--- a/src/templates/sii.docx
+++ b/src/templates/sii.docx
@@ -8,8 +8,32 @@
         <w:rPr/>
       </w:pPr>
       <w:r>
+        <w:rPr>
+          <w:rFonts w:eastAsia="Calibri" w:cs="Times New Roman"/>
+          <w:color w:val="7F7F7F"/>
+          <w:sz w:val="24"/>
+          <w:szCs w:val="22"/>
+          <w:lang w:val="fr-FR" w:eastAsia="zh-CN" w:bidi="ar-SA"/>
+        </w:rPr>
+        <w:t>Gabriel BRUN</w:t>
+      </w:r>
+      <w:r>
         <w:rPr/>
-        <w:t>&lt;Prénom NOM ou Initiales&gt; - &lt;Âge&gt; ans</w:t>
+        <w:t xml:space="preserve"> - </w:t>
+      </w:r>
+      <w:r>
+        <w:rPr>
+          <w:rFonts w:eastAsia="Calibri" w:cs="Times New Roman"/>
+          <w:color w:val="7F7F7F"/>
+          <w:sz w:val="24"/>
+          <w:szCs w:val="22"/>
+          <w:lang w:val="fr-FR" w:eastAsia="zh-CN" w:bidi="ar-SA"/>
+        </w:rPr>
+        <w:t>37</w:t>
+      </w:r>
+      <w:r>
+        <w:rPr/>
+        <w:t xml:space="preserve"> ans</w:t>
       </w:r>
     </w:p>
     <w:p>
@@ -18,8 +42,14 @@
         <w:rPr/>
       </w:pPr>
       <w:r>
-        <w:rPr/>
-        <w:t>&lt;Ecole&gt;</w:t>
+        <w:rPr>
+          <w:rFonts w:eastAsia="Calibri" w:cs="Times New Roman"/>
+          <w:color w:val="7F7F7F"/>
+          <w:sz w:val="24"/>
+          <w:szCs w:val="22"/>
+          <w:lang w:val="fr-FR" w:eastAsia="zh-CN" w:bidi="ar-SA"/>
+        </w:rPr>
+        <w:t>BAC + 3, PASSIONNÉ  &amp; AUTODIDACTE</w:t>
       </w:r>
     </w:p>
     <w:p>
@@ -29,7 +59,45 @@
       </w:pPr>
       <w:r>
         <w:rPr/>
-        <w:t>Disponibilité : jj/mm/aaaa</w:t>
+        <w:t xml:space="preserve">Disponibilité : </w:t>
+      </w:r>
+      <w:r>
+        <w:rPr>
+          <w:rFonts w:eastAsia="Calibri" w:cs="Times New Roman"/>
+          <w:color w:val="7F7F7F"/>
+          <w:sz w:val="24"/>
+          <w:szCs w:val="22"/>
+          <w:lang w:val="fr-FR" w:eastAsia="zh-CN" w:bidi="ar-SA"/>
+        </w:rPr>
+        <w:t>08</w:t>
+      </w:r>
+      <w:r>
+        <w:rPr/>
+        <w:t>/</w:t>
+      </w:r>
+      <w:r>
+        <w:rPr>
+          <w:rFonts w:eastAsia="Calibri" w:cs="Times New Roman"/>
+          <w:color w:val="7F7F7F"/>
+          <w:sz w:val="24"/>
+          <w:szCs w:val="22"/>
+          <w:lang w:val="fr-FR" w:eastAsia="zh-CN" w:bidi="ar-SA"/>
+        </w:rPr>
+        <w:t>03</w:t>
+      </w:r>
+      <w:r>
+        <w:rPr/>
+        <w:t>/</w:t>
+      </w:r>
+      <w:r>
+        <w:rPr>
+          <w:rFonts w:eastAsia="Calibri" w:cs="Times New Roman"/>
+          <w:color w:val="7F7F7F"/>
+          <w:sz w:val="24"/>
+          <w:szCs w:val="22"/>
+          <w:lang w:val="fr-FR" w:eastAsia="zh-CN" w:bidi="ar-SA"/>
+        </w:rPr>
+        <w:t>2020</w:t>
       </w:r>
     </w:p>
     <w:p>
@@ -58,15 +126,20 @@
       </w:pPr>
       <w:r>
         <w:rPr/>
-        <w:t xml:space="preserve">Experience 1 : </w:t>
+        <w:t xml:space="preserve">Expérience 1 : </w:t>
       </w:r>
       <w:r>
         <w:rPr>
           <w:rStyle w:val="CVDtailexpriencesignificativeCar"/>
+          <w:rFonts w:eastAsia="Calibri" w:cs="Times New Roman"/>
           <w:b w:val="false"/>
           <w:caps/>
+          <w:color w:val="80888C"/>
+          <w:sz w:val="24"/>
+          <w:szCs w:val="22"/>
+          <w:lang w:val="fr-FR" w:eastAsia="zh-CN" w:bidi="ar-SA"/>
         </w:rPr>
-        <w:t>Conception et développement d’applications Java EE</w:t>
+        <w:t>CONCEPTION ET DÉVELOPPEMENT D’APPLICATIONs REACT</w:t>
       </w:r>
       <w:r>
         <w:rPr>
@@ -84,60 +157,36 @@
       </w:pPr>
       <w:r>
         <w:rPr/>
-        <w:t xml:space="preserve">Experience 2 : </w:t>
+        <w:t>Exp</w:t>
+      </w:r>
+      <w:r>
+        <w:rPr>
+          <w:rFonts w:eastAsia="Calibri" w:cs="Times New Roman"/>
+          <w:b/>
+          <w:caps/>
+          <w:color w:val="005AA2"/>
+          <w:sz w:val="24"/>
+          <w:szCs w:val="22"/>
+          <w:lang w:val="fr-FR" w:eastAsia="zh-CN" w:bidi="ar-SA"/>
+        </w:rPr>
+        <w:t>é</w:t>
+      </w:r>
+      <w:r>
+        <w:rPr/>
+        <w:t>rience 2 :</w:t>
       </w:r>
       <w:r>
         <w:rPr>
           <w:rStyle w:val="CVDtailexpriencesignificativeCar"/>
+          <w:rFonts w:eastAsia="Calibri" w:cs="Times New Roman"/>
           <w:b w:val="false"/>
           <w:caps/>
+          <w:color w:val="80888C"/>
+          <w:sz w:val="24"/>
+          <w:szCs w:val="22"/>
+          <w:lang w:val="fr-FR" w:eastAsia="zh-CN" w:bidi="ar-SA"/>
         </w:rPr>
-        <w:t>Conception et développement d’applications Java EE</w:t>
-      </w:r>
-    </w:p>
-    <w:p>
-      <w:pPr>
-        <w:pStyle w:val="CVEXPERIENCESSIGNIFICATIVES"/>
-        <w:spacing w:lineRule="auto" w:line="276"/>
-        <w:rPr/>
-      </w:pPr>
-      <w:r>
-        <w:rPr/>
-        <w:t xml:space="preserve">experience 3 : </w:t>
-      </w:r>
-      <w:r>
-        <w:rPr>
-          <w:rStyle w:val="CVDtailexpriencesignificativeCar"/>
-          <w:b w:val="false"/>
-          <w:caps/>
-        </w:rPr>
-        <w:t>Conception et développement d’applications Java EE</w:t>
-      </w:r>
-      <w:r>
-        <w:rPr>
-          <w:rStyle w:val="CVDtailexpriencesignificativeCar"/>
-          <w:b w:val="false"/>
-        </w:rPr>
-        <w:t xml:space="preserve"> </w:t>
-      </w:r>
-    </w:p>
-    <w:p>
-      <w:pPr>
-        <w:pStyle w:val="CVEXPERIENCESSIGNIFICATIVES"/>
-        <w:spacing w:lineRule="auto" w:line="276"/>
-        <w:rPr/>
-      </w:pPr>
-      <w:r>
-        <w:rPr/>
-        <w:t xml:space="preserve">experience 4 : </w:t>
-      </w:r>
-      <w:r>
-        <w:rPr>
-          <w:rStyle w:val="CVDtailexpriencesignificativeCar"/>
-          <w:b w:val="false"/>
-          <w:caps/>
-        </w:rPr>
-        <w:t>Conception et développement d’applications Java EE</w:t>
+        <w:t xml:space="preserve"> ÉVOLUTION ET MAINTENANT DE E-COMMERCE Javascript</w:t>
       </w:r>
     </w:p>
     <w:p>
@@ -168,14 +217,14 @@
         </w:tblCellMar>
       </w:tblPr>
       <w:tblGrid>
-        <w:gridCol w:w="2842"/>
+        <w:gridCol w:w="2841"/>
         <w:gridCol w:w="7032"/>
       </w:tblGrid>
       <w:tr>
         <w:trPr/>
         <w:tc>
           <w:tcPr>
-            <w:tcW w:w="2842" w:type="dxa"/>
+            <w:tcW w:w="2841" w:type="dxa"/>
             <w:tcBorders>
               <w:top w:val="single" w:sz="4" w:space="0" w:color="BFBFBF"/>
               <w:left w:val="single" w:sz="4" w:space="0" w:color="BFBFBF"/>
@@ -187,6 +236,7 @@
           <w:p>
             <w:pPr>
               <w:pStyle w:val="Normal"/>
+              <w:widowControl w:val="false"/>
               <w:spacing w:before="0" w:after="0"/>
               <w:rPr/>
             </w:pPr>
@@ -212,6 +262,7 @@
           <w:p>
             <w:pPr>
               <w:pStyle w:val="CVTableau"/>
+              <w:widowControl w:val="false"/>
               <w:rPr>
                 <w:lang w:val="fr-FR"/>
               </w:rPr>
@@ -229,7 +280,7 @@
         <w:trPr/>
         <w:tc>
           <w:tcPr>
-            <w:tcW w:w="2842" w:type="dxa"/>
+            <w:tcW w:w="2841" w:type="dxa"/>
             <w:tcBorders>
               <w:top w:val="single" w:sz="4" w:space="0" w:color="BFBFBF"/>
               <w:left w:val="single" w:sz="4" w:space="0" w:color="BFBFBF"/>
@@ -241,6 +292,7 @@
           <w:p>
             <w:pPr>
               <w:pStyle w:val="Normal"/>
+              <w:widowControl w:val="false"/>
               <w:spacing w:before="0" w:after="0"/>
               <w:rPr/>
             </w:pPr>
@@ -248,7 +300,7 @@
               <w:rPr>
                 <w:rStyle w:val="CVTableauGras"/>
               </w:rPr>
-              <w:t xml:space="preserve">Frameworks et outils </w:t>
+              <w:t>Frameworks et outils</w:t>
             </w:r>
           </w:p>
         </w:tc>
@@ -266,6 +318,7 @@
           <w:p>
             <w:pPr>
               <w:pStyle w:val="CVTableau"/>
+              <w:widowControl w:val="false"/>
               <w:rPr>
                 <w:lang w:val="fr-FR"/>
               </w:rPr>
@@ -280,6 +333,7 @@
           <w:p>
             <w:pPr>
               <w:pStyle w:val="CVTableau"/>
+              <w:widowControl w:val="false"/>
               <w:rPr>
                 <w:lang w:val="fr-FR"/>
               </w:rPr>
@@ -297,7 +351,7 @@
         <w:trPr/>
         <w:tc>
           <w:tcPr>
-            <w:tcW w:w="2842" w:type="dxa"/>
+            <w:tcW w:w="2841" w:type="dxa"/>
             <w:tcBorders>
               <w:top w:val="single" w:sz="4" w:space="0" w:color="BFBFBF"/>
               <w:left w:val="single" w:sz="4" w:space="0" w:color="BFBFBF"/>
@@ -309,6 +363,7 @@
           <w:p>
             <w:pPr>
               <w:pStyle w:val="Normal"/>
+              <w:widowControl w:val="false"/>
               <w:spacing w:before="0" w:after="0"/>
               <w:rPr/>
             </w:pPr>
@@ -316,7 +371,7 @@
               <w:rPr>
                 <w:rStyle w:val="CVTableauGras"/>
               </w:rPr>
-              <w:t>Outils et méthodes </w:t>
+              <w:t>Outils et méthodes</w:t>
             </w:r>
           </w:p>
         </w:tc>
@@ -334,6 +389,7 @@
           <w:p>
             <w:pPr>
               <w:pStyle w:val="CVTableau"/>
+              <w:widowControl w:val="false"/>
               <w:rPr>
                 <w:lang w:val="fr-FR"/>
               </w:rPr>
@@ -348,6 +404,7 @@
           <w:p>
             <w:pPr>
               <w:pStyle w:val="CVTableau"/>
+              <w:widowControl w:val="false"/>
               <w:rPr>
                 <w:lang w:val="fr-FR"/>
               </w:rPr>
@@ -362,6 +419,7 @@
           <w:p>
             <w:pPr>
               <w:pStyle w:val="CVTableau"/>
+              <w:widowControl w:val="false"/>
               <w:rPr>
                 <w:lang w:val="fr-FR"/>
               </w:rPr>
@@ -376,6 +434,7 @@
           <w:p>
             <w:pPr>
               <w:pStyle w:val="CVTableau"/>
+              <w:widowControl w:val="false"/>
               <w:rPr>
                 <w:lang w:val="fr-FR"/>
               </w:rPr>
@@ -393,7 +452,7 @@
         <w:trPr/>
         <w:tc>
           <w:tcPr>
-            <w:tcW w:w="2842" w:type="dxa"/>
+            <w:tcW w:w="2841" w:type="dxa"/>
             <w:tcBorders>
               <w:top w:val="single" w:sz="4" w:space="0" w:color="BFBFBF"/>
               <w:left w:val="single" w:sz="4" w:space="0" w:color="BFBFBF"/>
@@ -405,6 +464,7 @@
           <w:p>
             <w:pPr>
               <w:pStyle w:val="Normal"/>
+              <w:widowControl w:val="false"/>
               <w:spacing w:before="0" w:after="0"/>
               <w:rPr/>
             </w:pPr>
@@ -430,6 +490,7 @@
           <w:p>
             <w:pPr>
               <w:pStyle w:val="CVTableau"/>
+              <w:widowControl w:val="false"/>
               <w:rPr>
                 <w:lang w:val="en-US"/>
               </w:rPr>
@@ -447,7 +508,7 @@
         <w:trPr/>
         <w:tc>
           <w:tcPr>
-            <w:tcW w:w="2842" w:type="dxa"/>
+            <w:tcW w:w="2841" w:type="dxa"/>
             <w:tcBorders>
               <w:top w:val="single" w:sz="4" w:space="0" w:color="BFBFBF"/>
               <w:left w:val="single" w:sz="4" w:space="0" w:color="BFBFBF"/>
@@ -459,8 +520,11 @@
           <w:p>
             <w:pPr>
               <w:pStyle w:val="Normal"/>
+              <w:widowControl w:val="false"/>
               <w:spacing w:before="0" w:after="0"/>
-              <w:rPr/>
+              <w:rPr>
+                <w:rStyle w:val="CVTableauGras"/>
+              </w:rPr>
             </w:pPr>
             <w:r>
               <w:rPr>
@@ -484,6 +548,7 @@
           <w:p>
             <w:pPr>
               <w:pStyle w:val="CVTableau"/>
+              <w:widowControl w:val="false"/>
               <w:rPr>
                 <w:lang w:val="fr-FR"/>
               </w:rPr>
@@ -498,6 +563,47 @@
         </w:tc>
       </w:tr>
     </w:tbl>
+    <w:p>
+      <w:pPr>
+        <w:pStyle w:val="Normal"/>
+        <w:rPr/>
+      </w:pPr>
+      <w:r>
+        <w:rPr/>
+      </w:r>
+    </w:p>
+    <w:p>
+      <w:pPr>
+        <w:pStyle w:val="Normal"/>
+        <w:rPr/>
+      </w:pPr>
+      <w:r>
+        <w:rPr/>
+        <w:t>{#mainSkills}{name}</w:t>
+        <w:tab/>
+        <w:t>{stars}</w:t>
+      </w:r>
+    </w:p>
+    <w:p>
+      <w:pPr>
+        <w:pStyle w:val="Normal"/>
+        <w:rPr/>
+      </w:pPr>
+      <w:r>
+        <w:rPr/>
+        <w:t>{/mainSkills}</w:t>
+      </w:r>
+    </w:p>
+    <w:p>
+      <w:pPr>
+        <w:pStyle w:val="Normal"/>
+        <w:rPr/>
+      </w:pPr>
+      <w:r>
+        <w:rPr/>
+        <w:t>{#otherSkills}{name}    {/otherSkills}</w:t>
+      </w:r>
+    </w:p>
     <w:p>
       <w:pPr>
         <w:pStyle w:val="CVTitreCOMPETENCESMETIERS"/>
@@ -526,14 +632,14 @@
         </w:tblCellMar>
       </w:tblPr>
       <w:tblGrid>
-        <w:gridCol w:w="2844"/>
+        <w:gridCol w:w="2843"/>
         <w:gridCol w:w="7030"/>
       </w:tblGrid>
       <w:tr>
         <w:trPr/>
         <w:tc>
           <w:tcPr>
-            <w:tcW w:w="2844" w:type="dxa"/>
+            <w:tcW w:w="2843" w:type="dxa"/>
             <w:tcBorders>
               <w:top w:val="single" w:sz="4" w:space="0" w:color="BFBFBF"/>
               <w:left w:val="single" w:sz="4" w:space="0" w:color="BFBFBF"/>
@@ -545,6 +651,7 @@
           <w:p>
             <w:pPr>
               <w:pStyle w:val="Normal"/>
+              <w:widowControl w:val="false"/>
               <w:spacing w:before="0" w:after="0"/>
               <w:rPr/>
             </w:pPr>
@@ -570,6 +677,7 @@
           <w:p>
             <w:pPr>
               <w:pStyle w:val="CVTableau"/>
+              <w:widowControl w:val="false"/>
               <w:rPr/>
             </w:pPr>
             <w:r>
@@ -583,7 +691,7 @@
         <w:trPr/>
         <w:tc>
           <w:tcPr>
-            <w:tcW w:w="2844" w:type="dxa"/>
+            <w:tcW w:w="2843" w:type="dxa"/>
             <w:tcBorders>
               <w:top w:val="single" w:sz="4" w:space="0" w:color="BFBFBF"/>
               <w:left w:val="single" w:sz="4" w:space="0" w:color="BFBFBF"/>
@@ -595,6 +703,7 @@
           <w:p>
             <w:pPr>
               <w:pStyle w:val="Normal"/>
+              <w:widowControl w:val="false"/>
               <w:snapToGrid w:val="false"/>
               <w:spacing w:before="0" w:after="0"/>
               <w:rPr/>
@@ -619,6 +728,7 @@
           <w:p>
             <w:pPr>
               <w:pStyle w:val="CVTableau"/>
+              <w:widowControl w:val="false"/>
               <w:snapToGrid w:val="false"/>
               <w:rPr/>
             </w:pPr>
@@ -633,7 +743,7 @@
         <w:trPr/>
         <w:tc>
           <w:tcPr>
-            <w:tcW w:w="2844" w:type="dxa"/>
+            <w:tcW w:w="2843" w:type="dxa"/>
             <w:tcBorders>
               <w:top w:val="single" w:sz="4" w:space="0" w:color="BFBFBF"/>
               <w:left w:val="single" w:sz="4" w:space="0" w:color="BFBFBF"/>
@@ -645,6 +755,7 @@
           <w:p>
             <w:pPr>
               <w:pStyle w:val="Normal"/>
+              <w:widowControl w:val="false"/>
               <w:snapToGrid w:val="false"/>
               <w:spacing w:before="0" w:after="0"/>
               <w:rPr>
@@ -672,6 +783,7 @@
           <w:p>
             <w:pPr>
               <w:pStyle w:val="CVTableau"/>
+              <w:widowControl w:val="false"/>
               <w:snapToGrid w:val="false"/>
               <w:rPr>
                 <w:lang w:val="fr-FR"/>
@@ -690,7 +802,7 @@
         <w:trPr/>
         <w:tc>
           <w:tcPr>
-            <w:tcW w:w="2844" w:type="dxa"/>
+            <w:tcW w:w="2843" w:type="dxa"/>
             <w:tcBorders>
               <w:top w:val="single" w:sz="4" w:space="0" w:color="BFBFBF"/>
               <w:left w:val="single" w:sz="4" w:space="0" w:color="BFBFBF"/>
@@ -702,6 +814,7 @@
           <w:p>
             <w:pPr>
               <w:pStyle w:val="Normal"/>
+              <w:widowControl w:val="false"/>
               <w:snapToGrid w:val="false"/>
               <w:spacing w:before="0" w:after="0"/>
               <w:rPr>
@@ -730,6 +843,7 @@
           <w:p>
             <w:pPr>
               <w:pStyle w:val="CVTableau"/>
+              <w:widowControl w:val="false"/>
               <w:snapToGrid w:val="false"/>
               <w:rPr>
                 <w:lang w:val="fr-FR"/>
@@ -747,7 +861,7 @@
         <w:trPr/>
         <w:tc>
           <w:tcPr>
-            <w:tcW w:w="2844" w:type="dxa"/>
+            <w:tcW w:w="2843" w:type="dxa"/>
             <w:tcBorders>
               <w:top w:val="single" w:sz="4" w:space="0" w:color="BFBFBF"/>
               <w:left w:val="single" w:sz="4" w:space="0" w:color="BFBFBF"/>
@@ -759,6 +873,7 @@
           <w:p>
             <w:pPr>
               <w:pStyle w:val="Normal"/>
+              <w:widowControl w:val="false"/>
               <w:snapToGrid w:val="false"/>
               <w:spacing w:before="0" w:after="0"/>
               <w:rPr>
@@ -786,6 +901,7 @@
           <w:p>
             <w:pPr>
               <w:pStyle w:val="CVTableau"/>
+              <w:widowControl w:val="false"/>
               <w:snapToGrid w:val="false"/>
               <w:rPr>
                 <w:lang w:val="fr-FR"/>
@@ -804,15 +920,12 @@
       <w:pPr>
         <w:sectPr>
           <w:headerReference w:type="default" r:id="rId2"/>
-          <w:headerReference w:type="first" r:id="rId3"/>
-          <w:footerReference w:type="default" r:id="rId4"/>
-          <w:footerReference w:type="first" r:id="rId5"/>
+          <w:footerReference w:type="default" r:id="rId3"/>
           <w:type w:val="nextPage"/>
           <w:pgSz w:w="11906" w:h="16838"/>
           <w:pgMar w:left="1134" w:right="1134" w:header="510" w:top="2810" w:footer="0" w:bottom="1134" w:gutter="0"/>
           <w:pgNumType w:fmt="decimal"/>
           <w:formProt w:val="false"/>
-          <w:titlePg/>
           <w:textDirection w:val="lrTb"/>
           <w:docGrid w:type="default" w:linePitch="360" w:charSpace="0"/>
         </w:sectPr>
@@ -835,7 +948,22 @@
           <w:rFonts w:cs="Calibri"/>
           <w:color w:val="80888C"/>
         </w:rPr>
-        <w:t>expériences professionnelles</w:t>
+        <w:t>expériences professionnelles{#</w:t>
+      </w:r>
+      <w:r>
+        <w:rPr>
+          <w:rStyle w:val="Minuscule"/>
+          <w:rFonts w:cs="Calibri"/>
+          <w:color w:val="80888C"/>
+        </w:rPr>
+        <w:t>pro</w:t>
+      </w:r>
+      <w:r>
+        <w:rPr>
+          <w:rFonts w:cs="Calibri"/>
+          <w:color w:val="80888C"/>
+        </w:rPr>
+        <w:t>}</w:t>
       </w:r>
     </w:p>
     <w:p>
@@ -852,25 +980,256 @@
         <w:rPr>
           <w:rFonts w:cs="Calibri"/>
         </w:rPr>
-        <w:t xml:space="preserve">&lt;nom du client&gt;, </w:t>
+        <w:t>{</w:t>
+      </w:r>
+      <w:r>
+        <w:rPr>
+          <w:rStyle w:val="Minuscule"/>
+          <w:rFonts w:cs="Calibri"/>
+        </w:rPr>
+        <w:t>company</w:t>
       </w:r>
       <w:r>
         <w:rPr>
           <w:rFonts w:cs="Calibri"/>
-          <w:caps w:val="false"/>
-          <w:smallCaps w:val="false"/>
         </w:rPr>
-        <w:t>&lt;Lieu&gt;</w:t>
+        <w:t>}</w:t>
       </w:r>
     </w:p>
     <w:p>
       <w:pPr>
-        <w:pStyle w:val="CVEXPERIENCESPROSecteurdactivitduclient"/>
+        <w:pStyle w:val="CVEXPERIENCESPROFonctionducollaborateur"/>
+        <w:rPr/>
+      </w:pPr>
+      <w:r>
+        <w:rPr>
+          <w:rFonts w:cs="Calibri"/>
+          <w:color w:val="8D3589"/>
+        </w:rPr>
+        <w:t>{title}</w:t>
+      </w:r>
+    </w:p>
+    <w:p>
+      <w:pPr>
+        <w:pStyle w:val="CVEXPERIENCESPROAnneduredelamission"/>
         <w:rPr/>
       </w:pPr>
       <w:r>
         <w:rPr/>
-        <w:t>&lt;Secteur d’activité de l’entreprise&gt;</w:t>
+        <w:t>{begin} - {end}</w:t>
+      </w:r>
+    </w:p>
+    <w:p>
+      <w:pPr>
+        <w:pStyle w:val="Normal"/>
+        <w:spacing w:before="0" w:after="0"/>
+        <w:jc w:val="left"/>
+        <w:rPr/>
+      </w:pPr>
+      <w:r>
+        <w:rPr>
+          <w:rFonts w:eastAsia="Calibri"/>
+          <w:color w:val="80888C"/>
+        </w:rPr>
+        <w:t>{</w:t>
+      </w:r>
+      <w:r>
+        <w:rPr>
+          <w:rFonts w:eastAsia="Arial" w:cs="" w:asciiTheme="minorHAnsi" w:cstheme="minorHAnsi" w:hAnsiTheme="minorHAnsi"/>
+          <w:color w:val="80888C"/>
+          <w:kern w:val="0"/>
+          <w:sz w:val="20"/>
+          <w:szCs w:val="20"/>
+          <w:lang w:val="fr-FR" w:eastAsia="en-US" w:bidi="ar-SA"/>
+        </w:rPr>
+        <w:t>shortdescription</w:t>
+      </w:r>
+      <w:r>
+        <w:rPr>
+          <w:rFonts w:eastAsia="Calibri"/>
+          <w:color w:val="80888C"/>
+        </w:rPr>
+        <w:t>}</w:t>
+      </w:r>
+    </w:p>
+    <w:p>
+      <w:pPr>
+        <w:pStyle w:val="CVEXPERIENCESPROActivits"/>
+        <w:numPr>
+          <w:ilvl w:val="0"/>
+          <w:numId w:val="15"/>
+        </w:numPr>
+        <w:spacing w:before="0" w:after="0"/>
+        <w:jc w:val="left"/>
+        <w:rPr>
+          <w:rFonts w:cs="Calibri"/>
+          <w:color w:val="80888C"/>
+        </w:rPr>
+      </w:pPr>
+      <w:r>
+        <w:rPr>
+          <w:rFonts w:eastAsia="Calibri" w:cs="Calibri"/>
+          <w:color w:val="80888C"/>
+        </w:rPr>
+        <w:t>{#tasks}{task}</w:t>
+      </w:r>
+    </w:p>
+    <w:p>
+      <w:pPr>
+        <w:pStyle w:val="Normal"/>
+        <w:numPr>
+          <w:ilvl w:val="0"/>
+          <w:numId w:val="15"/>
+        </w:numPr>
+        <w:spacing w:before="0" w:after="0"/>
+        <w:jc w:val="left"/>
+        <w:rPr>
+          <w:rFonts w:cs="Calibri"/>
+          <w:color w:val="80888C"/>
+        </w:rPr>
+      </w:pPr>
+      <w:r>
+        <w:rPr>
+          <w:rFonts w:eastAsia="Calibri" w:cs="Calibri"/>
+          <w:color w:val="80888C"/>
+        </w:rPr>
+        <w:t>{/tasks}</w:t>
+      </w:r>
+    </w:p>
+    <w:p>
+      <w:pPr>
+        <w:pStyle w:val="CVEXPERIENCESPROFocussurlestechnologies"/>
+        <w:rPr/>
+      </w:pPr>
+      <w:r>
+        <w:rPr/>
+        <w:t>// {#</w:t>
+      </w:r>
+      <w:r>
+        <w:rPr>
+          <w:rStyle w:val="Minuscule"/>
+        </w:rPr>
+        <w:t>skills</w:t>
+      </w:r>
+      <w:r>
+        <w:rPr/>
+        <w:t>}{</w:t>
+      </w:r>
+      <w:r>
+        <w:rPr>
+          <w:rStyle w:val="Minuscule"/>
+        </w:rPr>
+        <w:t>name</w:t>
+      </w:r>
+      <w:r>
+        <w:rPr/>
+        <w:t>}, {/</w:t>
+      </w:r>
+      <w:r>
+        <w:rPr>
+          <w:rStyle w:val="Minuscule"/>
+        </w:rPr>
+        <w:t>skills</w:t>
+      </w:r>
+      <w:r>
+        <w:rPr/>
+        <w:t>} //</w:t>
+      </w:r>
+    </w:p>
+    <w:p>
+      <w:pPr>
+        <w:pStyle w:val="Normal"/>
+        <w:spacing w:before="0" w:after="0"/>
+        <w:jc w:val="left"/>
+        <w:rPr/>
+      </w:pPr>
+      <w:r>
+        <w:rPr>
+          <w:rFonts w:eastAsia="Calibri"/>
+          <w:color w:val="80888C"/>
+        </w:rPr>
+        <w:t>{/</w:t>
+      </w:r>
+      <w:r>
+        <w:rPr>
+          <w:rFonts w:eastAsia="Calibri" w:cs="Calibri"/>
+          <w:color w:val="80888C"/>
+          <w:sz w:val="24"/>
+          <w:szCs w:val="22"/>
+          <w:lang w:val="fr-FR" w:eastAsia="zh-CN" w:bidi="ar-SA"/>
+        </w:rPr>
+        <w:t>pro</w:t>
+      </w:r>
+      <w:r>
+        <w:rPr>
+          <w:rFonts w:eastAsia="Calibri"/>
+          <w:color w:val="80888C"/>
+        </w:rPr>
+        <w:t>}</w:t>
+      </w:r>
+    </w:p>
+    <w:p>
+      <w:pPr>
+        <w:pStyle w:val="CVTitreEXPERIENCESPRO"/>
+        <w:numPr>
+          <w:ilvl w:val="0"/>
+          <w:numId w:val="17"/>
+        </w:numPr>
+        <w:spacing w:before="0" w:after="0"/>
+        <w:jc w:val="left"/>
+        <w:rPr/>
+      </w:pPr>
+      <w:r>
+        <w:rPr>
+          <w:rFonts w:eastAsia="Calibri" w:cs="Calibri"/>
+          <w:color w:val="80888C"/>
+        </w:rPr>
+        <w:t>expériences personnelles{#</w:t>
+      </w:r>
+      <w:r>
+        <w:rPr>
+          <w:rStyle w:val="Minuscule"/>
+          <w:rFonts w:eastAsia="Calibri" w:cs="Calibri"/>
+          <w:color w:val="80888C"/>
+        </w:rPr>
+        <w:t>perso</w:t>
+      </w:r>
+      <w:r>
+        <w:rPr>
+          <w:rFonts w:eastAsia="Calibri" w:cs="Calibri"/>
+          <w:color w:val="80888C"/>
+        </w:rPr>
+        <w:t>}</w:t>
+      </w:r>
+    </w:p>
+    <w:p>
+      <w:pPr>
+        <w:pStyle w:val="CVEXPERIENCESPRONomduclientLieu"/>
+        <w:numPr>
+          <w:ilvl w:val="0"/>
+          <w:numId w:val="0"/>
+        </w:numPr>
+        <w:ind w:left="0" w:hanging="0"/>
+        <w:rPr/>
+      </w:pPr>
+      <w:r>
+        <w:rPr>
+          <w:rFonts w:cs="Calibri"/>
+        </w:rPr>
+        <w:t>{</w:t>
+      </w:r>
+      <w:r>
+        <w:rPr>
+          <w:rStyle w:val="Minuscule"/>
+          <w:rFonts w:cs="Calibri"/>
+        </w:rPr>
+        <w:t>company</w:t>
+      </w:r>
+      <w:r>
+        <w:rPr>
+          <w:rFonts w:cs="Calibri"/>
+        </w:rPr>
+        <w:t>}</w:t>
       </w:r>
     </w:p>
     <w:p>
@@ -886,7 +1245,7 @@
           <w:rFonts w:cs="Calibri"/>
           <w:color w:val="8D3589"/>
         </w:rPr>
-        <w:t>&lt;Fonction du collaborateur&gt;</w:t>
+        <w:t>{title}</w:t>
       </w:r>
     </w:p>
     <w:p>
@@ -896,7 +1255,7 @@
       </w:pPr>
       <w:r>
         <w:rPr/>
-        <w:t>&lt;Année&gt; - X mois</w:t>
+        <w:t xml:space="preserve">{begin} </w:t>
       </w:r>
     </w:p>
     <w:p>
@@ -904,17 +1263,32 @@
         <w:pStyle w:val="Normal"/>
         <w:spacing w:before="0" w:after="0"/>
         <w:jc w:val="left"/>
-        <w:rPr>
-          <w:rFonts w:eastAsia="Calibri"/>
-          <w:color w:val="80888C"/>
-        </w:rPr>
+        <w:rPr/>
       </w:pPr>
       <w:r>
         <w:rPr>
           <w:rFonts w:eastAsia="Calibri"/>
           <w:color w:val="80888C"/>
         </w:rPr>
-        <w:t>Développement application SAT : Application de supervision technique de Services SOA</w:t>
+        <w:t>{</w:t>
+      </w:r>
+      <w:r>
+        <w:rPr>
+          <w:rFonts w:eastAsia="Arial" w:cs="" w:asciiTheme="minorHAnsi" w:cstheme="minorHAnsi" w:hAnsiTheme="minorHAnsi"/>
+          <w:color w:val="80888C"/>
+          <w:kern w:val="0"/>
+          <w:sz w:val="20"/>
+          <w:szCs w:val="20"/>
+          <w:lang w:val="fr-FR" w:eastAsia="en-US" w:bidi="ar-SA"/>
+        </w:rPr>
+        <w:t>shortdescription</w:t>
+      </w:r>
+      <w:r>
+        <w:rPr>
+          <w:rFonts w:eastAsia="Calibri"/>
+          <w:color w:val="80888C"/>
+        </w:rPr>
+        <w:t>}</w:t>
       </w:r>
     </w:p>
     <w:p>
@@ -924,6 +1298,8 @@
           <w:ilvl w:val="0"/>
           <w:numId w:val="15"/>
         </w:numPr>
+        <w:spacing w:before="0" w:after="0"/>
+        <w:jc w:val="left"/>
         <w:rPr>
           <w:rFonts w:cs="Calibri"/>
           <w:color w:val="80888C"/>
@@ -931,19 +1307,21 @@
       </w:pPr>
       <w:r>
         <w:rPr>
-          <w:rFonts w:cs="Calibri"/>
+          <w:rFonts w:eastAsia="Calibri" w:cs="Calibri"/>
           <w:color w:val="80888C"/>
         </w:rPr>
-        <w:t>Analyse et Développement en J2EE sous JBoss avec Eclipse</w:t>
+        <w:t>{#tasks}{task}</w:t>
       </w:r>
     </w:p>
     <w:p>
       <w:pPr>
-        <w:pStyle w:val="CVEXPERIENCESPROActivits"/>
+        <w:pStyle w:val="Normal"/>
         <w:numPr>
           <w:ilvl w:val="0"/>
           <w:numId w:val="15"/>
         </w:numPr>
+        <w:spacing w:before="0" w:after="0"/>
+        <w:jc w:val="left"/>
         <w:rPr>
           <w:rFonts w:cs="Calibri"/>
           <w:color w:val="80888C"/>
@@ -951,242 +1329,82 @@
       </w:pPr>
       <w:r>
         <w:rPr>
-          <w:rFonts w:cs="Calibri"/>
+          <w:rFonts w:eastAsia="Calibri" w:cs="Calibri"/>
           <w:color w:val="80888C"/>
         </w:rPr>
-        <w:t>Servlet, Web Service</w:t>
+        <w:t>{/tasks}</w:t>
       </w:r>
     </w:p>
     <w:p>
       <w:pPr>
-        <w:pStyle w:val="CVEXPERIENCESPROActivits"/>
-        <w:numPr>
-          <w:ilvl w:val="0"/>
-          <w:numId w:val="15"/>
-        </w:numPr>
-        <w:rPr>
-          <w:rFonts w:cs="Calibri"/>
-          <w:color w:val="80888C"/>
-        </w:rPr>
-      </w:pPr>
+        <w:pStyle w:val="CVEXPERIENCESPROFocussurlestechnologies"/>
+        <w:rPr/>
+      </w:pPr>
+      <w:r>
+        <w:rPr/>
+        <w:t>// {#</w:t>
+      </w:r>
       <w:r>
         <w:rPr>
-          <w:rFonts w:cs="Calibri"/>
-          <w:color w:val="80888C"/>
+          <w:rStyle w:val="Minuscule"/>
         </w:rPr>
-        <w:t>Framework Spring, Log4J</w:t>
+        <w:t>skills</w:t>
+      </w:r>
+      <w:r>
+        <w:rPr/>
+        <w:t>}{</w:t>
+      </w:r>
+      <w:r>
+        <w:rPr>
+          <w:rStyle w:val="Minuscule"/>
+        </w:rPr>
+        <w:t>name</w:t>
+      </w:r>
+      <w:r>
+        <w:rPr/>
+        <w:t>}, {/</w:t>
+      </w:r>
+      <w:r>
+        <w:rPr>
+          <w:rStyle w:val="Minuscule"/>
+        </w:rPr>
+        <w:t>skills</w:t>
+      </w:r>
+      <w:r>
+        <w:rPr/>
+        <w:t>} //</w:t>
       </w:r>
     </w:p>
     <w:p>
       <w:pPr>
-        <w:pStyle w:val="CVEXPERIENCESPROActivits"/>
-        <w:numPr>
-          <w:ilvl w:val="0"/>
-          <w:numId w:val="15"/>
-        </w:numPr>
-        <w:rPr>
-          <w:rFonts w:cs="Calibri"/>
-          <w:color w:val="80888C"/>
-        </w:rPr>
-      </w:pPr>
-      <w:r>
-        <w:rPr>
-          <w:rFonts w:cs="Calibri"/>
-          <w:color w:val="80888C"/>
-        </w:rPr>
-        <w:t>MappingHibernate pour se connecter à une base de données Oracle</w:t>
-      </w:r>
-    </w:p>
-    <w:p>
-      <w:pPr>
-        <w:pStyle w:val="CVEXPERIENCESPROActivits"/>
-        <w:numPr>
-          <w:ilvl w:val="0"/>
-          <w:numId w:val="15"/>
-        </w:numPr>
-        <w:rPr>
-          <w:rFonts w:cs="Calibri"/>
-          <w:color w:val="80888C"/>
-        </w:rPr>
-      </w:pPr>
-      <w:r>
-        <w:rPr>
-          <w:rFonts w:cs="Calibri"/>
-          <w:color w:val="80888C"/>
-        </w:rPr>
-        <w:t>Tests, intégration</w:t>
-      </w:r>
-    </w:p>
-    <w:p>
-      <w:pPr>
-        <w:pStyle w:val="CVEXPERIENCESPROActivits"/>
-        <w:numPr>
-          <w:ilvl w:val="0"/>
-          <w:numId w:val="15"/>
-        </w:numPr>
-        <w:rPr>
-          <w:rFonts w:cs="Calibri"/>
-          <w:color w:val="80888C"/>
-        </w:rPr>
-      </w:pPr>
-      <w:r>
-        <w:rPr>
-          <w:rFonts w:cs="Calibri"/>
-          <w:color w:val="80888C"/>
-        </w:rPr>
-        <w:t>Passage des tests unitaires Junit</w:t>
-      </w:r>
-    </w:p>
-    <w:p>
-      <w:pPr>
-        <w:pStyle w:val="CVEXPERIENCESPROFocussurlestechnologies"/>
-        <w:rPr/>
-      </w:pPr>
-      <w:r>
-        <w:rPr/>
-        <w:t>// JAVA, J2EE, SPRING, JBOSS, HIBERNATE, LOG4J, SQL //</w:t>
-      </w:r>
-    </w:p>
-    <w:p>
-      <w:pPr>
         <w:pStyle w:val="Normal"/>
         <w:spacing w:before="0" w:after="0"/>
         <w:jc w:val="left"/>
-        <w:rPr>
-          <w:rFonts w:eastAsia="Calibri"/>
-          <w:color w:val="80888C"/>
-        </w:rPr>
+        <w:rPr/>
       </w:pPr>
       <w:r>
         <w:rPr>
           <w:rFonts w:eastAsia="Calibri"/>
           <w:color w:val="80888C"/>
         </w:rPr>
-        <w:t>Développement application ICE : Plateforme de centralisation d’échange de fichier</w:t>
+        <w:t>{/</w:t>
       </w:r>
-    </w:p>
-    <w:p>
-      <w:pPr>
-        <w:pStyle w:val="CVEXPERIENCESPROActivits"/>
-        <w:numPr>
-          <w:ilvl w:val="0"/>
-          <w:numId w:val="15"/>
-        </w:numPr>
-        <w:rPr>
-          <w:rFonts w:cs="Calibri"/>
-        </w:rPr>
-      </w:pPr>
       <w:r>
         <w:rPr>
-          <w:rFonts w:cs="Calibri"/>
+          <w:rFonts w:eastAsia="Calibri" w:cs="Calibri"/>
+          <w:color w:val="80888C"/>
+          <w:sz w:val="24"/>
+          <w:szCs w:val="22"/>
+          <w:lang w:val="fr-FR" w:eastAsia="zh-CN" w:bidi="ar-SA"/>
         </w:rPr>
-        <w:t>Analyse et Développement de processus Tibco BW et développement Java sous Eclipse:</w:t>
+        <w:t>perso</w:t>
       </w:r>
-    </w:p>
-    <w:p>
-      <w:pPr>
-        <w:pStyle w:val="CVEXPERIENCESPROActivits"/>
-        <w:numPr>
-          <w:ilvl w:val="0"/>
-          <w:numId w:val="15"/>
-        </w:numPr>
-        <w:rPr>
-          <w:rFonts w:cs="Calibri"/>
-        </w:rPr>
-      </w:pPr>
       <w:r>
         <w:rPr>
-          <w:rFonts w:cs="Calibri"/>
+          <w:rFonts w:eastAsia="Calibri"/>
+          <w:color w:val="80888C"/>
         </w:rPr>
-        <w:t>Processus Tibco</w:t>
-      </w:r>
-    </w:p>
-    <w:p>
-      <w:pPr>
-        <w:pStyle w:val="CVEXPERIENCESPROActivits"/>
-        <w:numPr>
-          <w:ilvl w:val="0"/>
-          <w:numId w:val="15"/>
-        </w:numPr>
-        <w:rPr>
-          <w:rFonts w:cs="Calibri"/>
-        </w:rPr>
-      </w:pPr>
-      <w:r>
-        <w:rPr>
-          <w:rFonts w:cs="Calibri"/>
-        </w:rPr>
-        <w:t>Test Unitaire</w:t>
-      </w:r>
-    </w:p>
-    <w:p>
-      <w:pPr>
-        <w:pStyle w:val="CVEXPERIENCESPROActivits"/>
-        <w:numPr>
-          <w:ilvl w:val="0"/>
-          <w:numId w:val="15"/>
-        </w:numPr>
-        <w:rPr>
-          <w:rFonts w:cs="Calibri"/>
-        </w:rPr>
-      </w:pPr>
-      <w:r>
-        <w:rPr>
-          <w:rFonts w:cs="Calibri"/>
-        </w:rPr>
-        <w:t>Suivi des tests d’intégration du cahier de test d’assemblage</w:t>
-      </w:r>
-    </w:p>
-    <w:p>
-      <w:pPr>
-        <w:pStyle w:val="CVmissionrsumcomptences"/>
-        <w:numPr>
-          <w:ilvl w:val="0"/>
-          <w:numId w:val="0"/>
-        </w:numPr>
-        <w:ind w:left="0" w:hanging="0"/>
-        <w:rPr>
-          <w:rFonts w:cs="Calibri"/>
-          <w:lang w:val="fr-FR"/>
-        </w:rPr>
-      </w:pPr>
-      <w:r>
-        <w:rPr>
-          <w:rFonts w:cs="Calibri"/>
-          <w:lang w:val="fr-FR"/>
-        </w:rPr>
-        <w:t>// Tibco BW, Java, JMS, Log4J, SQL //</w:t>
-      </w:r>
-    </w:p>
-    <w:p>
-      <w:pPr>
-        <w:pStyle w:val="CVEXPERIENCESPRONomduclientLieu"/>
-        <w:rPr>
-          <w:rFonts w:cs="Calibri"/>
-          <w:caps w:val="false"/>
-          <w:smallCaps w:val="false"/>
-        </w:rPr>
-      </w:pPr>
-      <w:r>
-        <w:rPr>
-          <w:rFonts w:cs="Calibri"/>
-          <w:color w:val="8D3589"/>
-        </w:rPr>
-      </w:r>
-    </w:p>
-    <w:p>
-      <w:pPr>
-        <w:pStyle w:val="CVEXPERIENCESPROAnneduredelamission"/>
-        <w:rPr>
-          <w:rFonts w:cs="Calibri"/>
-          <w:lang w:val="fr-FR"/>
-        </w:rPr>
-      </w:pPr>
-      <w:r>
-        <w:rPr>
-          <w:rFonts w:cs="Calibri"/>
-          <w:lang w:val="fr-FR"/>
-        </w:rPr>
+        <w:t>}</w:t>
       </w:r>
     </w:p>
     <w:p>
@@ -1200,7 +1418,17 @@
       </w:pPr>
       <w:r>
         <w:rPr/>
-        <w:t>formation</w:t>
+        <w:t>formation{#</w:t>
+      </w:r>
+      <w:r>
+        <w:rPr>
+          <w:rStyle w:val="Minuscule"/>
+        </w:rPr>
+        <w:t>educations</w:t>
+      </w:r>
+      <w:r>
+        <w:rPr/>
+        <w:t>}</w:t>
       </w:r>
     </w:p>
     <w:p>
@@ -1212,7 +1440,24 @@
         <w:rPr>
           <w:rStyle w:val="CVFORMATIONIntitul"/>
         </w:rPr>
-        <w:t>EPSI de Nantes</w:t>
+        <w:t>{</w:t>
+      </w:r>
+      <w:r>
+        <w:rPr>
+          <w:rStyle w:val="Minuscule"/>
+          <w:rFonts w:eastAsia="Arial" w:cs="Calibri"/>
+          <w:color w:val="D64B13"/>
+          <w:sz w:val="24"/>
+          <w:szCs w:val="22"/>
+          <w:lang w:val="fr-FR" w:eastAsia="zh-CN" w:bidi="ar-SA"/>
+        </w:rPr>
+        <w:t>end</w:t>
+      </w:r>
+      <w:r>
+        <w:rPr>
+          <w:rStyle w:val="CVFORMATIONIntitul"/>
+        </w:rPr>
+        <w:t>}</w:t>
       </w:r>
       <w:r>
         <w:rPr/>
@@ -1223,144 +1468,54 @@
         <w:rPr>
           <w:rStyle w:val="CVFORMATIONDateetintitul"/>
         </w:rPr>
-        <w:t>2008 - Ingénieur Informatique</w:t>
+        <w:t>{</w:t>
       </w:r>
-    </w:p>
-    <w:p>
-      <w:pPr>
-        <w:pStyle w:val="Normal"/>
-        <w:widowControl/>
-        <w:bidi w:val="0"/>
-        <w:spacing w:before="0" w:after="120"/>
-        <w:jc w:val="both"/>
-        <w:rPr/>
-      </w:pPr>
       <w:r>
         <w:rPr>
-          <w:rStyle w:val="CVFORMATIONIntitul"/>
+          <w:rStyle w:val="CVFORMATIONDateetintitul"/>
+          <w:rFonts w:eastAsia="Arial" w:cs="Calibri"/>
+          <w:b/>
+          <w:i w:val="false"/>
+          <w:strike w:val="false"/>
+          <w:dstrike w:val="false"/>
+          <w:color w:val="808080"/>
+          <w:position w:val="0"/>
+          <w:sz w:val="22"/>
+          <w:sz w:val="22"/>
+          <w:szCs w:val="22"/>
+          <w:vertAlign w:val="baseline"/>
+          <w:lang w:val="fr-FR" w:eastAsia="zh-CN" w:bidi="ar-SA"/>
         </w:rPr>
-        <w:t>BTS</w:t>
-      </w:r>
-      <w:r>
-        <w:rPr/>
-        <w:tab/>
-        <w:tab/>
-        <w:tab/>
-        <w:tab/>
+        <w:t>title</w:t>
       </w:r>
       <w:r>
         <w:rPr>
           <w:rStyle w:val="CVFORMATIONDateetintitul"/>
         </w:rPr>
-        <w:t>2005 - Informatique de Gestion Développement</w:t>
-      </w:r>
-      <w:bookmarkStart w:id="0" w:name="_PictureBullets"/>
-      <w:bookmarkEnd w:id="0"/>
-    </w:p>
-    <w:p>
-      <w:pPr>
-        <w:pStyle w:val="Normal"/>
-        <w:widowControl/>
-        <w:bidi w:val="0"/>
-        <w:spacing w:before="0" w:after="120"/>
-        <w:jc w:val="both"/>
-        <w:rPr>
-          <w:rStyle w:val="CVFORMATIONDateetintitul"/>
-          <w:vanish/>
-        </w:rPr>
-      </w:pPr>
-      <w:r>
-        <w:rPr/>
+        <w:t>}</w:t>
       </w:r>
     </w:p>
     <w:p>
       <w:pPr>
         <w:pStyle w:val="Normal"/>
-        <w:widowControl/>
-        <w:bidi w:val="0"/>
         <w:spacing w:before="0" w:after="120"/>
-        <w:jc w:val="both"/>
+        <w:rPr/>
+      </w:pPr>
+      <w:r>
         <w:rPr>
           <w:rStyle w:val="CVFORMATIONDateetintitul"/>
-          <w:vanish/>
+          <w:rFonts w:eastAsia="Arial"/>
+          <w:szCs w:val="22"/>
+          <w:lang w:val="fr-FR" w:eastAsia="zh-CN" w:bidi="ar-SA"/>
         </w:rPr>
-      </w:pPr>
-      <w:r>
-        <w:rPr/>
-      </w:r>
-      <w:r>
-        <w:br w:type="page"/>
-      </w:r>
-    </w:p>
-    <w:p>
-      <w:pPr>
-        <w:pStyle w:val="Normal"/>
-        <w:widowControl/>
-        <w:bidi w:val="0"/>
-        <w:spacing w:before="0" w:after="120"/>
-        <w:jc w:val="both"/>
-        <w:rPr/>
-      </w:pPr>
-      <w:r>
-        <w:rPr/>
-      </w:r>
-    </w:p>
-    <w:p>
-      <w:pPr>
-        <w:pStyle w:val="Normal"/>
-        <w:widowControl/>
-        <w:bidi w:val="0"/>
-        <w:spacing w:before="0" w:after="120"/>
-        <w:jc w:val="both"/>
-        <w:rPr/>
-      </w:pPr>
-      <w:r>
-        <w:rPr/>
-      </w:r>
-    </w:p>
-    <w:p>
-      <w:pPr>
-        <w:pStyle w:val="Normal"/>
-        <w:widowControl/>
-        <w:bidi w:val="0"/>
-        <w:spacing w:before="0" w:after="120"/>
-        <w:jc w:val="both"/>
-        <w:rPr/>
-      </w:pPr>
-      <w:r>
-        <w:rPr/>
-        <w:t>{#mainSkills}{name}</w:t>
-        <w:tab/>
-      </w:r>
-      <w:r>
-        <w:rPr>
-          <w:caps w:val="false"/>
-          <w:smallCaps w:val="false"/>
-          <w:color w:val="363531"/>
-          <w:spacing w:val="0"/>
-        </w:rPr>
-        <w:t>{stars}</w:t>
-      </w:r>
-    </w:p>
-    <w:p>
-      <w:pPr>
-        <w:pStyle w:val="Normal"/>
-        <w:widowControl/>
-        <w:bidi w:val="0"/>
-        <w:spacing w:before="0" w:after="120"/>
-        <w:jc w:val="both"/>
-        <w:rPr/>
-      </w:pPr>
-      <w:r>
-        <w:rPr/>
-        <w:t>{/mainSkills}</w:t>
+        <w:t>{/educations}</w:t>
       </w:r>
     </w:p>
     <w:sectPr>
-      <w:headerReference w:type="default" r:id="rId6"/>
-      <w:headerReference w:type="first" r:id="rId7"/>
-      <w:footerReference w:type="default" r:id="rId8"/>
-      <w:footerReference w:type="first" r:id="rId9"/>
+      <w:headerReference w:type="default" r:id="rId4"/>
+      <w:headerReference w:type="first" r:id="rId5"/>
+      <w:footerReference w:type="default" r:id="rId6"/>
+      <w:footerReference w:type="first" r:id="rId7"/>
       <w:type w:val="nextPage"/>
       <w:pgSz w:w="11906" w:h="16838"/>
       <w:pgMar w:left="1134" w:right="1134" w:header="510" w:top="2810" w:footer="0" w:bottom="1134" w:gutter="0"/>
@@ -1378,342 +1533,6 @@
 <w:ftr xmlns:o="urn:schemas-microsoft-com:office:office" xmlns:r="http://schemas.openxmlformats.org/officeDocument/2006/relationships" xmlns:v="urn:schemas-microsoft-com:vml" xmlns:w="http://schemas.openxmlformats.org/wordprocessingml/2006/main" xmlns:w10="urn:schemas-microsoft-com:office:word" xmlns:wp="http://schemas.openxmlformats.org/drawingml/2006/wordprocessingDrawing" xmlns:wps="http://schemas.microsoft.com/office/word/2010/wordprocessingShape" xmlns:wpg="http://schemas.microsoft.com/office/word/2010/wordprocessingGroup" xmlns:mc="http://schemas.openxmlformats.org/markup-compatibility/2006" xmlns:wp14="http://schemas.microsoft.com/office/word/2010/wordprocessingDrawing" xmlns:w14="http://schemas.microsoft.com/office/word/2010/wordml" mc:Ignorable="w14 wp14">
   <w:tbl>
     <w:tblPr>
-      <w:tblW w:w="11166" w:type="dxa"/>
-      <w:jc w:val="center"/>
-      <w:tblInd w:w="0" w:type="dxa"/>
-      <w:tblLayout w:type="fixed"/>
-      <w:tblCellMar>
-        <w:top w:w="0" w:type="dxa"/>
-        <w:left w:w="108" w:type="dxa"/>
-        <w:bottom w:w="0" w:type="dxa"/>
-        <w:right w:w="108" w:type="dxa"/>
-      </w:tblCellMar>
-    </w:tblPr>
-    <w:tblGrid>
-      <w:gridCol w:w="9553"/>
-      <w:gridCol w:w="1613"/>
-    </w:tblGrid>
-    <w:tr>
-      <w:trPr/>
-      <w:tc>
-        <w:tcPr>
-          <w:tcW w:w="9553" w:type="dxa"/>
-          <w:tcBorders/>
-        </w:tcPr>
-        <w:p>
-          <w:pPr>
-            <w:pStyle w:val="Pieddepagecentr"/>
-            <w:pBdr>
-              <w:right w:val="single" w:sz="4" w:space="4" w:color="FFFFFF"/>
-            </w:pBdr>
-            <w:spacing w:lineRule="auto" w:line="276"/>
-            <w:jc w:val="left"/>
-            <w:rPr/>
-          </w:pPr>
-          <w:r>
-            <mc:AlternateContent>
-              <mc:Choice Requires="wps">
-                <w:drawing>
-                  <wp:anchor behindDoc="0" distT="0" distB="0" distL="114935" distR="114935" simplePos="0" locked="0" layoutInCell="1" allowOverlap="1" relativeHeight="8">
-                    <wp:simplePos x="0" y="0"/>
-                    <wp:positionH relativeFrom="page">
-                      <wp:align>center</wp:align>
-                    </wp:positionH>
-                    <wp:positionV relativeFrom="page">
-                      <wp:align>bottom</wp:align>
-                    </wp:positionV>
-                    <wp:extent cx="7740650" cy="576580"/>
-                    <wp:effectExtent l="0" t="0" r="0" b="0"/>
-                    <wp:wrapSquare wrapText="bothSides"/>
-                    <wp:docPr id="5" name="Rectangle 24"/>
-                    <a:graphic xmlns:a="http://schemas.openxmlformats.org/drawingml/2006/main">
-                      <a:graphicData uri="http://schemas.microsoft.com/office/word/2010/wordprocessingShape">
-                        <wps:wsp>
-                          <wps:cNvSpPr/>
-                          <wps:spPr>
-                            <a:xfrm>
-                              <a:off x="0" y="0"/>
-                              <a:ext cx="7740000" cy="576000"/>
-                            </a:xfrm>
-                            <a:prstGeom prst="rect">
-                              <a:avLst/>
-                            </a:prstGeom>
-                            <a:solidFill>
-                              <a:srgbClr val="005aa2"/>
-                            </a:solidFill>
-                            <a:ln w="0">
-                              <a:noFill/>
-                            </a:ln>
-                          </wps:spPr>
-                          <wps:style>
-                            <a:lnRef idx="0"/>
-                            <a:fillRef idx="0"/>
-                            <a:effectRef idx="0"/>
-                            <a:fontRef idx="minor"/>
-                          </wps:style>
-                          <wps:bodyPr/>
-                        </wps:wsp>
-                      </a:graphicData>
-                    </a:graphic>
-                  </wp:anchor>
-                </w:drawing>
-              </mc:Choice>
-              <mc:Fallback>
-                <w:pict>
-                  <v:rect id="shape_0" ID="Rectangle 24" fillcolor="#005aa2" stroked="f" style="position:absolute;margin-left:5.25pt;margin-top:0pt;width:609.4pt;height:45.3pt;mso-wrap-style:none;v-text-anchor:middle;mso-position-horizontal:center;mso-position-horizontal-relative:page;mso-position-vertical:bottom;mso-position-vertical-relative:page">
-                    <v:fill o:detectmouseclick="t" type="solid" color2="#ffa55d"/>
-                    <v:stroke color="#3465a4" joinstyle="round" endcap="flat"/>
-                    <w10:wrap type="square"/>
-                  </v:rect>
-                </w:pict>
-              </mc:Fallback>
-            </mc:AlternateContent>
-          </w:r>
-          <w:r>
-            <w:rPr>
-              <w:rFonts w:cs="Calibri"/>
-              <w:i w:val="false"/>
-              <w:sz w:val="20"/>
-              <w:szCs w:val="22"/>
-              <w:lang w:val="fr-FR" w:eastAsia="en-US"/>
-            </w:rPr>
-            <w:t>©</w:t>
-          </w:r>
-          <w:r>
-            <w:rPr>
-              <w:rFonts w:cs="Calibri"/>
-              <w:i w:val="false"/>
-              <w:sz w:val="20"/>
-              <w:szCs w:val="22"/>
-              <w:lang w:val="fr-FR" w:eastAsia="en-US"/>
-            </w:rPr>
-            <w:t xml:space="preserve"> SII</w:t>
-          </w:r>
-        </w:p>
-        <w:p>
-          <w:pPr>
-            <w:pStyle w:val="Pieddepagecentr"/>
-            <w:pBdr>
-              <w:right w:val="single" w:sz="4" w:space="4" w:color="FFFFFF"/>
-            </w:pBdr>
-            <w:spacing w:lineRule="auto" w:line="276"/>
-            <w:jc w:val="left"/>
-            <w:rPr>
-              <w:szCs w:val="18"/>
-              <w:lang w:val="fr-FR"/>
-            </w:rPr>
-          </w:pPr>
-          <w:r>
-            <w:rPr>
-              <w:szCs w:val="18"/>
-              <w:lang w:val="fr-FR"/>
-            </w:rPr>
-            <w:t>Document propriété exclusive de SII, communication, reproduction, utilisation interdite sauf autorisation écrite préalable de SII.</w:t>
-          </w:r>
-        </w:p>
-      </w:tc>
-      <w:tc>
-        <w:tcPr>
-          <w:tcW w:w="1613" w:type="dxa"/>
-          <w:tcBorders/>
-          <w:vAlign w:val="center"/>
-        </w:tcPr>
-        <w:p>
-          <w:pPr>
-            <w:pStyle w:val="Pieddepagedroite"/>
-            <w:jc w:val="center"/>
-            <w:rPr/>
-          </w:pPr>
-          <w:r>
-            <w:rPr>
-              <w:rFonts w:cs="Calibri"/>
-              <w:b w:val="false"/>
-              <w:bCs/>
-              <w:sz w:val="22"/>
-              <w:szCs w:val="22"/>
-              <w:lang w:val="fr-FR" w:eastAsia="en-US"/>
-            </w:rPr>
-            <w:fldChar w:fldCharType="begin"/>
-          </w:r>
-          <w:r>
-            <w:rPr>
-              <w:sz w:val="22"/>
-              <w:b w:val="false"/>
-              <w:szCs w:val="22"/>
-              <w:bCs/>
-              <w:rFonts w:cs="Calibri"/>
-              <w:lang w:val="fr-FR" w:eastAsia="en-US"/>
-            </w:rPr>
-            <w:instrText> PAGE \* ARABIC </w:instrText>
-          </w:r>
-          <w:r>
-            <w:rPr>
-              <w:sz w:val="22"/>
-              <w:b w:val="false"/>
-              <w:szCs w:val="22"/>
-              <w:bCs/>
-              <w:rFonts w:cs="Calibri"/>
-              <w:lang w:val="fr-FR" w:eastAsia="en-US"/>
-            </w:rPr>
-            <w:fldChar w:fldCharType="separate"/>
-          </w:r>
-          <w:r>
-            <w:rPr>
-              <w:sz w:val="22"/>
-              <w:b w:val="false"/>
-              <w:szCs w:val="22"/>
-              <w:bCs/>
-              <w:rFonts w:cs="Calibri"/>
-              <w:lang w:val="fr-FR" w:eastAsia="en-US"/>
-            </w:rPr>
-            <w:t>0</w:t>
-          </w:r>
-          <w:r>
-            <w:rPr>
-              <w:sz w:val="22"/>
-              <w:b w:val="false"/>
-              <w:szCs w:val="22"/>
-              <w:bCs/>
-              <w:rFonts w:cs="Calibri"/>
-              <w:lang w:val="fr-FR" w:eastAsia="en-US"/>
-            </w:rPr>
-            <w:fldChar w:fldCharType="end"/>
-          </w:r>
-          <w:r>
-            <w:rPr>
-              <w:rFonts w:eastAsia="Calibri" w:cs="Calibri"/>
-              <w:b w:val="false"/>
-              <w:bCs/>
-              <w:sz w:val="22"/>
-              <w:szCs w:val="22"/>
-              <w:lang w:val="fr-FR" w:eastAsia="en-US"/>
-            </w:rPr>
-            <w:t xml:space="preserve"> </w:t>
-          </w:r>
-          <w:r>
-            <w:rPr>
-              <w:rFonts w:cs="Calibri"/>
-              <w:b w:val="false"/>
-              <w:bCs/>
-              <w:sz w:val="22"/>
-              <w:szCs w:val="22"/>
-              <w:lang w:val="fr-FR" w:eastAsia="en-US"/>
-            </w:rPr>
-            <w:t xml:space="preserve">/ </w:t>
-          </w:r>
-          <w:r>
-            <w:rPr>
-              <w:lang w:val="fr-FR" w:eastAsia="fr-FR"/>
-            </w:rPr>
-            <w:fldChar w:fldCharType="begin"/>
-          </w:r>
-          <w:r>
-            <w:rPr>
-              <w:lang w:val="fr-FR" w:eastAsia="fr-FR"/>
-            </w:rPr>
-            <w:instrText> NUMPAGES \* ARABIC </w:instrText>
-          </w:r>
-          <w:r>
-            <w:rPr>
-              <w:lang w:val="fr-FR" w:eastAsia="fr-FR"/>
-            </w:rPr>
-            <w:fldChar w:fldCharType="separate"/>
-          </w:r>
-          <w:r>
-            <w:rPr>
-              <w:lang w:val="fr-FR" w:eastAsia="fr-FR"/>
-            </w:rPr>
-            <w:t>3</w:t>
-          </w:r>
-          <w:r>
-            <w:rPr>
-              <w:lang w:val="fr-FR" w:eastAsia="fr-FR"/>
-            </w:rPr>
-            <w:fldChar w:fldCharType="end"/>
-          </w:r>
-        </w:p>
-        <w:p>
-          <w:pPr>
-            <w:pStyle w:val="Pieddepagedroite"/>
-            <w:jc w:val="center"/>
-            <w:rPr>
-              <w:rFonts w:cs="Calibri"/>
-              <w:b w:val="false"/>
-              <w:b w:val="false"/>
-              <w:szCs w:val="18"/>
-              <w:lang w:val="fr-FR" w:eastAsia="en-US"/>
-            </w:rPr>
-          </w:pPr>
-          <w:r>
-            <w:rPr>
-              <w:rFonts w:cs="Calibri"/>
-              <w:b w:val="false"/>
-              <w:szCs w:val="18"/>
-              <w:lang w:val="fr-FR" w:eastAsia="en-US"/>
-            </w:rPr>
-            <w:fldChar w:fldCharType="begin"/>
-          </w:r>
-          <w:r>
-            <w:rPr>
-              <w:b w:val="false"/>
-              <w:szCs w:val="18"/>
-              <w:rFonts w:cs="Calibri"/>
-              <w:lang w:val="fr-FR" w:eastAsia="en-US"/>
-            </w:rPr>
-            <w:instrText> DOCPROPERTY "Security"</w:instrText>
-          </w:r>
-          <w:r>
-            <w:rPr>
-              <w:b w:val="false"/>
-              <w:szCs w:val="18"/>
-              <w:rFonts w:cs="Calibri"/>
-              <w:lang w:val="fr-FR" w:eastAsia="en-US"/>
-            </w:rPr>
-            <w:fldChar w:fldCharType="separate"/>
-          </w:r>
-          <w:r>
-            <w:rPr>
-              <w:b w:val="false"/>
-              <w:szCs w:val="18"/>
-              <w:rFonts w:cs="Calibri"/>
-              <w:lang w:val="fr-FR" w:eastAsia="en-US"/>
-            </w:rPr>
-            <w:t>Usage interne SII</w:t>
-          </w:r>
-          <w:r>
-            <w:rPr>
-              <w:b w:val="false"/>
-              <w:szCs w:val="18"/>
-              <w:rFonts w:cs="Calibri"/>
-              <w:lang w:val="fr-FR" w:eastAsia="en-US"/>
-            </w:rPr>
-            <w:fldChar w:fldCharType="end"/>
-          </w:r>
-        </w:p>
-      </w:tc>
-    </w:tr>
-  </w:tbl>
-  <w:p>
-    <w:pPr>
-      <w:pStyle w:val="Pieddepage"/>
-      <w:jc w:val="both"/>
-      <w:rPr>
-        <w:lang w:val="fr-FR"/>
-      </w:rPr>
-    </w:pPr>
-    <w:r>
-      <w:rPr>
-        <w:lang w:val="fr-FR"/>
-      </w:rPr>
-    </w:r>
-  </w:p>
-</w:ftr>
-</file>
-
-<file path=word/footer2.xml><?xml version="1.0" encoding="utf-8"?>
-<w:ftr xmlns:o="urn:schemas-microsoft-com:office:office" xmlns:r="http://schemas.openxmlformats.org/officeDocument/2006/relationships" xmlns:v="urn:schemas-microsoft-com:vml" xmlns:w="http://schemas.openxmlformats.org/wordprocessingml/2006/main" xmlns:w10="urn:schemas-microsoft-com:office:word" xmlns:wp="http://schemas.openxmlformats.org/drawingml/2006/wordprocessingDrawing" xmlns:wps="http://schemas.microsoft.com/office/word/2010/wordprocessingShape" xmlns:wpg="http://schemas.microsoft.com/office/word/2010/wordprocessingGroup" xmlns:mc="http://schemas.openxmlformats.org/markup-compatibility/2006" xmlns:wp14="http://schemas.microsoft.com/office/word/2010/wordprocessingDrawing" xmlns:w14="http://schemas.microsoft.com/office/word/2010/wordml" mc:Ignorable="w14 wp14">
-  <w:tbl>
-    <w:tblPr>
       <w:tblW w:w="6662" w:type="dxa"/>
       <w:jc w:val="left"/>
       <w:tblInd w:w="3642" w:type="dxa"/>
@@ -1727,7 +1546,7 @@
     </w:tblPr>
     <w:tblGrid>
       <w:gridCol w:w="5528"/>
-      <w:gridCol w:w="1134"/>
+      <w:gridCol w:w="1133"/>
     </w:tblGrid>
     <w:tr>
       <w:trPr>
@@ -1744,6 +1563,7 @@
         <w:p>
           <w:pPr>
             <w:pStyle w:val="Adresse"/>
+            <w:widowControl w:val="false"/>
             <w:jc w:val="left"/>
             <w:rPr>
               <w:rFonts w:ascii="Calibri" w:hAnsi="Calibri" w:cs="Calibri"/>
@@ -1768,6 +1588,7 @@
         <w:p>
           <w:pPr>
             <w:pStyle w:val="Adresse"/>
+            <w:widowControl w:val="false"/>
             <w:jc w:val="left"/>
             <w:rPr>
               <w:rFonts w:ascii="Calibri" w:hAnsi="Calibri" w:cs="Calibri"/>
@@ -1786,12 +1607,13 @@
               <w:sz w:val="20"/>
               <w:szCs w:val="20"/>
             </w:rPr>
-            <w:t xml:space="preserve">59290 Wasquehal </w:t>
+            <w:t>59290 Wasquehal</w:t>
           </w:r>
         </w:p>
         <w:p>
           <w:pPr>
             <w:pStyle w:val="Adresse"/>
+            <w:widowControl w:val="false"/>
             <w:jc w:val="left"/>
             <w:rPr>
               <w:rFonts w:ascii="Calibri" w:hAnsi="Calibri" w:cs="Calibri"/>
@@ -1917,6 +1739,7 @@
         <w:p>
           <w:pPr>
             <w:pStyle w:val="PieddepageCoordonnes"/>
+            <w:widowControl w:val="false"/>
             <w:spacing w:lineRule="auto" w:line="276"/>
             <w:rPr>
               <w:b/>
@@ -1935,13 +1758,14 @@
       </w:tc>
       <w:tc>
         <w:tcPr>
-          <w:tcW w:w="1134" w:type="dxa"/>
+          <w:tcW w:w="1133" w:type="dxa"/>
           <w:tcBorders/>
           <w:vAlign w:val="bottom"/>
         </w:tcPr>
         <w:p>
           <w:pPr>
             <w:pStyle w:val="Normal"/>
+            <w:widowControl w:val="false"/>
             <w:spacing w:before="0" w:after="0"/>
             <w:ind w:left="-108" w:right="0" w:hanging="0"/>
             <w:jc w:val="right"/>
@@ -2002,6 +1826,7 @@
         <w:p>
           <w:pPr>
             <w:pStyle w:val="Normal"/>
+            <w:widowControl w:val="false"/>
             <w:spacing w:before="0" w:after="120"/>
             <w:ind w:left="-108" w:right="0" w:hanging="0"/>
             <w:jc w:val="right"/>
@@ -2081,10 +1906,10 @@
               <wp:positionV relativeFrom="page">
                 <wp:align>bottom</wp:align>
               </wp:positionV>
-              <wp:extent cx="7740650" cy="900430"/>
+              <wp:extent cx="7741285" cy="901065"/>
               <wp:effectExtent l="0" t="0" r="0" b="0"/>
               <wp:wrapSquare wrapText="bothSides"/>
-              <wp:docPr id="6" name="Rectangle 21"/>
+              <wp:docPr id="3" name="Rectangle 21"/>
               <a:graphic xmlns:a="http://schemas.openxmlformats.org/drawingml/2006/main">
                 <a:graphicData uri="http://schemas.microsoft.com/office/word/2010/wordprocessingShape">
                   <wps:wsp>
@@ -2092,7 +1917,7 @@
                     <wps:spPr>
                       <a:xfrm>
                         <a:off x="0" y="0"/>
-                        <a:ext cx="7740000" cy="899640"/>
+                        <a:ext cx="7740720" cy="900360"/>
                       </a:xfrm>
                       <a:prstGeom prst="rect">
                         <a:avLst/>
@@ -2119,7 +1944,7 @@
         </mc:Choice>
         <mc:Fallback>
           <w:pict>
-            <v:rect id="shape_0" ID="Rectangle 21" fillcolor="#005aa2" stroked="f" style="position:absolute;margin-left:0pt;margin-top:771pt;width:609.4pt;height:70.8pt;mso-wrap-style:none;v-text-anchor:middle;mso-position-horizontal:center;mso-position-horizontal-relative:page;mso-position-vertical:bottom;mso-position-vertical-relative:page">
+            <v:rect id="shape_0" ID="Rectangle 21" fillcolor="#005aa2" stroked="f" style="position:absolute;margin-left:-7.1pt;margin-top:770.95pt;width:609.45pt;height:70.85pt;mso-wrap-style:none;v-text-anchor:middle;mso-position-horizontal:center;mso-position-horizontal-relative:page;mso-position-vertical:bottom;mso-position-vertical-relative:page">
               <v:fill o:detectmouseclick="t" type="solid" color2="#ffa55d"/>
               <v:stroke color="#3465a4" joinstyle="round" endcap="flat"/>
               <w10:wrap type="square"/>
@@ -2130,18 +1955,18 @@
       <mc:AlternateContent>
         <mc:Choice Requires="wpg">
           <w:drawing>
-            <wp:anchor behindDoc="1" distT="0" distB="0" distL="114935" distR="114935" simplePos="0" locked="0" layoutInCell="0" allowOverlap="1" relativeHeight="9">
+            <wp:anchor behindDoc="1" distT="0" distB="0" distL="0" distR="0" simplePos="0" locked="0" layoutInCell="0" allowOverlap="1" relativeHeight="8">
               <wp:simplePos x="0" y="0"/>
               <wp:positionH relativeFrom="column">
-                <wp:posOffset>-288290</wp:posOffset>
+                <wp:posOffset>-287655</wp:posOffset>
               </wp:positionH>
               <wp:positionV relativeFrom="page">
                 <wp:posOffset>10081260</wp:posOffset>
               </wp:positionV>
-              <wp:extent cx="2325370" cy="403225"/>
+              <wp:extent cx="2326005" cy="403860"/>
               <wp:effectExtent l="0" t="0" r="0" b="0"/>
               <wp:wrapNone/>
-              <wp:docPr id="7" name="Groupe 27"/>
+              <wp:docPr id="4" name="Groupe 27"/>
               <a:graphic xmlns:a="http://schemas.openxmlformats.org/drawingml/2006/main">
                 <a:graphicData uri="http://schemas.microsoft.com/office/word/2010/wordprocessingGroup">
                   <wpg:wgp>
@@ -2149,7 +1974,7 @@
                     <wpg:grpSpPr>
                       <a:xfrm>
                         <a:off x="0" y="0"/>
-                        <a:ext cx="2324880" cy="402480"/>
+                        <a:ext cx="2325240" cy="403200"/>
                       </a:xfrm>
                     </wpg:grpSpPr>
                     <pic:pic xmlns:pic="http://schemas.openxmlformats.org/drawingml/2006/picture">
@@ -2164,7 +1989,7 @@
                       <pic:spPr>
                         <a:xfrm>
                           <a:off x="0" y="34200"/>
-                          <a:ext cx="363240" cy="334080"/>
+                          <a:ext cx="362520" cy="334800"/>
                         </a:xfrm>
                         <a:prstGeom prst="rect">
                           <a:avLst/>
@@ -2185,8 +2010,8 @@
                       </pic:blipFill>
                       <pic:spPr>
                         <a:xfrm>
-                          <a:off x="1798200" y="82440"/>
-                          <a:ext cx="526320" cy="237960"/>
+                          <a:off x="1799640" y="82440"/>
+                          <a:ext cx="525960" cy="238680"/>
                         </a:xfrm>
                         <a:prstGeom prst="rect">
                           <a:avLst/>
@@ -2208,7 +2033,7 @@
                       <pic:spPr>
                         <a:xfrm>
                           <a:off x="488880" y="0"/>
-                          <a:ext cx="1168920" cy="402480"/>
+                          <a:ext cx="1168920" cy="403200"/>
                         </a:xfrm>
                         <a:prstGeom prst="rect">
                           <a:avLst/>
@@ -2226,7 +2051,7 @@
         </mc:Choice>
         <mc:Fallback>
           <w:pict>
-            <v:group id="shape_0" alt="Groupe 27" style="position:absolute;margin-left:-22.7pt;margin-top:793.8pt;width:183pt;height:31.7pt" coordorigin="-454,15876" coordsize="3660,634">
+            <v:group id="shape_0" alt="Groupe 27" style="position:absolute;margin-left:-22.65pt;margin-top:793.8pt;width:183.1pt;height:31.75pt" coordorigin="-453,15876" coordsize="3662,635">
               <v:shapetype id="shapetype_75" coordsize="21600,21600" o:spt="75" o:preferrelative="t" path="m@4@5l@4@11@9@11@9@5xe" filled="f" stroked="f">
                 <v:stroke joinstyle="miter"/>
                 <v:formulas>
@@ -2246,16 +2071,16 @@
                 <v:path o:extrusionok="f" gradientshapeok="t" o:connecttype="rect"/>
                 <o:lock v:ext="edit" aspectratio="t"/>
               </v:shapetype>
-              <v:shape id="shape_0" ID="Image 2" stroked="f" style="position:absolute;left:-454;top:15930;width:571;height:525;mso-wrap-style:none;v-text-anchor:middle;mso-position-vertical-relative:page" type="shapetype_75">
+              <v:shape id="shape_0" ID="Image 2" stroked="f" style="position:absolute;left:-453;top:15930;width:570;height:526;mso-wrap-style:none;v-text-anchor:middle;mso-position-vertical-relative:page" type="shapetype_75">
                 <v:imagedata r:id="rId1" o:detectmouseclick="t"/>
                 <v:stroke color="#3465a4" joinstyle="round" endcap="flat"/>
                 <w10:wrap type="none"/>
               </v:shape>
-              <v:shape id="shape_0" ID="Image 3" stroked="f" style="position:absolute;left:2378;top:16006;width:828;height:374;mso-wrap-style:none;v-text-anchor:middle;mso-position-vertical-relative:page" type="shapetype_75">
+              <v:shape id="shape_0" ID="Image 3" stroked="f" style="position:absolute;left:2381;top:16006;width:827;height:375;mso-wrap-style:none;v-text-anchor:middle;mso-position-vertical-relative:page" type="shapetype_75">
                 <v:imagedata r:id="rId2" o:detectmouseclick="t"/>
                 <v:stroke color="#3465a4" joinstyle="round" endcap="flat"/>
               </v:shape>
-              <v:shape id="shape_0" ID="Image 4" stroked="f" style="position:absolute;left:316;top:15876;width:1840;height:633;mso-wrap-style:none;v-text-anchor:middle;mso-position-vertical-relative:page" type="shapetype_75">
+              <v:shape id="shape_0" ID="Image 4" stroked="f" style="position:absolute;left:317;top:15876;width:1840;height:634;mso-wrap-style:none;v-text-anchor:middle;mso-position-vertical-relative:page" type="shapetype_75">
                 <v:imagedata r:id="rId3" o:detectmouseclick="t"/>
                 <v:stroke color="#3465a4" joinstyle="round" endcap="flat"/>
               </v:shape>
@@ -2268,7 +2093,7 @@
 </w:ftr>
 </file>
 
-<file path=word/footer3.xml><?xml version="1.0" encoding="utf-8"?>
+<file path=word/footer2.xml><?xml version="1.0" encoding="utf-8"?>
 <w:ftr xmlns:o="urn:schemas-microsoft-com:office:office" xmlns:r="http://schemas.openxmlformats.org/officeDocument/2006/relationships" xmlns:v="urn:schemas-microsoft-com:vml" xmlns:w="http://schemas.openxmlformats.org/wordprocessingml/2006/main" xmlns:w10="urn:schemas-microsoft-com:office:word" xmlns:wp="http://schemas.openxmlformats.org/drawingml/2006/wordprocessingDrawing" xmlns:wps="http://schemas.microsoft.com/office/word/2010/wordprocessingShape" xmlns:wpg="http://schemas.microsoft.com/office/word/2010/wordprocessingGroup" xmlns:mc="http://schemas.openxmlformats.org/markup-compatibility/2006" xmlns:wp14="http://schemas.microsoft.com/office/word/2010/wordprocessingDrawing" xmlns:w14="http://schemas.microsoft.com/office/word/2010/wordml" mc:Ignorable="w14 wp14">
   <w:tbl>
     <w:tblPr>
@@ -2284,19 +2109,20 @@
       </w:tblCellMar>
     </w:tblPr>
     <w:tblGrid>
-      <w:gridCol w:w="9553"/>
+      <w:gridCol w:w="9552"/>
       <w:gridCol w:w="1613"/>
     </w:tblGrid>
     <w:tr>
       <w:trPr/>
       <w:tc>
         <w:tcPr>
-          <w:tcW w:w="9553" w:type="dxa"/>
+          <w:tcW w:w="9552" w:type="dxa"/>
           <w:tcBorders/>
         </w:tcPr>
         <w:p>
           <w:pPr>
             <w:pStyle w:val="Pieddepagecentr"/>
+            <w:widowControl w:val="false"/>
             <w:pBdr>
               <w:right w:val="single" w:sz="4" w:space="4" w:color="FFFFFF"/>
             </w:pBdr>
@@ -2308,7 +2134,7 @@
             <mc:AlternateContent>
               <mc:Choice Requires="wps">
                 <w:drawing>
-                  <wp:anchor behindDoc="1" distT="0" distB="0" distL="114935" distR="114935" simplePos="0" locked="0" layoutInCell="1" allowOverlap="1" relativeHeight="10">
+                  <wp:anchor behindDoc="1" distT="0" distB="0" distL="114935" distR="114935" simplePos="0" locked="0" layoutInCell="1" allowOverlap="1" relativeHeight="9">
                     <wp:simplePos x="0" y="0"/>
                     <wp:positionH relativeFrom="page">
                       <wp:align>center</wp:align>
@@ -2316,10 +2142,10 @@
                     <wp:positionV relativeFrom="page">
                       <wp:align>bottom</wp:align>
                     </wp:positionV>
-                    <wp:extent cx="7740650" cy="576580"/>
+                    <wp:extent cx="7741285" cy="577215"/>
                     <wp:effectExtent l="0" t="0" r="0" b="0"/>
                     <wp:wrapSquare wrapText="bothSides"/>
-                    <wp:docPr id="12" name="Rectangle 24_0"/>
+                    <wp:docPr id="9" name="Rectangle 24_0"/>
                     <a:graphic xmlns:a="http://schemas.openxmlformats.org/drawingml/2006/main">
                       <a:graphicData uri="http://schemas.microsoft.com/office/word/2010/wordprocessingShape">
                         <wps:wsp>
@@ -2327,7 +2153,7 @@
                           <wps:spPr>
                             <a:xfrm>
                               <a:off x="0" y="0"/>
-                              <a:ext cx="7740000" cy="576000"/>
+                              <a:ext cx="7740720" cy="576720"/>
                             </a:xfrm>
                             <a:prstGeom prst="rect">
                               <a:avLst/>
@@ -2354,7 +2180,7 @@
               </mc:Choice>
               <mc:Fallback>
                 <w:pict>
-                  <v:rect id="shape_0" ID="Rectangle 24_0" fillcolor="#005aa2" stroked="f" style="position:absolute;margin-left:0pt;margin-top:7pt;width:609.4pt;height:45.3pt;mso-wrap-style:none;v-text-anchor:middle;mso-position-horizontal:center;mso-position-horizontal-relative:page;mso-position-vertical:bottom;mso-position-vertical-relative:page">
+                  <v:rect id="shape_0" ID="Rectangle 24_0" fillcolor="#005aa2" stroked="f" style="position:absolute;margin-left:0pt;margin-top:0pt;width:609.45pt;height:45.35pt;mso-wrap-style:none;v-text-anchor:middle;mso-position-horizontal:center;mso-position-horizontal-relative:page;mso-position-vertical:bottom;mso-position-vertical-relative:page">
                     <v:fill o:detectmouseclick="t" type="solid" color2="#ffa55d"/>
                     <v:stroke color="#3465a4" joinstyle="round" endcap="flat"/>
                     <w10:wrap type="square"/>
@@ -2371,22 +2197,13 @@
               <w:szCs w:val="22"/>
               <w:lang w:val="fr-FR" w:eastAsia="en-US"/>
             </w:rPr>
-            <w:t>©</w:t>
-          </w:r>
-          <w:r>
-            <w:rPr>
-              <w:rFonts w:cs="Calibri"/>
-              <w:i w:val="false"/>
-              <w:sz w:val="20"/>
-              <w:szCs w:val="22"/>
-              <w:lang w:val="fr-FR" w:eastAsia="en-US"/>
-            </w:rPr>
-            <w:t xml:space="preserve"> SII</w:t>
+            <w:t>© SII</w:t>
           </w:r>
         </w:p>
         <w:p>
           <w:pPr>
             <w:pStyle w:val="Pieddepagecentr"/>
+            <w:widowControl w:val="false"/>
             <w:pBdr>
               <w:right w:val="single" w:sz="4" w:space="4" w:color="FFFFFF"/>
             </w:pBdr>
@@ -2415,6 +2232,7 @@
         <w:p>
           <w:pPr>
             <w:pStyle w:val="Pieddepagedroite"/>
+            <w:widowControl w:val="false"/>
             <w:jc w:val="center"/>
             <w:rPr>
               <w:lang w:val="fr-FR" w:eastAsia="fr-FR"/>
@@ -2440,7 +2258,7 @@
               <w:rFonts w:cs="Calibri"/>
               <w:lang w:val="fr-FR" w:eastAsia="en-US"/>
             </w:rPr>
-            <w:instrText> PAGE \* ARABIC </w:instrText>
+            <w:instrText> PAGE </w:instrText>
           </w:r>
           <w:r>
             <w:rPr>
@@ -2462,7 +2280,7 @@
               <w:rFonts w:cs="Calibri"/>
               <w:lang w:val="fr-FR" w:eastAsia="en-US"/>
             </w:rPr>
-            <w:t>3</w:t>
+            <w:t>0</w:t>
           </w:r>
           <w:r>
             <w:rPr>
@@ -2507,7 +2325,7 @@
             <w:rPr>
               <w:lang w:val="fr-FR" w:eastAsia="fr-FR"/>
             </w:rPr>
-            <w:instrText> NUMPAGES \* ARABIC </w:instrText>
+            <w:instrText> NUMPAGES </w:instrText>
           </w:r>
           <w:r>
             <w:rPr>
@@ -2519,7 +2337,7 @@
             <w:rPr>
               <w:lang w:val="fr-FR" w:eastAsia="fr-FR"/>
             </w:rPr>
-            <w:t>3</w:t>
+            <w:t>2</w:t>
           </w:r>
           <w:r>
             <w:rPr>
@@ -2531,6 +2349,7 @@
         <w:p>
           <w:pPr>
             <w:pStyle w:val="Pieddepagedroite"/>
+            <w:widowControl w:val="false"/>
             <w:jc w:val="center"/>
             <w:rPr>
               <w:lang w:val="fr-FR"/>
@@ -2602,7 +2421,7 @@
 </w:ftr>
 </file>
 
-<file path=word/footer4.xml><?xml version="1.0" encoding="utf-8"?>
+<file path=word/footer3.xml><?xml version="1.0" encoding="utf-8"?>
 <w:ftr xmlns:o="urn:schemas-microsoft-com:office:office" xmlns:r="http://schemas.openxmlformats.org/officeDocument/2006/relationships" xmlns:v="urn:schemas-microsoft-com:vml" xmlns:w="http://schemas.openxmlformats.org/wordprocessingml/2006/main" xmlns:w10="urn:schemas-microsoft-com:office:word" xmlns:wp="http://schemas.openxmlformats.org/drawingml/2006/wordprocessingDrawing" xmlns:wps="http://schemas.microsoft.com/office/word/2010/wordprocessingShape" xmlns:wpg="http://schemas.microsoft.com/office/word/2010/wordprocessingGroup" xmlns:mc="http://schemas.openxmlformats.org/markup-compatibility/2006" xmlns:wp14="http://schemas.microsoft.com/office/word/2010/wordprocessingDrawing" xmlns:w14="http://schemas.microsoft.com/office/word/2010/wordml" mc:Ignorable="w14 wp14">
   <w:tbl>
     <w:tblPr>
@@ -2618,19 +2437,20 @@
       </w:tblCellMar>
     </w:tblPr>
     <w:tblGrid>
-      <w:gridCol w:w="9553"/>
+      <w:gridCol w:w="9552"/>
       <w:gridCol w:w="1613"/>
     </w:tblGrid>
     <w:tr>
       <w:trPr/>
       <w:tc>
         <w:tcPr>
-          <w:tcW w:w="9553" w:type="dxa"/>
+          <w:tcW w:w="9552" w:type="dxa"/>
           <w:tcBorders/>
         </w:tcPr>
         <w:p>
           <w:pPr>
             <w:pStyle w:val="Pieddepagecentr"/>
+            <w:widowControl w:val="false"/>
             <w:pBdr>
               <w:right w:val="single" w:sz="4" w:space="4" w:color="FFFFFF"/>
             </w:pBdr>
@@ -2650,10 +2470,10 @@
                     <wp:positionV relativeFrom="page">
                       <wp:align>bottom</wp:align>
                     </wp:positionV>
-                    <wp:extent cx="7740650" cy="576580"/>
+                    <wp:extent cx="7741285" cy="577215"/>
                     <wp:effectExtent l="0" t="0" r="0" b="0"/>
                     <wp:wrapSquare wrapText="bothSides"/>
-                    <wp:docPr id="13" name="Rectangle 24"/>
+                    <wp:docPr id="10" name="Rectangle 24"/>
                     <a:graphic xmlns:a="http://schemas.openxmlformats.org/drawingml/2006/main">
                       <a:graphicData uri="http://schemas.microsoft.com/office/word/2010/wordprocessingShape">
                         <wps:wsp>
@@ -2661,7 +2481,7 @@
                           <wps:spPr>
                             <a:xfrm>
                               <a:off x="0" y="0"/>
-                              <a:ext cx="7740000" cy="576000"/>
+                              <a:ext cx="7740720" cy="576720"/>
                             </a:xfrm>
                             <a:prstGeom prst="rect">
                               <a:avLst/>
@@ -2688,7 +2508,7 @@
               </mc:Choice>
               <mc:Fallback>
                 <w:pict>
-                  <v:rect id="shape_0" ID="Rectangle 24" fillcolor="#005aa2" stroked="f" style="position:absolute;margin-left:0pt;margin-top:7pt;width:609.4pt;height:45.3pt;mso-wrap-style:none;v-text-anchor:middle;mso-position-horizontal:center;mso-position-horizontal-relative:page;mso-position-vertical:bottom;mso-position-vertical-relative:page">
+                  <v:rect id="shape_0" ID="Rectangle 24" fillcolor="#005aa2" stroked="f" style="position:absolute;margin-left:0pt;margin-top:0pt;width:609.45pt;height:45.35pt;mso-wrap-style:none;v-text-anchor:middle;mso-position-horizontal:center;mso-position-horizontal-relative:page;mso-position-vertical:bottom;mso-position-vertical-relative:page">
                     <v:fill o:detectmouseclick="t" type="solid" color2="#ffa55d"/>
                     <v:stroke color="#3465a4" joinstyle="round" endcap="flat"/>
                     <w10:wrap type="square"/>
@@ -2705,22 +2525,13 @@
               <w:szCs w:val="22"/>
               <w:lang w:val="fr-FR" w:eastAsia="en-US"/>
             </w:rPr>
-            <w:t>©</w:t>
-          </w:r>
-          <w:r>
-            <w:rPr>
-              <w:rFonts w:cs="Calibri"/>
-              <w:i w:val="false"/>
-              <w:sz w:val="20"/>
-              <w:szCs w:val="22"/>
-              <w:lang w:val="fr-FR" w:eastAsia="en-US"/>
-            </w:rPr>
-            <w:t xml:space="preserve"> SII</w:t>
+            <w:t>© SII</w:t>
           </w:r>
         </w:p>
         <w:p>
           <w:pPr>
             <w:pStyle w:val="Pieddepagecentr"/>
+            <w:widowControl w:val="false"/>
             <w:pBdr>
               <w:right w:val="single" w:sz="4" w:space="4" w:color="FFFFFF"/>
             </w:pBdr>
@@ -2749,6 +2560,7 @@
         <w:p>
           <w:pPr>
             <w:pStyle w:val="Pieddepagedroite"/>
+            <w:widowControl w:val="false"/>
             <w:jc w:val="center"/>
             <w:rPr>
               <w:lang w:val="fr-FR" w:eastAsia="fr-FR"/>
@@ -2774,7 +2586,7 @@
               <w:rFonts w:cs="Calibri"/>
               <w:lang w:val="fr-FR" w:eastAsia="en-US"/>
             </w:rPr>
-            <w:instrText> PAGE \* ARABIC </w:instrText>
+            <w:instrText> PAGE </w:instrText>
           </w:r>
           <w:r>
             <w:rPr>
@@ -2841,7 +2653,7 @@
             <w:rPr>
               <w:lang w:val="fr-FR" w:eastAsia="fr-FR"/>
             </w:rPr>
-            <w:instrText> NUMPAGES \* ARABIC </w:instrText>
+            <w:instrText> NUMPAGES </w:instrText>
           </w:r>
           <w:r>
             <w:rPr>
@@ -2853,7 +2665,7 @@
             <w:rPr>
               <w:lang w:val="fr-FR" w:eastAsia="fr-FR"/>
             </w:rPr>
-            <w:t>3</w:t>
+            <w:t>2</w:t>
           </w:r>
           <w:r>
             <w:rPr>
@@ -2865,6 +2677,7 @@
         <w:p>
           <w:pPr>
             <w:pStyle w:val="Pieddepagedroite"/>
+            <w:widowControl w:val="false"/>
             <w:jc w:val="center"/>
             <w:rPr>
               <w:rFonts w:cs="Calibri"/>
@@ -2944,186 +2757,6 @@
 <w:hdr xmlns:o="urn:schemas-microsoft-com:office:office" xmlns:r="http://schemas.openxmlformats.org/officeDocument/2006/relationships" xmlns:v="urn:schemas-microsoft-com:vml" xmlns:w="http://schemas.openxmlformats.org/wordprocessingml/2006/main" xmlns:w10="urn:schemas-microsoft-com:office:word" xmlns:wp="http://schemas.openxmlformats.org/drawingml/2006/wordprocessingDrawing" xmlns:wps="http://schemas.microsoft.com/office/word/2010/wordprocessingShape" xmlns:wpg="http://schemas.microsoft.com/office/word/2010/wordprocessingGroup" xmlns:mc="http://schemas.openxmlformats.org/markup-compatibility/2006" xmlns:wp14="http://schemas.microsoft.com/office/word/2010/wordprocessingDrawing" xmlns:w14="http://schemas.microsoft.com/office/word/2010/wordml" mc:Ignorable="w14 wp14">
   <w:p>
     <w:pPr>
-      <w:pStyle w:val="CVEnttepagesintrieuresFonctionducollaborateur"/>
-      <w:spacing w:before="0" w:after="30"/>
-      <w:rPr/>
-    </w:pPr>
-    <w:r>
-      <w:drawing>
-        <wp:anchor behindDoc="1" distT="0" distB="0" distL="114935" distR="114935" simplePos="0" locked="0" layoutInCell="1" allowOverlap="1" relativeHeight="0">
-          <wp:simplePos x="0" y="0"/>
-          <wp:positionH relativeFrom="page">
-            <wp:posOffset>-41275</wp:posOffset>
-          </wp:positionH>
-          <wp:positionV relativeFrom="page">
-            <wp:posOffset>-47625</wp:posOffset>
-          </wp:positionV>
-          <wp:extent cx="7642225" cy="1397000"/>
-          <wp:effectExtent l="0" t="0" r="0" b="0"/>
-          <wp:wrapNone/>
-          <wp:docPr id="1" name="Image3" descr=""/>
-          <wp:cNvGraphicFramePr>
-            <a:graphicFrameLocks xmlns:a="http://schemas.openxmlformats.org/drawingml/2006/main" noChangeAspect="1"/>
-          </wp:cNvGraphicFramePr>
-          <a:graphic xmlns:a="http://schemas.openxmlformats.org/drawingml/2006/main">
-            <a:graphicData uri="http://schemas.openxmlformats.org/drawingml/2006/picture">
-              <pic:pic xmlns:pic="http://schemas.openxmlformats.org/drawingml/2006/picture">
-                <pic:nvPicPr>
-                  <pic:cNvPr id="1" name="Image3" descr=""/>
-                  <pic:cNvPicPr>
-                    <a:picLocks noChangeAspect="1" noChangeArrowheads="1"/>
-                  </pic:cNvPicPr>
-                </pic:nvPicPr>
-                <pic:blipFill>
-                  <a:blip r:embed="rId1"/>
-                  <a:stretch>
-                    <a:fillRect/>
-                  </a:stretch>
-                </pic:blipFill>
-                <pic:spPr bwMode="auto">
-                  <a:xfrm>
-                    <a:off x="0" y="0"/>
-                    <a:ext cx="7642225" cy="1397000"/>
-                  </a:xfrm>
-                  <a:prstGeom prst="rect">
-                    <a:avLst/>
-                  </a:prstGeom>
-                </pic:spPr>
-              </pic:pic>
-            </a:graphicData>
-          </a:graphic>
-        </wp:anchor>
-      </w:drawing>
-      <w:drawing>
-        <wp:anchor behindDoc="1" distT="0" distB="0" distL="114935" distR="114935" simplePos="0" locked="0" layoutInCell="1" allowOverlap="1" relativeHeight="0">
-          <wp:simplePos x="0" y="0"/>
-          <wp:positionH relativeFrom="page">
-            <wp:posOffset>5941060</wp:posOffset>
-          </wp:positionH>
-          <wp:positionV relativeFrom="page">
-            <wp:posOffset>417830</wp:posOffset>
-          </wp:positionV>
-          <wp:extent cx="1219835" cy="791210"/>
-          <wp:effectExtent l="0" t="0" r="0" b="0"/>
-          <wp:wrapNone/>
-          <wp:docPr id="2" name="Image4" descr=""/>
-          <wp:cNvGraphicFramePr>
-            <a:graphicFrameLocks xmlns:a="http://schemas.openxmlformats.org/drawingml/2006/main" noChangeAspect="1"/>
-          </wp:cNvGraphicFramePr>
-          <a:graphic xmlns:a="http://schemas.openxmlformats.org/drawingml/2006/main">
-            <a:graphicData uri="http://schemas.openxmlformats.org/drawingml/2006/picture">
-              <pic:pic xmlns:pic="http://schemas.openxmlformats.org/drawingml/2006/picture">
-                <pic:nvPicPr>
-                  <pic:cNvPr id="2" name="Image4" descr=""/>
-                  <pic:cNvPicPr>
-                    <a:picLocks noChangeAspect="1" noChangeArrowheads="1"/>
-                  </pic:cNvPicPr>
-                </pic:nvPicPr>
-                <pic:blipFill>
-                  <a:blip r:embed="rId2"/>
-                  <a:stretch>
-                    <a:fillRect/>
-                  </a:stretch>
-                </pic:blipFill>
-                <pic:spPr bwMode="auto">
-                  <a:xfrm>
-                    <a:off x="0" y="0"/>
-                    <a:ext cx="1219835" cy="791210"/>
-                  </a:xfrm>
-                  <a:prstGeom prst="rect">
-                    <a:avLst/>
-                  </a:prstGeom>
-                </pic:spPr>
-              </pic:pic>
-            </a:graphicData>
-          </a:graphic>
-        </wp:anchor>
-      </w:drawing>
-    </w:r>
-    <w:r>
-      <w:rPr/>
-      <w:t>F</w:t>
-    </w:r>
-    <w:r>
-      <w:rPr/>
-      <w:t>ONCTION DU COLLABORATEUR</w:t>
-    </w:r>
-  </w:p>
-  <w:p>
-    <w:pPr>
-      <w:pStyle w:val="CVEnttepagesintrieuresIdentitcollaborateur"/>
-      <w:rPr/>
-    </w:pPr>
-    <w:r>
-      <w:rPr/>
-      <w:t>&lt;Prénom NOM&gt; ou &lt;Initiales&gt;</w:t>
-    </w:r>
-  </w:p>
-  <w:p>
-    <w:pPr>
-      <w:pStyle w:val="CVEnttepagesintrieuresIdentitcollaborateur"/>
-      <w:jc w:val="center"/>
-      <w:rPr>
-        <w:b/>
-        <w:b/>
-        <w:color w:val="FF0000"/>
-        <w:sz w:val="48"/>
-        <w:szCs w:val="18"/>
-      </w:rPr>
-    </w:pPr>
-    <w:r>
-      <w:rPr>
-        <w:b/>
-        <w:color w:val="FF0000"/>
-        <w:sz w:val="48"/>
-        <w:szCs w:val="18"/>
-      </w:rPr>
-      <w:fldChar w:fldCharType="begin"/>
-    </w:r>
-    <w:r>
-      <w:rPr>
-        <w:sz w:val="48"/>
-        <w:b/>
-        <w:szCs w:val="18"/>
-        <w:color w:val="FF0000"/>
-      </w:rPr>
-      <w:instrText> DOCPROPERTY "SecurityHigh"</w:instrText>
-    </w:r>
-    <w:r>
-      <w:rPr>
-        <w:sz w:val="48"/>
-        <w:b/>
-        <w:szCs w:val="18"/>
-        <w:color w:val="FF0000"/>
-      </w:rPr>
-      <w:fldChar w:fldCharType="separate"/>
-    </w:r>
-    <w:r>
-      <w:rPr>
-        <w:sz w:val="48"/>
-        <w:b/>
-        <w:szCs w:val="18"/>
-        <w:color w:val="FF0000"/>
-      </w:rPr>
-      <w:t xml:space="preserve">  </w:t>
-    </w:r>
-    <w:r>
-      <w:rPr>
-        <w:sz w:val="48"/>
-        <w:b/>
-        <w:szCs w:val="18"/>
-        <w:color w:val="FF0000"/>
-      </w:rPr>
-      <w:fldChar w:fldCharType="end"/>
-    </w:r>
-  </w:p>
-</w:hdr>
-</file>
-
-<file path=word/header2.xml><?xml version="1.0" encoding="utf-8"?>
-<w:hdr xmlns:o="urn:schemas-microsoft-com:office:office" xmlns:r="http://schemas.openxmlformats.org/officeDocument/2006/relationships" xmlns:v="urn:schemas-microsoft-com:vml" xmlns:w="http://schemas.openxmlformats.org/wordprocessingml/2006/main" xmlns:w10="urn:schemas-microsoft-com:office:word" xmlns:wp="http://schemas.openxmlformats.org/drawingml/2006/wordprocessingDrawing" xmlns:wps="http://schemas.microsoft.com/office/word/2010/wordprocessingShape" xmlns:wpg="http://schemas.microsoft.com/office/word/2010/wordprocessingGroup" xmlns:mc="http://schemas.openxmlformats.org/markup-compatibility/2006" xmlns:wp14="http://schemas.microsoft.com/office/word/2010/wordprocessingDrawing" xmlns:w14="http://schemas.microsoft.com/office/word/2010/wordml" mc:Ignorable="w14 wp14">
-  <w:p>
-    <w:pPr>
       <w:pStyle w:val="CVEnttepagedegardeFonctionducollaborateur"/>
       <w:widowControl/>
       <w:bidi w:val="0"/>
@@ -3208,7 +2841,7 @@
         <w:szCs w:val="18"/>
       </w:rPr>
       <w:drawing>
-        <wp:anchor behindDoc="1" distT="0" distB="0" distL="114935" distR="114935" simplePos="0" locked="0" layoutInCell="0" allowOverlap="1" relativeHeight="2">
+        <wp:anchor behindDoc="1" distT="0" distB="0" distL="0" distR="0" simplePos="0" locked="0" layoutInCell="0" allowOverlap="1" relativeHeight="2">
           <wp:simplePos x="0" y="0"/>
           <wp:positionH relativeFrom="page">
             <wp:posOffset>5941060</wp:posOffset>
@@ -3219,7 +2852,7 @@
           <wp:extent cx="1219835" cy="791210"/>
           <wp:effectExtent l="0" t="0" r="0" b="0"/>
           <wp:wrapNone/>
-          <wp:docPr id="3" name="Image1" descr=""/>
+          <wp:docPr id="1" name="Image1" descr=""/>
           <wp:cNvGraphicFramePr>
             <a:graphicFrameLocks xmlns:a="http://schemas.openxmlformats.org/drawingml/2006/main" noChangeAspect="1"/>
           </wp:cNvGraphicFramePr>
@@ -3227,14 +2860,14 @@
             <a:graphicData uri="http://schemas.openxmlformats.org/drawingml/2006/picture">
               <pic:pic xmlns:pic="http://schemas.openxmlformats.org/drawingml/2006/picture">
                 <pic:nvPicPr>
-                  <pic:cNvPr id="3" name="Image1" descr=""/>
+                  <pic:cNvPr id="1" name="Image1" descr=""/>
                   <pic:cNvPicPr>
                     <a:picLocks noChangeAspect="1" noChangeArrowheads="1"/>
                   </pic:cNvPicPr>
                 </pic:nvPicPr>
                 <pic:blipFill>
                   <a:blip r:embed="rId1"/>
-                  <a:srcRect l="-89" t="-136" r="-89" b="-136"/>
+                  <a:srcRect l="-118" t="-182" r="-118" b="-182"/>
                   <a:stretch>
                     <a:fillRect/>
                   </a:stretch>
@@ -3254,7 +2887,7 @@
         </wp:anchor>
       </w:drawing>
       <w:drawing>
-        <wp:anchor behindDoc="1" distT="0" distB="0" distL="114935" distR="114935" simplePos="0" locked="0" layoutInCell="0" allowOverlap="1" relativeHeight="3">
+        <wp:anchor behindDoc="1" distT="0" distB="0" distL="0" distR="0" simplePos="0" locked="0" layoutInCell="0" allowOverlap="1" relativeHeight="3">
           <wp:simplePos x="0" y="0"/>
           <wp:positionH relativeFrom="page">
             <wp:align>center</wp:align>
@@ -3265,7 +2898,7 @@
           <wp:extent cx="7559675" cy="1752600"/>
           <wp:effectExtent l="0" t="0" r="0" b="0"/>
           <wp:wrapNone/>
-          <wp:docPr id="4" name="Image2" descr=""/>
+          <wp:docPr id="2" name="Image2" descr=""/>
           <wp:cNvGraphicFramePr>
             <a:graphicFrameLocks xmlns:a="http://schemas.openxmlformats.org/drawingml/2006/main" noChangeAspect="1"/>
           </wp:cNvGraphicFramePr>
@@ -3273,14 +2906,14 @@
             <a:graphicData uri="http://schemas.openxmlformats.org/drawingml/2006/picture">
               <pic:pic xmlns:pic="http://schemas.openxmlformats.org/drawingml/2006/picture">
                 <pic:nvPicPr>
-                  <pic:cNvPr id="4" name="Image2" descr=""/>
+                  <pic:cNvPr id="2" name="Image2" descr=""/>
                   <pic:cNvPicPr>
                     <a:picLocks noChangeAspect="1" noChangeArrowheads="1"/>
                   </pic:cNvPicPr>
                 </pic:nvPicPr>
                 <pic:blipFill>
                   <a:blip r:embed="rId2"/>
-                  <a:srcRect l="-17" t="-73" r="-17" b="-73"/>
+                  <a:srcRect l="-22" t="-97" r="-22" b="-97"/>
                   <a:stretch>
                     <a:fillRect/>
                   </a:stretch>
@@ -3341,7 +2974,7 @@
 </w:hdr>
 </file>
 
-<file path=word/header3.xml><?xml version="1.0" encoding="utf-8"?>
+<file path=word/header2.xml><?xml version="1.0" encoding="utf-8"?>
 <w:hdr xmlns:o="urn:schemas-microsoft-com:office:office" xmlns:r="http://schemas.openxmlformats.org/officeDocument/2006/relationships" xmlns:v="urn:schemas-microsoft-com:vml" xmlns:w="http://schemas.openxmlformats.org/wordprocessingml/2006/main" xmlns:w10="urn:schemas-microsoft-com:office:word" xmlns:wp="http://schemas.openxmlformats.org/drawingml/2006/wordprocessingDrawing" xmlns:wps="http://schemas.microsoft.com/office/word/2010/wordprocessingShape" xmlns:wpg="http://schemas.microsoft.com/office/word/2010/wordprocessingGroup" xmlns:mc="http://schemas.openxmlformats.org/markup-compatibility/2006" xmlns:wp14="http://schemas.microsoft.com/office/word/2010/wordprocessingDrawing" xmlns:w14="http://schemas.microsoft.com/office/word/2010/wordml" mc:Ignorable="w14 wp14">
   <w:p>
     <w:pPr>
@@ -3351,7 +2984,7 @@
     </w:pPr>
     <w:r>
       <w:drawing>
-        <wp:anchor behindDoc="1" distT="0" distB="0" distL="114935" distR="114935" simplePos="0" locked="0" layoutInCell="0" allowOverlap="1" relativeHeight="11">
+        <wp:anchor behindDoc="1" distT="0" distB="0" distL="0" distR="0" simplePos="0" locked="0" layoutInCell="1" allowOverlap="1" relativeHeight="0">
           <wp:simplePos x="0" y="0"/>
           <wp:positionH relativeFrom="page">
             <wp:posOffset>5941060</wp:posOffset>
@@ -3362,7 +2995,7 @@
           <wp:extent cx="1219835" cy="791210"/>
           <wp:effectExtent l="0" t="0" r="0" b="0"/>
           <wp:wrapNone/>
-          <wp:docPr id="8" name="Image7" descr=""/>
+          <wp:docPr id="5" name="Image7" descr=""/>
           <wp:cNvGraphicFramePr>
             <a:graphicFrameLocks xmlns:a="http://schemas.openxmlformats.org/drawingml/2006/main" noChangeAspect="1"/>
           </wp:cNvGraphicFramePr>
@@ -3370,14 +3003,13 @@
             <a:graphicData uri="http://schemas.openxmlformats.org/drawingml/2006/picture">
               <pic:pic xmlns:pic="http://schemas.openxmlformats.org/drawingml/2006/picture">
                 <pic:nvPicPr>
-                  <pic:cNvPr id="8" name="Image7" descr=""/>
+                  <pic:cNvPr id="5" name="Image7" descr=""/>
                   <pic:cNvPicPr>
                     <a:picLocks noChangeAspect="1" noChangeArrowheads="1"/>
                   </pic:cNvPicPr>
                 </pic:nvPicPr>
                 <pic:blipFill>
                   <a:blip r:embed="rId1"/>
-                  <a:srcRect l="-89" t="-136" r="-89" b="-136"/>
                   <a:stretch>
                     <a:fillRect/>
                   </a:stretch>
@@ -3397,7 +3029,7 @@
         </wp:anchor>
       </w:drawing>
       <w:drawing>
-        <wp:anchor behindDoc="1" distT="0" distB="0" distL="114935" distR="114935" simplePos="0" locked="0" layoutInCell="0" allowOverlap="1" relativeHeight="12">
+        <wp:anchor behindDoc="1" distT="0" distB="0" distL="0" distR="0" simplePos="0" locked="0" layoutInCell="1" allowOverlap="1" relativeHeight="0">
           <wp:simplePos x="0" y="0"/>
           <wp:positionH relativeFrom="page">
             <wp:posOffset>-41275</wp:posOffset>
@@ -3408,7 +3040,7 @@
           <wp:extent cx="7559675" cy="1397000"/>
           <wp:effectExtent l="0" t="0" r="0" b="0"/>
           <wp:wrapNone/>
-          <wp:docPr id="9" name="Image8" descr=""/>
+          <wp:docPr id="6" name="Image8" descr=""/>
           <wp:cNvGraphicFramePr>
             <a:graphicFrameLocks xmlns:a="http://schemas.openxmlformats.org/drawingml/2006/main" noChangeAspect="1"/>
           </wp:cNvGraphicFramePr>
@@ -3416,14 +3048,13 @@
             <a:graphicData uri="http://schemas.openxmlformats.org/drawingml/2006/picture">
               <pic:pic xmlns:pic="http://schemas.openxmlformats.org/drawingml/2006/picture">
                 <pic:nvPicPr>
-                  <pic:cNvPr id="9" name="Image8" descr=""/>
+                  <pic:cNvPr id="6" name="Image8" descr=""/>
                   <pic:cNvPicPr>
                     <a:picLocks noChangeAspect="1" noChangeArrowheads="1"/>
                   </pic:cNvPicPr>
                 </pic:nvPicPr>
                 <pic:blipFill>
                   <a:blip r:embed="rId2"/>
-                  <a:srcRect l="-14" t="-77" r="-14" b="-77"/>
                   <a:stretch>
                     <a:fillRect/>
                   </a:stretch>
@@ -3523,7 +3154,7 @@
 </w:hdr>
 </file>
 
-<file path=word/header4.xml><?xml version="1.0" encoding="utf-8"?>
+<file path=word/header3.xml><?xml version="1.0" encoding="utf-8"?>
 <w:hdr xmlns:o="urn:schemas-microsoft-com:office:office" xmlns:r="http://schemas.openxmlformats.org/officeDocument/2006/relationships" xmlns:v="urn:schemas-microsoft-com:vml" xmlns:w="http://schemas.openxmlformats.org/wordprocessingml/2006/main" xmlns:w10="urn:schemas-microsoft-com:office:word" xmlns:wp="http://schemas.openxmlformats.org/drawingml/2006/wordprocessingDrawing" xmlns:wps="http://schemas.microsoft.com/office/word/2010/wordprocessingShape" xmlns:wpg="http://schemas.microsoft.com/office/word/2010/wordprocessingGroup" xmlns:mc="http://schemas.openxmlformats.org/markup-compatibility/2006" xmlns:wp14="http://schemas.microsoft.com/office/word/2010/wordprocessingDrawing" xmlns:w14="http://schemas.microsoft.com/office/word/2010/wordml" mc:Ignorable="w14 wp14">
   <w:p>
     <w:pPr>
@@ -3533,7 +3164,7 @@
     </w:pPr>
     <w:r>
       <w:drawing>
-        <wp:anchor behindDoc="1" distT="0" distB="0" distL="114935" distR="114935" simplePos="0" locked="0" layoutInCell="0" allowOverlap="1" relativeHeight="4">
+        <wp:anchor behindDoc="1" distT="0" distB="0" distL="0" distR="0" simplePos="0" locked="0" layoutInCell="0" allowOverlap="1" relativeHeight="4">
           <wp:simplePos x="0" y="0"/>
           <wp:positionH relativeFrom="page">
             <wp:posOffset>5941060</wp:posOffset>
@@ -3544,7 +3175,7 @@
           <wp:extent cx="1219835" cy="791210"/>
           <wp:effectExtent l="0" t="0" r="0" b="0"/>
           <wp:wrapNone/>
-          <wp:docPr id="10" name="Image5" descr=""/>
+          <wp:docPr id="7" name="Image5" descr=""/>
           <wp:cNvGraphicFramePr>
             <a:graphicFrameLocks xmlns:a="http://schemas.openxmlformats.org/drawingml/2006/main" noChangeAspect="1"/>
           </wp:cNvGraphicFramePr>
@@ -3552,14 +3183,14 @@
             <a:graphicData uri="http://schemas.openxmlformats.org/drawingml/2006/picture">
               <pic:pic xmlns:pic="http://schemas.openxmlformats.org/drawingml/2006/picture">
                 <pic:nvPicPr>
-                  <pic:cNvPr id="10" name="Image5" descr=""/>
+                  <pic:cNvPr id="7" name="Image5" descr=""/>
                   <pic:cNvPicPr>
                     <a:picLocks noChangeAspect="1" noChangeArrowheads="1"/>
                   </pic:cNvPicPr>
                 </pic:nvPicPr>
                 <pic:blipFill>
                   <a:blip r:embed="rId1"/>
-                  <a:srcRect l="-89" t="-136" r="-89" b="-136"/>
+                  <a:srcRect l="-118" t="-182" r="-118" b="-182"/>
                   <a:stretch>
                     <a:fillRect/>
                   </a:stretch>
@@ -3579,7 +3210,7 @@
         </wp:anchor>
       </w:drawing>
       <w:drawing>
-        <wp:anchor behindDoc="1" distT="0" distB="0" distL="114935" distR="114935" simplePos="0" locked="0" layoutInCell="0" allowOverlap="1" relativeHeight="5">
+        <wp:anchor behindDoc="1" distT="0" distB="0" distL="0" distR="0" simplePos="0" locked="0" layoutInCell="0" allowOverlap="1" relativeHeight="5">
           <wp:simplePos x="0" y="0"/>
           <wp:positionH relativeFrom="page">
             <wp:posOffset>-41275</wp:posOffset>
@@ -3590,7 +3221,7 @@
           <wp:extent cx="7559675" cy="1397000"/>
           <wp:effectExtent l="0" t="0" r="0" b="0"/>
           <wp:wrapNone/>
-          <wp:docPr id="11" name="Image6" descr=""/>
+          <wp:docPr id="8" name="Image6" descr=""/>
           <wp:cNvGraphicFramePr>
             <a:graphicFrameLocks xmlns:a="http://schemas.openxmlformats.org/drawingml/2006/main" noChangeAspect="1"/>
           </wp:cNvGraphicFramePr>
@@ -3598,14 +3229,14 @@
             <a:graphicData uri="http://schemas.openxmlformats.org/drawingml/2006/picture">
               <pic:pic xmlns:pic="http://schemas.openxmlformats.org/drawingml/2006/picture">
                 <pic:nvPicPr>
-                  <pic:cNvPr id="11" name="Image6" descr=""/>
+                  <pic:cNvPr id="8" name="Image6" descr=""/>
                   <pic:cNvPicPr>
                     <a:picLocks noChangeAspect="1" noChangeArrowheads="1"/>
                   </pic:cNvPicPr>
                 </pic:nvPicPr>
                 <pic:blipFill>
                   <a:blip r:embed="rId2"/>
-                  <a:srcRect l="-14" t="-77" r="-14" b="-77"/>
+                  <a:srcRect l="-19" t="-103" r="-19" b="-103"/>
                   <a:stretch>
                     <a:fillRect/>
                   </a:stretch>
@@ -3797,7 +3428,6 @@
         </w:tabs>
         <w:ind w:left="357" w:hanging="357"/>
       </w:pPr>
-      <w:rPr/>
     </w:lvl>
     <w:lvl w:ilvl="1">
       <w:start w:val="1"/>
@@ -3830,7 +3460,6 @@
         </w:tabs>
         <w:ind w:left="1151" w:hanging="357"/>
       </w:pPr>
-      <w:rPr/>
     </w:lvl>
     <w:lvl w:ilvl="3">
       <w:start w:val="1"/>
@@ -3845,7 +3474,6 @@
         </w:tabs>
         <w:ind w:left="1548" w:hanging="357"/>
       </w:pPr>
-      <w:rPr/>
     </w:lvl>
     <w:lvl w:ilvl="4">
       <w:start w:val="1"/>
@@ -3860,7 +3488,6 @@
         </w:tabs>
         <w:ind w:left="1945" w:hanging="357"/>
       </w:pPr>
-      <w:rPr/>
     </w:lvl>
     <w:lvl w:ilvl="5">
       <w:start w:val="1"/>
@@ -3927,7 +3554,102 @@
         </w:tabs>
         <w:ind w:left="926" w:hanging="360"/>
       </w:pPr>
-      <w:rPr/>
+    </w:lvl>
+    <w:lvl w:ilvl="1">
+      <w:start w:val="1"/>
+      <w:numFmt w:val="decimal"/>
+      <w:lvlText w:val="%2."/>
+      <w:lvlJc w:val="left"/>
+      <w:pPr>
+        <w:tabs>
+          <w:tab w:val="num" w:pos="1080"/>
+        </w:tabs>
+        <w:ind w:left="1080" w:hanging="360"/>
+      </w:pPr>
+    </w:lvl>
+    <w:lvl w:ilvl="2">
+      <w:start w:val="1"/>
+      <w:numFmt w:val="decimal"/>
+      <w:lvlText w:val="%3."/>
+      <w:lvlJc w:val="left"/>
+      <w:pPr>
+        <w:tabs>
+          <w:tab w:val="num" w:pos="1440"/>
+        </w:tabs>
+        <w:ind w:left="1440" w:hanging="360"/>
+      </w:pPr>
+    </w:lvl>
+    <w:lvl w:ilvl="3">
+      <w:start w:val="1"/>
+      <w:numFmt w:val="decimal"/>
+      <w:lvlText w:val="%4."/>
+      <w:lvlJc w:val="left"/>
+      <w:pPr>
+        <w:tabs>
+          <w:tab w:val="num" w:pos="1800"/>
+        </w:tabs>
+        <w:ind w:left="1800" w:hanging="360"/>
+      </w:pPr>
+    </w:lvl>
+    <w:lvl w:ilvl="4">
+      <w:start w:val="1"/>
+      <w:numFmt w:val="decimal"/>
+      <w:lvlText w:val="%5."/>
+      <w:lvlJc w:val="left"/>
+      <w:pPr>
+        <w:tabs>
+          <w:tab w:val="num" w:pos="2160"/>
+        </w:tabs>
+        <w:ind w:left="2160" w:hanging="360"/>
+      </w:pPr>
+    </w:lvl>
+    <w:lvl w:ilvl="5">
+      <w:start w:val="1"/>
+      <w:numFmt w:val="decimal"/>
+      <w:lvlText w:val="%6."/>
+      <w:lvlJc w:val="left"/>
+      <w:pPr>
+        <w:tabs>
+          <w:tab w:val="num" w:pos="2520"/>
+        </w:tabs>
+        <w:ind w:left="2520" w:hanging="360"/>
+      </w:pPr>
+    </w:lvl>
+    <w:lvl w:ilvl="6">
+      <w:start w:val="1"/>
+      <w:numFmt w:val="decimal"/>
+      <w:lvlText w:val="%7."/>
+      <w:lvlJc w:val="left"/>
+      <w:pPr>
+        <w:tabs>
+          <w:tab w:val="num" w:pos="2880"/>
+        </w:tabs>
+        <w:ind w:left="2880" w:hanging="360"/>
+      </w:pPr>
+    </w:lvl>
+    <w:lvl w:ilvl="7">
+      <w:start w:val="1"/>
+      <w:numFmt w:val="decimal"/>
+      <w:lvlText w:val="%8."/>
+      <w:lvlJc w:val="left"/>
+      <w:pPr>
+        <w:tabs>
+          <w:tab w:val="num" w:pos="3240"/>
+        </w:tabs>
+        <w:ind w:left="3240" w:hanging="360"/>
+      </w:pPr>
+    </w:lvl>
+    <w:lvl w:ilvl="8">
+      <w:start w:val="1"/>
+      <w:numFmt w:val="decimal"/>
+      <w:lvlText w:val="%9."/>
+      <w:lvlJc w:val="left"/>
+      <w:pPr>
+        <w:tabs>
+          <w:tab w:val="num" w:pos="3600"/>
+        </w:tabs>
+        <w:ind w:left="3600" w:hanging="360"/>
+      </w:pPr>
     </w:lvl>
   </w:abstractNum>
   <w:abstractNum w:abstractNumId="3">
@@ -3942,7 +3664,102 @@
         </w:tabs>
         <w:ind w:left="643" w:hanging="360"/>
       </w:pPr>
-      <w:rPr/>
+    </w:lvl>
+    <w:lvl w:ilvl="1">
+      <w:start w:val="1"/>
+      <w:numFmt w:val="decimal"/>
+      <w:lvlText w:val="%2."/>
+      <w:lvlJc w:val="left"/>
+      <w:pPr>
+        <w:tabs>
+          <w:tab w:val="num" w:pos="1080"/>
+        </w:tabs>
+        <w:ind w:left="1080" w:hanging="360"/>
+      </w:pPr>
+    </w:lvl>
+    <w:lvl w:ilvl="2">
+      <w:start w:val="1"/>
+      <w:numFmt w:val="decimal"/>
+      <w:lvlText w:val="%3."/>
+      <w:lvlJc w:val="left"/>
+      <w:pPr>
+        <w:tabs>
+          <w:tab w:val="num" w:pos="1440"/>
+        </w:tabs>
+        <w:ind w:left="1440" w:hanging="360"/>
+      </w:pPr>
+    </w:lvl>
+    <w:lvl w:ilvl="3">
+      <w:start w:val="1"/>
+      <w:numFmt w:val="decimal"/>
+      <w:lvlText w:val="%4."/>
+      <w:lvlJc w:val="left"/>
+      <w:pPr>
+        <w:tabs>
+          <w:tab w:val="num" w:pos="1800"/>
+        </w:tabs>
+        <w:ind w:left="1800" w:hanging="360"/>
+      </w:pPr>
+    </w:lvl>
+    <w:lvl w:ilvl="4">
+      <w:start w:val="1"/>
+      <w:numFmt w:val="decimal"/>
+      <w:lvlText w:val="%5."/>
+      <w:lvlJc w:val="left"/>
+      <w:pPr>
+        <w:tabs>
+          <w:tab w:val="num" w:pos="2160"/>
+        </w:tabs>
+        <w:ind w:left="2160" w:hanging="360"/>
+      </w:pPr>
+    </w:lvl>
+    <w:lvl w:ilvl="5">
+      <w:start w:val="1"/>
+      <w:numFmt w:val="decimal"/>
+      <w:lvlText w:val="%6."/>
+      <w:lvlJc w:val="left"/>
+      <w:pPr>
+        <w:tabs>
+          <w:tab w:val="num" w:pos="2520"/>
+        </w:tabs>
+        <w:ind w:left="2520" w:hanging="360"/>
+      </w:pPr>
+    </w:lvl>
+    <w:lvl w:ilvl="6">
+      <w:start w:val="1"/>
+      <w:numFmt w:val="decimal"/>
+      <w:lvlText w:val="%7."/>
+      <w:lvlJc w:val="left"/>
+      <w:pPr>
+        <w:tabs>
+          <w:tab w:val="num" w:pos="2880"/>
+        </w:tabs>
+        <w:ind w:left="2880" w:hanging="360"/>
+      </w:pPr>
+    </w:lvl>
+    <w:lvl w:ilvl="7">
+      <w:start w:val="1"/>
+      <w:numFmt w:val="decimal"/>
+      <w:lvlText w:val="%8."/>
+      <w:lvlJc w:val="left"/>
+      <w:pPr>
+        <w:tabs>
+          <w:tab w:val="num" w:pos="3240"/>
+        </w:tabs>
+        <w:ind w:left="3240" w:hanging="360"/>
+      </w:pPr>
+    </w:lvl>
+    <w:lvl w:ilvl="8">
+      <w:start w:val="1"/>
+      <w:numFmt w:val="decimal"/>
+      <w:lvlText w:val="%9."/>
+      <w:lvlJc w:val="left"/>
+      <w:pPr>
+        <w:tabs>
+          <w:tab w:val="num" w:pos="3600"/>
+        </w:tabs>
+        <w:ind w:left="3600" w:hanging="360"/>
+      </w:pPr>
     </w:lvl>
   </w:abstractNum>
   <w:abstractNum w:abstractNumId="4">
@@ -3961,6 +3778,102 @@
         <w:rFonts w:ascii="Symbol" w:hAnsi="Symbol" w:cs="Symbol" w:hint="default"/>
       </w:rPr>
     </w:lvl>
+    <w:lvl w:ilvl="1">
+      <w:start w:val="1"/>
+      <w:numFmt w:val="decimal"/>
+      <w:lvlText w:val="%2."/>
+      <w:lvlJc w:val="left"/>
+      <w:pPr>
+        <w:tabs>
+          <w:tab w:val="num" w:pos="1080"/>
+        </w:tabs>
+        <w:ind w:left="1080" w:hanging="360"/>
+      </w:pPr>
+    </w:lvl>
+    <w:lvl w:ilvl="2">
+      <w:start w:val="1"/>
+      <w:numFmt w:val="decimal"/>
+      <w:lvlText w:val="%3."/>
+      <w:lvlJc w:val="left"/>
+      <w:pPr>
+        <w:tabs>
+          <w:tab w:val="num" w:pos="1440"/>
+        </w:tabs>
+        <w:ind w:left="1440" w:hanging="360"/>
+      </w:pPr>
+    </w:lvl>
+    <w:lvl w:ilvl="3">
+      <w:start w:val="1"/>
+      <w:numFmt w:val="decimal"/>
+      <w:lvlText w:val="%4."/>
+      <w:lvlJc w:val="left"/>
+      <w:pPr>
+        <w:tabs>
+          <w:tab w:val="num" w:pos="1800"/>
+        </w:tabs>
+        <w:ind w:left="1800" w:hanging="360"/>
+      </w:pPr>
+    </w:lvl>
+    <w:lvl w:ilvl="4">
+      <w:start w:val="1"/>
+      <w:numFmt w:val="decimal"/>
+      <w:lvlText w:val="%5."/>
+      <w:lvlJc w:val="left"/>
+      <w:pPr>
+        <w:tabs>
+          <w:tab w:val="num" w:pos="2160"/>
+        </w:tabs>
+        <w:ind w:left="2160" w:hanging="360"/>
+      </w:pPr>
+    </w:lvl>
+    <w:lvl w:ilvl="5">
+      <w:start w:val="1"/>
+      <w:numFmt w:val="decimal"/>
+      <w:lvlText w:val="%6."/>
+      <w:lvlJc w:val="left"/>
+      <w:pPr>
+        <w:tabs>
+          <w:tab w:val="num" w:pos="2520"/>
+        </w:tabs>
+        <w:ind w:left="2520" w:hanging="360"/>
+      </w:pPr>
+    </w:lvl>
+    <w:lvl w:ilvl="6">
+      <w:start w:val="1"/>
+      <w:numFmt w:val="decimal"/>
+      <w:lvlText w:val="%7."/>
+      <w:lvlJc w:val="left"/>
+      <w:pPr>
+        <w:tabs>
+          <w:tab w:val="num" w:pos="2880"/>
+        </w:tabs>
+        <w:ind w:left="2880" w:hanging="360"/>
+      </w:pPr>
+    </w:lvl>
+    <w:lvl w:ilvl="7">
+      <w:start w:val="1"/>
+      <w:numFmt w:val="decimal"/>
+      <w:lvlText w:val="%8."/>
+      <w:lvlJc w:val="left"/>
+      <w:pPr>
+        <w:tabs>
+          <w:tab w:val="num" w:pos="3240"/>
+        </w:tabs>
+        <w:ind w:left="3240" w:hanging="360"/>
+      </w:pPr>
+    </w:lvl>
+    <w:lvl w:ilvl="8">
+      <w:start w:val="1"/>
+      <w:numFmt w:val="decimal"/>
+      <w:lvlText w:val="%9."/>
+      <w:lvlJc w:val="left"/>
+      <w:pPr>
+        <w:tabs>
+          <w:tab w:val="num" w:pos="3600"/>
+        </w:tabs>
+        <w:ind w:left="3600" w:hanging="360"/>
+      </w:pPr>
+    </w:lvl>
   </w:abstractNum>
   <w:abstractNum w:abstractNumId="5">
     <w:lvl w:ilvl="0">
@@ -3978,6 +3891,102 @@
         <w:rFonts w:ascii="Symbol" w:hAnsi="Symbol" w:cs="Symbol" w:hint="default"/>
       </w:rPr>
     </w:lvl>
+    <w:lvl w:ilvl="1">
+      <w:start w:val="1"/>
+      <w:numFmt w:val="decimal"/>
+      <w:lvlText w:val="%2."/>
+      <w:lvlJc w:val="left"/>
+      <w:pPr>
+        <w:tabs>
+          <w:tab w:val="num" w:pos="1080"/>
+        </w:tabs>
+        <w:ind w:left="1080" w:hanging="360"/>
+      </w:pPr>
+    </w:lvl>
+    <w:lvl w:ilvl="2">
+      <w:start w:val="1"/>
+      <w:numFmt w:val="decimal"/>
+      <w:lvlText w:val="%3."/>
+      <w:lvlJc w:val="left"/>
+      <w:pPr>
+        <w:tabs>
+          <w:tab w:val="num" w:pos="1440"/>
+        </w:tabs>
+        <w:ind w:left="1440" w:hanging="360"/>
+      </w:pPr>
+    </w:lvl>
+    <w:lvl w:ilvl="3">
+      <w:start w:val="1"/>
+      <w:numFmt w:val="decimal"/>
+      <w:lvlText w:val="%4."/>
+      <w:lvlJc w:val="left"/>
+      <w:pPr>
+        <w:tabs>
+          <w:tab w:val="num" w:pos="1800"/>
+        </w:tabs>
+        <w:ind w:left="1800" w:hanging="360"/>
+      </w:pPr>
+    </w:lvl>
+    <w:lvl w:ilvl="4">
+      <w:start w:val="1"/>
+      <w:numFmt w:val="decimal"/>
+      <w:lvlText w:val="%5."/>
+      <w:lvlJc w:val="left"/>
+      <w:pPr>
+        <w:tabs>
+          <w:tab w:val="num" w:pos="2160"/>
+        </w:tabs>
+        <w:ind w:left="2160" w:hanging="360"/>
+      </w:pPr>
+    </w:lvl>
+    <w:lvl w:ilvl="5">
+      <w:start w:val="1"/>
+      <w:numFmt w:val="decimal"/>
+      <w:lvlText w:val="%6."/>
+      <w:lvlJc w:val="left"/>
+      <w:pPr>
+        <w:tabs>
+          <w:tab w:val="num" w:pos="2520"/>
+        </w:tabs>
+        <w:ind w:left="2520" w:hanging="360"/>
+      </w:pPr>
+    </w:lvl>
+    <w:lvl w:ilvl="6">
+      <w:start w:val="1"/>
+      <w:numFmt w:val="decimal"/>
+      <w:lvlText w:val="%7."/>
+      <w:lvlJc w:val="left"/>
+      <w:pPr>
+        <w:tabs>
+          <w:tab w:val="num" w:pos="2880"/>
+        </w:tabs>
+        <w:ind w:left="2880" w:hanging="360"/>
+      </w:pPr>
+    </w:lvl>
+    <w:lvl w:ilvl="7">
+      <w:start w:val="1"/>
+      <w:numFmt w:val="decimal"/>
+      <w:lvlText w:val="%8."/>
+      <w:lvlJc w:val="left"/>
+      <w:pPr>
+        <w:tabs>
+          <w:tab w:val="num" w:pos="3240"/>
+        </w:tabs>
+        <w:ind w:left="3240" w:hanging="360"/>
+      </w:pPr>
+    </w:lvl>
+    <w:lvl w:ilvl="8">
+      <w:start w:val="1"/>
+      <w:numFmt w:val="decimal"/>
+      <w:lvlText w:val="%9."/>
+      <w:lvlJc w:val="left"/>
+      <w:pPr>
+        <w:tabs>
+          <w:tab w:val="num" w:pos="3600"/>
+        </w:tabs>
+        <w:ind w:left="3600" w:hanging="360"/>
+      </w:pPr>
+    </w:lvl>
   </w:abstractNum>
   <w:abstractNum w:abstractNumId="6">
     <w:lvl w:ilvl="0">
@@ -3991,7 +4000,102 @@
         </w:tabs>
         <w:ind w:left="360" w:hanging="360"/>
       </w:pPr>
-      <w:rPr/>
+    </w:lvl>
+    <w:lvl w:ilvl="1">
+      <w:start w:val="1"/>
+      <w:numFmt w:val="decimal"/>
+      <w:lvlText w:val="%2."/>
+      <w:lvlJc w:val="left"/>
+      <w:pPr>
+        <w:tabs>
+          <w:tab w:val="num" w:pos="1080"/>
+        </w:tabs>
+        <w:ind w:left="1080" w:hanging="360"/>
+      </w:pPr>
+    </w:lvl>
+    <w:lvl w:ilvl="2">
+      <w:start w:val="1"/>
+      <w:numFmt w:val="decimal"/>
+      <w:lvlText w:val="%3."/>
+      <w:lvlJc w:val="left"/>
+      <w:pPr>
+        <w:tabs>
+          <w:tab w:val="num" w:pos="1440"/>
+        </w:tabs>
+        <w:ind w:left="1440" w:hanging="360"/>
+      </w:pPr>
+    </w:lvl>
+    <w:lvl w:ilvl="3">
+      <w:start w:val="1"/>
+      <w:numFmt w:val="decimal"/>
+      <w:lvlText w:val="%4."/>
+      <w:lvlJc w:val="left"/>
+      <w:pPr>
+        <w:tabs>
+          <w:tab w:val="num" w:pos="1800"/>
+        </w:tabs>
+        <w:ind w:left="1800" w:hanging="360"/>
+      </w:pPr>
+    </w:lvl>
+    <w:lvl w:ilvl="4">
+      <w:start w:val="1"/>
+      <w:numFmt w:val="decimal"/>
+      <w:lvlText w:val="%5."/>
+      <w:lvlJc w:val="left"/>
+      <w:pPr>
+        <w:tabs>
+          <w:tab w:val="num" w:pos="2160"/>
+        </w:tabs>
+        <w:ind w:left="2160" w:hanging="360"/>
+      </w:pPr>
+    </w:lvl>
+    <w:lvl w:ilvl="5">
+      <w:start w:val="1"/>
+      <w:numFmt w:val="decimal"/>
+      <w:lvlText w:val="%6."/>
+      <w:lvlJc w:val="left"/>
+      <w:pPr>
+        <w:tabs>
+          <w:tab w:val="num" w:pos="2520"/>
+        </w:tabs>
+        <w:ind w:left="2520" w:hanging="360"/>
+      </w:pPr>
+    </w:lvl>
+    <w:lvl w:ilvl="6">
+      <w:start w:val="1"/>
+      <w:numFmt w:val="decimal"/>
+      <w:lvlText w:val="%7."/>
+      <w:lvlJc w:val="left"/>
+      <w:pPr>
+        <w:tabs>
+          <w:tab w:val="num" w:pos="2880"/>
+        </w:tabs>
+        <w:ind w:left="2880" w:hanging="360"/>
+      </w:pPr>
+    </w:lvl>
+    <w:lvl w:ilvl="7">
+      <w:start w:val="1"/>
+      <w:numFmt w:val="decimal"/>
+      <w:lvlText w:val="%8."/>
+      <w:lvlJc w:val="left"/>
+      <w:pPr>
+        <w:tabs>
+          <w:tab w:val="num" w:pos="3240"/>
+        </w:tabs>
+        <w:ind w:left="3240" w:hanging="360"/>
+      </w:pPr>
+    </w:lvl>
+    <w:lvl w:ilvl="8">
+      <w:start w:val="1"/>
+      <w:numFmt w:val="decimal"/>
+      <w:lvlText w:val="%9."/>
+      <w:lvlJc w:val="left"/>
+      <w:pPr>
+        <w:tabs>
+          <w:tab w:val="num" w:pos="3600"/>
+        </w:tabs>
+        <w:ind w:left="3600" w:hanging="360"/>
+      </w:pPr>
     </w:lvl>
   </w:abstractNum>
   <w:abstractNum w:abstractNumId="7">
@@ -4010,6 +4114,102 @@
         <w:rFonts w:ascii="Symbol" w:hAnsi="Symbol" w:cs="Symbol" w:hint="default"/>
       </w:rPr>
     </w:lvl>
+    <w:lvl w:ilvl="1">
+      <w:start w:val="1"/>
+      <w:numFmt w:val="decimal"/>
+      <w:lvlText w:val="%2."/>
+      <w:lvlJc w:val="left"/>
+      <w:pPr>
+        <w:tabs>
+          <w:tab w:val="num" w:pos="1080"/>
+        </w:tabs>
+        <w:ind w:left="1080" w:hanging="360"/>
+      </w:pPr>
+    </w:lvl>
+    <w:lvl w:ilvl="2">
+      <w:start w:val="1"/>
+      <w:numFmt w:val="decimal"/>
+      <w:lvlText w:val="%3."/>
+      <w:lvlJc w:val="left"/>
+      <w:pPr>
+        <w:tabs>
+          <w:tab w:val="num" w:pos="1440"/>
+        </w:tabs>
+        <w:ind w:left="1440" w:hanging="360"/>
+      </w:pPr>
+    </w:lvl>
+    <w:lvl w:ilvl="3">
+      <w:start w:val="1"/>
+      <w:numFmt w:val="decimal"/>
+      <w:lvlText w:val="%4."/>
+      <w:lvlJc w:val="left"/>
+      <w:pPr>
+        <w:tabs>
+          <w:tab w:val="num" w:pos="1800"/>
+        </w:tabs>
+        <w:ind w:left="1800" w:hanging="360"/>
+      </w:pPr>
+    </w:lvl>
+    <w:lvl w:ilvl="4">
+      <w:start w:val="1"/>
+      <w:numFmt w:val="decimal"/>
+      <w:lvlText w:val="%5."/>
+      <w:lvlJc w:val="left"/>
+      <w:pPr>
+        <w:tabs>
+          <w:tab w:val="num" w:pos="2160"/>
+        </w:tabs>
+        <w:ind w:left="2160" w:hanging="360"/>
+      </w:pPr>
+    </w:lvl>
+    <w:lvl w:ilvl="5">
+      <w:start w:val="1"/>
+      <w:numFmt w:val="decimal"/>
+      <w:lvlText w:val="%6."/>
+      <w:lvlJc w:val="left"/>
+      <w:pPr>
+        <w:tabs>
+          <w:tab w:val="num" w:pos="2520"/>
+        </w:tabs>
+        <w:ind w:left="2520" w:hanging="360"/>
+      </w:pPr>
+    </w:lvl>
+    <w:lvl w:ilvl="6">
+      <w:start w:val="1"/>
+      <w:numFmt w:val="decimal"/>
+      <w:lvlText w:val="%7."/>
+      <w:lvlJc w:val="left"/>
+      <w:pPr>
+        <w:tabs>
+          <w:tab w:val="num" w:pos="2880"/>
+        </w:tabs>
+        <w:ind w:left="2880" w:hanging="360"/>
+      </w:pPr>
+    </w:lvl>
+    <w:lvl w:ilvl="7">
+      <w:start w:val="1"/>
+      <w:numFmt w:val="decimal"/>
+      <w:lvlText w:val="%8."/>
+      <w:lvlJc w:val="left"/>
+      <w:pPr>
+        <w:tabs>
+          <w:tab w:val="num" w:pos="3240"/>
+        </w:tabs>
+        <w:ind w:left="3240" w:hanging="360"/>
+      </w:pPr>
+    </w:lvl>
+    <w:lvl w:ilvl="8">
+      <w:start w:val="1"/>
+      <w:numFmt w:val="decimal"/>
+      <w:lvlText w:val="%9."/>
+      <w:lvlJc w:val="left"/>
+      <w:pPr>
+        <w:tabs>
+          <w:tab w:val="num" w:pos="3600"/>
+        </w:tabs>
+        <w:ind w:left="3600" w:hanging="360"/>
+      </w:pPr>
+    </w:lvl>
   </w:abstractNum>
   <w:abstractNum w:abstractNumId="8">
     <w:lvl w:ilvl="0">
@@ -4024,7 +4224,6 @@
         </w:tabs>
         <w:ind w:left="360" w:hanging="360"/>
       </w:pPr>
-      <w:rPr/>
     </w:lvl>
     <w:lvl w:ilvl="1">
       <w:start w:val="1"/>
@@ -4038,7 +4237,6 @@
         </w:tabs>
         <w:ind w:left="357" w:hanging="357"/>
       </w:pPr>
-      <w:rPr/>
     </w:lvl>
     <w:lvl w:ilvl="2">
       <w:start w:val="1"/>
@@ -4052,7 +4250,6 @@
         </w:tabs>
         <w:ind w:left="754" w:hanging="357"/>
       </w:pPr>
-      <w:rPr/>
     </w:lvl>
     <w:lvl w:ilvl="3">
       <w:start w:val="1"/>
@@ -4066,7 +4263,6 @@
         </w:tabs>
         <w:ind w:left="1151" w:hanging="357"/>
       </w:pPr>
-      <w:rPr/>
     </w:lvl>
     <w:lvl w:ilvl="4">
       <w:start w:val="1"/>
@@ -4080,7 +4276,6 @@
         </w:tabs>
         <w:ind w:left="1548" w:hanging="357"/>
       </w:pPr>
-      <w:rPr/>
     </w:lvl>
     <w:lvl w:ilvl="5">
       <w:start w:val="1"/>
@@ -4094,7 +4289,6 @@
         </w:tabs>
         <w:ind w:left="1701" w:hanging="283"/>
       </w:pPr>
-      <w:rPr/>
     </w:lvl>
     <w:lvl w:ilvl="6">
       <w:start w:val="1"/>
@@ -4107,7 +4301,6 @@
         </w:tabs>
         <w:ind w:left="8792" w:hanging="360"/>
       </w:pPr>
-      <w:rPr/>
     </w:lvl>
     <w:lvl w:ilvl="7">
       <w:start w:val="1"/>
@@ -4120,7 +4313,6 @@
         </w:tabs>
         <w:ind w:left="9512" w:hanging="360"/>
       </w:pPr>
-      <w:rPr/>
     </w:lvl>
     <w:lvl w:ilvl="8">
       <w:start w:val="1"/>
@@ -4133,14 +4325,13 @@
         </w:tabs>
         <w:ind w:left="10232" w:hanging="180"/>
       </w:pPr>
-      <w:rPr/>
     </w:lvl>
   </w:abstractNum>
   <w:abstractNum w:abstractNumId="9">
     <w:lvl w:ilvl="0">
       <w:start w:val="1"/>
       <w:numFmt w:val="bullet"/>
-      <w:lvlText w:val=""/>
+      <w:lvlText w:val="•"/>
       <w:lvlPicBulletId w:val="0"/>
       <w:lvlJc w:val="left"/>
       <w:pPr>
@@ -4153,12 +4344,108 @@
         <w:rFonts w:ascii="Symbol" w:hAnsi="Symbol" w:cs="Symbol" w:hint="default"/>
       </w:rPr>
     </w:lvl>
+    <w:lvl w:ilvl="1">
+      <w:start w:val="1"/>
+      <w:numFmt w:val="decimal"/>
+      <w:lvlText w:val="%2."/>
+      <w:lvlJc w:val="left"/>
+      <w:pPr>
+        <w:tabs>
+          <w:tab w:val="num" w:pos="1080"/>
+        </w:tabs>
+        <w:ind w:left="1080" w:hanging="360"/>
+      </w:pPr>
+    </w:lvl>
+    <w:lvl w:ilvl="2">
+      <w:start w:val="1"/>
+      <w:numFmt w:val="decimal"/>
+      <w:lvlText w:val="%3."/>
+      <w:lvlJc w:val="left"/>
+      <w:pPr>
+        <w:tabs>
+          <w:tab w:val="num" w:pos="1440"/>
+        </w:tabs>
+        <w:ind w:left="1440" w:hanging="360"/>
+      </w:pPr>
+    </w:lvl>
+    <w:lvl w:ilvl="3">
+      <w:start w:val="1"/>
+      <w:numFmt w:val="decimal"/>
+      <w:lvlText w:val="%4."/>
+      <w:lvlJc w:val="left"/>
+      <w:pPr>
+        <w:tabs>
+          <w:tab w:val="num" w:pos="1800"/>
+        </w:tabs>
+        <w:ind w:left="1800" w:hanging="360"/>
+      </w:pPr>
+    </w:lvl>
+    <w:lvl w:ilvl="4">
+      <w:start w:val="1"/>
+      <w:numFmt w:val="decimal"/>
+      <w:lvlText w:val="%5."/>
+      <w:lvlJc w:val="left"/>
+      <w:pPr>
+        <w:tabs>
+          <w:tab w:val="num" w:pos="2160"/>
+        </w:tabs>
+        <w:ind w:left="2160" w:hanging="360"/>
+      </w:pPr>
+    </w:lvl>
+    <w:lvl w:ilvl="5">
+      <w:start w:val="1"/>
+      <w:numFmt w:val="decimal"/>
+      <w:lvlText w:val="%6."/>
+      <w:lvlJc w:val="left"/>
+      <w:pPr>
+        <w:tabs>
+          <w:tab w:val="num" w:pos="2520"/>
+        </w:tabs>
+        <w:ind w:left="2520" w:hanging="360"/>
+      </w:pPr>
+    </w:lvl>
+    <w:lvl w:ilvl="6">
+      <w:start w:val="1"/>
+      <w:numFmt w:val="decimal"/>
+      <w:lvlText w:val="%7."/>
+      <w:lvlJc w:val="left"/>
+      <w:pPr>
+        <w:tabs>
+          <w:tab w:val="num" w:pos="2880"/>
+        </w:tabs>
+        <w:ind w:left="2880" w:hanging="360"/>
+      </w:pPr>
+    </w:lvl>
+    <w:lvl w:ilvl="7">
+      <w:start w:val="1"/>
+      <w:numFmt w:val="decimal"/>
+      <w:lvlText w:val="%8."/>
+      <w:lvlJc w:val="left"/>
+      <w:pPr>
+        <w:tabs>
+          <w:tab w:val="num" w:pos="3240"/>
+        </w:tabs>
+        <w:ind w:left="3240" w:hanging="360"/>
+      </w:pPr>
+    </w:lvl>
+    <w:lvl w:ilvl="8">
+      <w:start w:val="1"/>
+      <w:numFmt w:val="decimal"/>
+      <w:lvlText w:val="%9."/>
+      <w:lvlJc w:val="left"/>
+      <w:pPr>
+        <w:tabs>
+          <w:tab w:val="num" w:pos="3600"/>
+        </w:tabs>
+        <w:ind w:left="3600" w:hanging="360"/>
+      </w:pPr>
+    </w:lvl>
   </w:abstractNum>
   <w:abstractNum w:abstractNumId="10">
     <w:lvl w:ilvl="0">
       <w:start w:val="1"/>
       <w:numFmt w:val="bullet"/>
-      <w:lvlText w:val=""/>
+      <w:lvlText w:val="•"/>
       <w:lvlPicBulletId w:val="1"/>
       <w:lvlJc w:val="left"/>
       <w:pPr>
@@ -4171,6 +4458,102 @@
         <w:rFonts w:ascii="Symbol" w:hAnsi="Symbol" w:cs="Symbol" w:hint="default"/>
       </w:rPr>
     </w:lvl>
+    <w:lvl w:ilvl="1">
+      <w:start w:val="1"/>
+      <w:numFmt w:val="decimal"/>
+      <w:lvlText w:val="%2."/>
+      <w:lvlJc w:val="left"/>
+      <w:pPr>
+        <w:tabs>
+          <w:tab w:val="num" w:pos="1080"/>
+        </w:tabs>
+        <w:ind w:left="1080" w:hanging="360"/>
+      </w:pPr>
+    </w:lvl>
+    <w:lvl w:ilvl="2">
+      <w:start w:val="1"/>
+      <w:numFmt w:val="decimal"/>
+      <w:lvlText w:val="%3."/>
+      <w:lvlJc w:val="left"/>
+      <w:pPr>
+        <w:tabs>
+          <w:tab w:val="num" w:pos="1440"/>
+        </w:tabs>
+        <w:ind w:left="1440" w:hanging="360"/>
+      </w:pPr>
+    </w:lvl>
+    <w:lvl w:ilvl="3">
+      <w:start w:val="1"/>
+      <w:numFmt w:val="decimal"/>
+      <w:lvlText w:val="%4."/>
+      <w:lvlJc w:val="left"/>
+      <w:pPr>
+        <w:tabs>
+          <w:tab w:val="num" w:pos="1800"/>
+        </w:tabs>
+        <w:ind w:left="1800" w:hanging="360"/>
+      </w:pPr>
+    </w:lvl>
+    <w:lvl w:ilvl="4">
+      <w:start w:val="1"/>
+      <w:numFmt w:val="decimal"/>
+      <w:lvlText w:val="%5."/>
+      <w:lvlJc w:val="left"/>
+      <w:pPr>
+        <w:tabs>
+          <w:tab w:val="num" w:pos="2160"/>
+        </w:tabs>
+        <w:ind w:left="2160" w:hanging="360"/>
+      </w:pPr>
+    </w:lvl>
+    <w:lvl w:ilvl="5">
+      <w:start w:val="1"/>
+      <w:numFmt w:val="decimal"/>
+      <w:lvlText w:val="%6."/>
+      <w:lvlJc w:val="left"/>
+      <w:pPr>
+        <w:tabs>
+          <w:tab w:val="num" w:pos="2520"/>
+        </w:tabs>
+        <w:ind w:left="2520" w:hanging="360"/>
+      </w:pPr>
+    </w:lvl>
+    <w:lvl w:ilvl="6">
+      <w:start w:val="1"/>
+      <w:numFmt w:val="decimal"/>
+      <w:lvlText w:val="%7."/>
+      <w:lvlJc w:val="left"/>
+      <w:pPr>
+        <w:tabs>
+          <w:tab w:val="num" w:pos="2880"/>
+        </w:tabs>
+        <w:ind w:left="2880" w:hanging="360"/>
+      </w:pPr>
+    </w:lvl>
+    <w:lvl w:ilvl="7">
+      <w:start w:val="1"/>
+      <w:numFmt w:val="decimal"/>
+      <w:lvlText w:val="%8."/>
+      <w:lvlJc w:val="left"/>
+      <w:pPr>
+        <w:tabs>
+          <w:tab w:val="num" w:pos="3240"/>
+        </w:tabs>
+        <w:ind w:left="3240" w:hanging="360"/>
+      </w:pPr>
+    </w:lvl>
+    <w:lvl w:ilvl="8">
+      <w:start w:val="1"/>
+      <w:numFmt w:val="decimal"/>
+      <w:lvlText w:val="%9."/>
+      <w:lvlJc w:val="left"/>
+      <w:pPr>
+        <w:tabs>
+          <w:tab w:val="num" w:pos="3600"/>
+        </w:tabs>
+        <w:ind w:left="3600" w:hanging="360"/>
+      </w:pPr>
+    </w:lvl>
   </w:abstractNum>
   <w:abstractNum w:abstractNumId="11">
     <w:lvl w:ilvl="0">
@@ -4457,7 +4840,7 @@
       <w:start w:val="1"/>
       <w:numFmt w:val="bullet"/>
       <w:suff w:val="space"/>
-      <w:lvlText w:val=""/>
+      <w:lvlText w:val="•"/>
       <w:lvlPicBulletId w:val="2"/>
       <w:lvlJc w:val="left"/>
       <w:pPr>
@@ -4507,7 +4890,7 @@
     <w:lvl w:ilvl="3">
       <w:start w:val="1"/>
       <w:numFmt w:val="bullet"/>
-      <w:lvlText w:val=""/>
+      <w:lvlText w:val="•"/>
       <w:lvlPicBulletId w:val="2"/>
       <w:lvlJc w:val="left"/>
       <w:pPr>
@@ -4600,7 +4983,7 @@
     <w:lvl w:ilvl="0">
       <w:start w:val="1"/>
       <w:numFmt w:val="bullet"/>
-      <w:lvlText w:val=""/>
+      <w:lvlText w:val="•"/>
       <w:lvlPicBulletId w:val="5"/>
       <w:lvlJc w:val="left"/>
       <w:pPr>
@@ -4613,6 +4996,102 @@
         <w:rFonts w:ascii="Symbol" w:hAnsi="Symbol" w:cs="Symbol" w:hint="default"/>
       </w:rPr>
     </w:lvl>
+    <w:lvl w:ilvl="1">
+      <w:start w:val="1"/>
+      <w:numFmt w:val="decimal"/>
+      <w:lvlText w:val="%2."/>
+      <w:lvlJc w:val="left"/>
+      <w:pPr>
+        <w:tabs>
+          <w:tab w:val="num" w:pos="1080"/>
+        </w:tabs>
+        <w:ind w:left="1080" w:hanging="360"/>
+      </w:pPr>
+    </w:lvl>
+    <w:lvl w:ilvl="2">
+      <w:start w:val="1"/>
+      <w:numFmt w:val="decimal"/>
+      <w:lvlText w:val="%3."/>
+      <w:lvlJc w:val="left"/>
+      <w:pPr>
+        <w:tabs>
+          <w:tab w:val="num" w:pos="1440"/>
+        </w:tabs>
+        <w:ind w:left="1440" w:hanging="360"/>
+      </w:pPr>
+    </w:lvl>
+    <w:lvl w:ilvl="3">
+      <w:start w:val="1"/>
+      <w:numFmt w:val="decimal"/>
+      <w:lvlText w:val="%4."/>
+      <w:lvlJc w:val="left"/>
+      <w:pPr>
+        <w:tabs>
+          <w:tab w:val="num" w:pos="1800"/>
+        </w:tabs>
+        <w:ind w:left="1800" w:hanging="360"/>
+      </w:pPr>
+    </w:lvl>
+    <w:lvl w:ilvl="4">
+      <w:start w:val="1"/>
+      <w:numFmt w:val="decimal"/>
+      <w:lvlText w:val="%5."/>
+      <w:lvlJc w:val="left"/>
+      <w:pPr>
+        <w:tabs>
+          <w:tab w:val="num" w:pos="2160"/>
+        </w:tabs>
+        <w:ind w:left="2160" w:hanging="360"/>
+      </w:pPr>
+    </w:lvl>
+    <w:lvl w:ilvl="5">
+      <w:start w:val="1"/>
+      <w:numFmt w:val="decimal"/>
+      <w:lvlText w:val="%6."/>
+      <w:lvlJc w:val="left"/>
+      <w:pPr>
+        <w:tabs>
+          <w:tab w:val="num" w:pos="2520"/>
+        </w:tabs>
+        <w:ind w:left="2520" w:hanging="360"/>
+      </w:pPr>
+    </w:lvl>
+    <w:lvl w:ilvl="6">
+      <w:start w:val="1"/>
+      <w:numFmt w:val="decimal"/>
+      <w:lvlText w:val="%7."/>
+      <w:lvlJc w:val="left"/>
+      <w:pPr>
+        <w:tabs>
+          <w:tab w:val="num" w:pos="2880"/>
+        </w:tabs>
+        <w:ind w:left="2880" w:hanging="360"/>
+      </w:pPr>
+    </w:lvl>
+    <w:lvl w:ilvl="7">
+      <w:start w:val="1"/>
+      <w:numFmt w:val="decimal"/>
+      <w:lvlText w:val="%8."/>
+      <w:lvlJc w:val="left"/>
+      <w:pPr>
+        <w:tabs>
+          <w:tab w:val="num" w:pos="3240"/>
+        </w:tabs>
+        <w:ind w:left="3240" w:hanging="360"/>
+      </w:pPr>
+    </w:lvl>
+    <w:lvl w:ilvl="8">
+      <w:start w:val="1"/>
+      <w:numFmt w:val="decimal"/>
+      <w:lvlText w:val="%9."/>
+      <w:lvlJc w:val="left"/>
+      <w:pPr>
+        <w:tabs>
+          <w:tab w:val="num" w:pos="3600"/>
+        </w:tabs>
+        <w:ind w:left="3600" w:hanging="360"/>
+      </w:pPr>
+    </w:lvl>
   </w:abstractNum>
   <w:abstractNum w:abstractNumId="15">
     <w:lvl w:ilvl="0">
@@ -4630,12 +5109,108 @@
         <w:rFonts w:ascii="Webdings" w:hAnsi="Webdings" w:cs="Webdings" w:hint="default"/>
       </w:rPr>
     </w:lvl>
+    <w:lvl w:ilvl="1">
+      <w:start w:val="1"/>
+      <w:numFmt w:val="decimal"/>
+      <w:lvlText w:val="%2."/>
+      <w:lvlJc w:val="left"/>
+      <w:pPr>
+        <w:tabs>
+          <w:tab w:val="num" w:pos="1080"/>
+        </w:tabs>
+        <w:ind w:left="1080" w:hanging="360"/>
+      </w:pPr>
+    </w:lvl>
+    <w:lvl w:ilvl="2">
+      <w:start w:val="1"/>
+      <w:numFmt w:val="decimal"/>
+      <w:lvlText w:val="%3."/>
+      <w:lvlJc w:val="left"/>
+      <w:pPr>
+        <w:tabs>
+          <w:tab w:val="num" w:pos="1440"/>
+        </w:tabs>
+        <w:ind w:left="1440" w:hanging="360"/>
+      </w:pPr>
+    </w:lvl>
+    <w:lvl w:ilvl="3">
+      <w:start w:val="1"/>
+      <w:numFmt w:val="decimal"/>
+      <w:lvlText w:val="%4."/>
+      <w:lvlJc w:val="left"/>
+      <w:pPr>
+        <w:tabs>
+          <w:tab w:val="num" w:pos="1800"/>
+        </w:tabs>
+        <w:ind w:left="1800" w:hanging="360"/>
+      </w:pPr>
+    </w:lvl>
+    <w:lvl w:ilvl="4">
+      <w:start w:val="1"/>
+      <w:numFmt w:val="decimal"/>
+      <w:lvlText w:val="%5."/>
+      <w:lvlJc w:val="left"/>
+      <w:pPr>
+        <w:tabs>
+          <w:tab w:val="num" w:pos="2160"/>
+        </w:tabs>
+        <w:ind w:left="2160" w:hanging="360"/>
+      </w:pPr>
+    </w:lvl>
+    <w:lvl w:ilvl="5">
+      <w:start w:val="1"/>
+      <w:numFmt w:val="decimal"/>
+      <w:lvlText w:val="%6."/>
+      <w:lvlJc w:val="left"/>
+      <w:pPr>
+        <w:tabs>
+          <w:tab w:val="num" w:pos="2520"/>
+        </w:tabs>
+        <w:ind w:left="2520" w:hanging="360"/>
+      </w:pPr>
+    </w:lvl>
+    <w:lvl w:ilvl="6">
+      <w:start w:val="1"/>
+      <w:numFmt w:val="decimal"/>
+      <w:lvlText w:val="%7."/>
+      <w:lvlJc w:val="left"/>
+      <w:pPr>
+        <w:tabs>
+          <w:tab w:val="num" w:pos="2880"/>
+        </w:tabs>
+        <w:ind w:left="2880" w:hanging="360"/>
+      </w:pPr>
+    </w:lvl>
+    <w:lvl w:ilvl="7">
+      <w:start w:val="1"/>
+      <w:numFmt w:val="decimal"/>
+      <w:lvlText w:val="%8."/>
+      <w:lvlJc w:val="left"/>
+      <w:pPr>
+        <w:tabs>
+          <w:tab w:val="num" w:pos="3240"/>
+        </w:tabs>
+        <w:ind w:left="3240" w:hanging="360"/>
+      </w:pPr>
+    </w:lvl>
+    <w:lvl w:ilvl="8">
+      <w:start w:val="1"/>
+      <w:numFmt w:val="decimal"/>
+      <w:lvlText w:val="%9."/>
+      <w:lvlJc w:val="left"/>
+      <w:pPr>
+        <w:tabs>
+          <w:tab w:val="num" w:pos="3600"/>
+        </w:tabs>
+        <w:ind w:left="3600" w:hanging="360"/>
+      </w:pPr>
+    </w:lvl>
   </w:abstractNum>
   <w:abstractNum w:abstractNumId="16">
     <w:lvl w:ilvl="0">
       <w:start w:val="1"/>
       <w:numFmt w:val="bullet"/>
-      <w:lvlText w:val=""/>
+      <w:lvlText w:val="•"/>
       <w:lvlPicBulletId w:val="6"/>
       <w:lvlJc w:val="left"/>
       <w:pPr>
@@ -4648,12 +5223,108 @@
         <w:rFonts w:ascii="Symbol" w:hAnsi="Symbol" w:cs="Symbol" w:hint="default"/>
       </w:rPr>
     </w:lvl>
+    <w:lvl w:ilvl="1">
+      <w:start w:val="1"/>
+      <w:numFmt w:val="decimal"/>
+      <w:lvlText w:val="%2."/>
+      <w:lvlJc w:val="left"/>
+      <w:pPr>
+        <w:tabs>
+          <w:tab w:val="num" w:pos="1080"/>
+        </w:tabs>
+        <w:ind w:left="1080" w:hanging="360"/>
+      </w:pPr>
+    </w:lvl>
+    <w:lvl w:ilvl="2">
+      <w:start w:val="1"/>
+      <w:numFmt w:val="decimal"/>
+      <w:lvlText w:val="%3."/>
+      <w:lvlJc w:val="left"/>
+      <w:pPr>
+        <w:tabs>
+          <w:tab w:val="num" w:pos="1440"/>
+        </w:tabs>
+        <w:ind w:left="1440" w:hanging="360"/>
+      </w:pPr>
+    </w:lvl>
+    <w:lvl w:ilvl="3">
+      <w:start w:val="1"/>
+      <w:numFmt w:val="decimal"/>
+      <w:lvlText w:val="%4."/>
+      <w:lvlJc w:val="left"/>
+      <w:pPr>
+        <w:tabs>
+          <w:tab w:val="num" w:pos="1800"/>
+        </w:tabs>
+        <w:ind w:left="1800" w:hanging="360"/>
+      </w:pPr>
+    </w:lvl>
+    <w:lvl w:ilvl="4">
+      <w:start w:val="1"/>
+      <w:numFmt w:val="decimal"/>
+      <w:lvlText w:val="%5."/>
+      <w:lvlJc w:val="left"/>
+      <w:pPr>
+        <w:tabs>
+          <w:tab w:val="num" w:pos="2160"/>
+        </w:tabs>
+        <w:ind w:left="2160" w:hanging="360"/>
+      </w:pPr>
+    </w:lvl>
+    <w:lvl w:ilvl="5">
+      <w:start w:val="1"/>
+      <w:numFmt w:val="decimal"/>
+      <w:lvlText w:val="%6."/>
+      <w:lvlJc w:val="left"/>
+      <w:pPr>
+        <w:tabs>
+          <w:tab w:val="num" w:pos="2520"/>
+        </w:tabs>
+        <w:ind w:left="2520" w:hanging="360"/>
+      </w:pPr>
+    </w:lvl>
+    <w:lvl w:ilvl="6">
+      <w:start w:val="1"/>
+      <w:numFmt w:val="decimal"/>
+      <w:lvlText w:val="%7."/>
+      <w:lvlJc w:val="left"/>
+      <w:pPr>
+        <w:tabs>
+          <w:tab w:val="num" w:pos="2880"/>
+        </w:tabs>
+        <w:ind w:left="2880" w:hanging="360"/>
+      </w:pPr>
+    </w:lvl>
+    <w:lvl w:ilvl="7">
+      <w:start w:val="1"/>
+      <w:numFmt w:val="decimal"/>
+      <w:lvlText w:val="%8."/>
+      <w:lvlJc w:val="left"/>
+      <w:pPr>
+        <w:tabs>
+          <w:tab w:val="num" w:pos="3240"/>
+        </w:tabs>
+        <w:ind w:left="3240" w:hanging="360"/>
+      </w:pPr>
+    </w:lvl>
+    <w:lvl w:ilvl="8">
+      <w:start w:val="1"/>
+      <w:numFmt w:val="decimal"/>
+      <w:lvlText w:val="%9."/>
+      <w:lvlJc w:val="left"/>
+      <w:pPr>
+        <w:tabs>
+          <w:tab w:val="num" w:pos="3600"/>
+        </w:tabs>
+        <w:ind w:left="3600" w:hanging="360"/>
+      </w:pPr>
+    </w:lvl>
   </w:abstractNum>
   <w:abstractNum w:abstractNumId="17">
     <w:lvl w:ilvl="0">
       <w:start w:val="1"/>
       <w:numFmt w:val="bullet"/>
-      <w:lvlText w:val=""/>
+      <w:lvlText w:val="•"/>
       <w:lvlPicBulletId w:val="7"/>
       <w:lvlJc w:val="left"/>
       <w:pPr>
@@ -4665,6 +5336,102 @@
       <w:rPr>
         <w:rFonts w:ascii="Symbol" w:hAnsi="Symbol" w:cs="Symbol" w:hint="default"/>
       </w:rPr>
+    </w:lvl>
+    <w:lvl w:ilvl="1">
+      <w:start w:val="1"/>
+      <w:numFmt w:val="decimal"/>
+      <w:lvlText w:val="%2."/>
+      <w:lvlJc w:val="left"/>
+      <w:pPr>
+        <w:tabs>
+          <w:tab w:val="num" w:pos="1080"/>
+        </w:tabs>
+        <w:ind w:left="1080" w:hanging="360"/>
+      </w:pPr>
+    </w:lvl>
+    <w:lvl w:ilvl="2">
+      <w:start w:val="1"/>
+      <w:numFmt w:val="decimal"/>
+      <w:lvlText w:val="%3."/>
+      <w:lvlJc w:val="left"/>
+      <w:pPr>
+        <w:tabs>
+          <w:tab w:val="num" w:pos="1440"/>
+        </w:tabs>
+        <w:ind w:left="1440" w:hanging="360"/>
+      </w:pPr>
+    </w:lvl>
+    <w:lvl w:ilvl="3">
+      <w:start w:val="1"/>
+      <w:numFmt w:val="decimal"/>
+      <w:lvlText w:val="%4."/>
+      <w:lvlJc w:val="left"/>
+      <w:pPr>
+        <w:tabs>
+          <w:tab w:val="num" w:pos="1800"/>
+        </w:tabs>
+        <w:ind w:left="1800" w:hanging="360"/>
+      </w:pPr>
+    </w:lvl>
+    <w:lvl w:ilvl="4">
+      <w:start w:val="1"/>
+      <w:numFmt w:val="decimal"/>
+      <w:lvlText w:val="%5."/>
+      <w:lvlJc w:val="left"/>
+      <w:pPr>
+        <w:tabs>
+          <w:tab w:val="num" w:pos="2160"/>
+        </w:tabs>
+        <w:ind w:left="2160" w:hanging="360"/>
+      </w:pPr>
+    </w:lvl>
+    <w:lvl w:ilvl="5">
+      <w:start w:val="1"/>
+      <w:numFmt w:val="decimal"/>
+      <w:lvlText w:val="%6."/>
+      <w:lvlJc w:val="left"/>
+      <w:pPr>
+        <w:tabs>
+          <w:tab w:val="num" w:pos="2520"/>
+        </w:tabs>
+        <w:ind w:left="2520" w:hanging="360"/>
+      </w:pPr>
+    </w:lvl>
+    <w:lvl w:ilvl="6">
+      <w:start w:val="1"/>
+      <w:numFmt w:val="decimal"/>
+      <w:lvlText w:val="%7."/>
+      <w:lvlJc w:val="left"/>
+      <w:pPr>
+        <w:tabs>
+          <w:tab w:val="num" w:pos="2880"/>
+        </w:tabs>
+        <w:ind w:left="2880" w:hanging="360"/>
+      </w:pPr>
+    </w:lvl>
+    <w:lvl w:ilvl="7">
+      <w:start w:val="1"/>
+      <w:numFmt w:val="decimal"/>
+      <w:lvlText w:val="%8."/>
+      <w:lvlJc w:val="left"/>
+      <w:pPr>
+        <w:tabs>
+          <w:tab w:val="num" w:pos="3240"/>
+        </w:tabs>
+        <w:ind w:left="3240" w:hanging="360"/>
+      </w:pPr>
+    </w:lvl>
+    <w:lvl w:ilvl="8">
+      <w:start w:val="1"/>
+      <w:numFmt w:val="decimal"/>
+      <w:lvlText w:val="%9."/>
+      <w:lvlJc w:val="left"/>
+      <w:pPr>
+        <w:tabs>
+          <w:tab w:val="num" w:pos="3600"/>
+        </w:tabs>
+        <w:ind w:left="3600" w:hanging="360"/>
+      </w:pPr>
     </w:lvl>
   </w:abstractNum>
   <w:num w:numId="1">
@@ -4751,6 +5518,7 @@
     <w:rPr>
       <w:rFonts w:ascii="Calibri" w:hAnsi="Calibri" w:eastAsia="Arial" w:cs="Calibri"/>
       <w:color w:val="auto"/>
+      <w:kern w:val="0"/>
       <w:sz w:val="24"/>
       <w:szCs w:val="22"/>
       <w:lang w:val="fr-FR" w:eastAsia="zh-CN" w:bidi="ar-SA"/>
@@ -7248,6 +8016,22 @@
       <w:lang w:val="en-US" w:bidi="ar-SA"/>
     </w:rPr>
   </w:style>
+  <w:style w:type="character" w:styleId="Exemple">
+    <w:name w:val="Exemple"/>
+    <w:qFormat/>
+    <w:rPr>
+      <w:rFonts w:ascii="Liberation Mono" w:hAnsi="Liberation Mono" w:eastAsia="Noto Sans Mono CJK SC" w:cs="Liberation Mono"/>
+    </w:rPr>
+  </w:style>
+  <w:style w:type="character" w:styleId="Minuscule">
+    <w:name w:val="__minuscule"/>
+    <w:qFormat/>
+    <w:rPr>
+      <w:caps w:val="false"/>
+      <w:smallCaps w:val="false"/>
+      <w:shd w:fill="FFFF00" w:val="clear"/>
+    </w:rPr>
+  </w:style>
   <w:style w:type="paragraph" w:styleId="Titre">
     <w:name w:val="Titre"/>
     <w:basedOn w:val="Normal"/>
@@ -7320,11 +8104,14 @@
       <w:widowControl/>
       <w:suppressAutoHyphens w:val="true"/>
       <w:bidi w:val="0"/>
+      <w:spacing w:before="0" w:after="0"/>
+      <w:jc w:val="left"/>
     </w:pPr>
     <w:rPr>
       <w:rFonts w:ascii="Calibri" w:hAnsi="Calibri" w:eastAsia="Calibri" w:cs="Times New Roman"/>
       <w:vanish/>
       <w:color w:val="auto"/>
+      <w:kern w:val="0"/>
       <w:sz w:val="20"/>
       <w:szCs w:val="20"/>
       <w:lang w:val="fr-FR" w:eastAsia="zh-CN" w:bidi="ar-SA"/>
@@ -7419,7 +8206,7 @@
     <w:basedOn w:val="Normal"/>
     <w:next w:val="Normal"/>
     <w:pPr>
-      <w:shd w:fill="FFFFFF" w:val="clear"/>
+      <w:shd w:val="clear" w:fill="FFFFFF"/>
       <w:spacing w:lineRule="auto" w:line="276" w:before="120" w:after="120"/>
     </w:pPr>
     <w:rPr>
@@ -7437,7 +8224,7 @@
         <w:top w:val="single" w:sz="12" w:space="1" w:color="000000"/>
         <w:bottom w:val="single" w:sz="12" w:space="1" w:color="000000"/>
       </w:pBdr>
-      <w:shd w:fill="BCD5EC" w:val="clear"/>
+      <w:shd w:val="clear" w:fill="BCD5EC"/>
       <w:spacing w:lineRule="auto" w:line="276"/>
     </w:pPr>
     <w:rPr>
@@ -7502,11 +8289,14 @@
       <w:widowControl/>
       <w:suppressAutoHyphens w:val="true"/>
       <w:bidi w:val="0"/>
+      <w:spacing w:before="0" w:after="0"/>
+      <w:jc w:val="left"/>
     </w:pPr>
     <w:rPr>
       <w:rFonts w:ascii="Calibri" w:hAnsi="Calibri" w:eastAsia="Arial" w:cs="Calibri"/>
       <w:bCs/>
       <w:color w:val="FFFFFF"/>
+      <w:kern w:val="0"/>
       <w:sz w:val="20"/>
       <w:szCs w:val="20"/>
       <w:lang w:val="fr-FR" w:eastAsia="zh-CN" w:bidi="ar-SA"/>
@@ -7635,11 +8425,13 @@
       <w:suppressAutoHyphens w:val="true"/>
       <w:bidi w:val="0"/>
       <w:spacing w:lineRule="auto" w:line="276" w:before="0" w:after="840"/>
+      <w:jc w:val="left"/>
     </w:pPr>
     <w:rPr>
       <w:rFonts w:ascii="Calibri" w:hAnsi="Calibri" w:eastAsia="Arial" w:cs="Times New Roman"/>
       <w:b/>
       <w:color w:val="005AA2"/>
+      <w:kern w:val="0"/>
       <w:sz w:val="44"/>
       <w:szCs w:val="28"/>
       <w:lang w:val="fr-FR" w:eastAsia="fr-FR" w:bidi="ar-SA"/>
@@ -8029,11 +8821,14 @@
       <w:widowControl/>
       <w:suppressAutoHyphens w:val="true"/>
       <w:bidi w:val="0"/>
+      <w:spacing w:before="0" w:after="0"/>
+      <w:jc w:val="left"/>
     </w:pPr>
     <w:rPr>
       <w:rFonts w:ascii="Calibri" w:hAnsi="Calibri" w:eastAsia="Arial" w:cs="Calibri"/>
       <w:bCs/>
       <w:color w:val="FFFFFF"/>
+      <w:kern w:val="0"/>
       <w:sz w:val="20"/>
       <w:szCs w:val="20"/>
       <w:lang w:val="fr-FR" w:eastAsia="zh-CN" w:bidi="ar-SA"/>
@@ -8203,11 +8998,13 @@
       <w:widowControl/>
       <w:suppressAutoHyphens w:val="true"/>
       <w:bidi w:val="0"/>
+      <w:spacing w:before="0" w:after="0"/>
       <w:jc w:val="both"/>
     </w:pPr>
     <w:rPr>
       <w:rFonts w:ascii="Calibri" w:hAnsi="Calibri" w:eastAsia="Arial" w:cs="Calibri"/>
       <w:color w:val="auto"/>
+      <w:kern w:val="0"/>
       <w:sz w:val="24"/>
       <w:szCs w:val="22"/>
       <w:lang w:val="fr-FR" w:eastAsia="zh-CN" w:bidi="ar-SA"/>
@@ -8327,6 +9124,7 @@
       <w:bidi w:val="0"/>
       <w:spacing w:before="200" w:after="0"/>
       <w:ind w:left="0" w:right="3402" w:hanging="0"/>
+      <w:jc w:val="left"/>
     </w:pPr>
     <w:rPr>
       <w:rFonts w:ascii="Calibri" w:hAnsi="Calibri" w:eastAsia="Times New Roman" w:cs="Times New Roman"/>
@@ -8502,12 +9300,14 @@
       <w:suppressAutoHyphens w:val="true"/>
       <w:bidi w:val="0"/>
       <w:spacing w:before="600" w:after="360"/>
+      <w:jc w:val="left"/>
     </w:pPr>
     <w:rPr>
       <w:rFonts w:ascii="Calibri" w:hAnsi="Calibri" w:eastAsia="Times New Roman" w:cs="Times New Roman"/>
       <w:iCs/>
       <w:caps/>
       <w:color w:val="B2BE3A"/>
+      <w:kern w:val="0"/>
       <w:sz w:val="36"/>
       <w:szCs w:val="36"/>
       <w:lang w:val="fr-FR" w:eastAsia="zh-CN" w:bidi="ar-SA"/>
@@ -8526,12 +9326,14 @@
       <w:suppressAutoHyphens w:val="true"/>
       <w:bidi w:val="0"/>
       <w:spacing w:before="600" w:after="360"/>
+      <w:jc w:val="left"/>
     </w:pPr>
     <w:rPr>
       <w:rFonts w:ascii="Calibri" w:hAnsi="Calibri" w:eastAsia="Times New Roman" w:cs="Times New Roman"/>
       <w:bCs/>
       <w:caps/>
       <w:color w:val="88B4DC"/>
+      <w:kern w:val="0"/>
       <w:sz w:val="36"/>
       <w:szCs w:val="26"/>
       <w:lang w:val="fr-FR" w:eastAsia="zh-CN" w:bidi="ar-SA"/>
@@ -8550,12 +9352,14 @@
       <w:suppressAutoHyphens w:val="true"/>
       <w:bidi w:val="0"/>
       <w:spacing w:before="600" w:after="360"/>
+      <w:jc w:val="left"/>
     </w:pPr>
     <w:rPr>
       <w:rFonts w:ascii="Calibri" w:hAnsi="Calibri" w:eastAsia="Times New Roman" w:cs="Times New Roman"/>
       <w:bCs/>
       <w:caps/>
       <w:color w:val="8E3589"/>
+      <w:kern w:val="0"/>
       <w:sz w:val="36"/>
       <w:szCs w:val="36"/>
       <w:lang w:val="fr-FR" w:eastAsia="zh-CN" w:bidi="ar-SA"/>
@@ -8595,11 +9399,13 @@
       <w:suppressAutoHyphens w:val="true"/>
       <w:bidi w:val="0"/>
       <w:spacing w:before="0" w:after="120"/>
+      <w:jc w:val="left"/>
     </w:pPr>
     <w:rPr>
       <w:rFonts w:ascii="Calibri" w:hAnsi="Calibri" w:eastAsia="Calibri" w:cs="Times New Roman"/>
       <w:b/>
       <w:color w:val="8E3589"/>
+      <w:kern w:val="0"/>
       <w:sz w:val="22"/>
       <w:szCs w:val="22"/>
       <w:lang w:val="fr-FR" w:eastAsia="zh-CN" w:bidi="ar-SA"/>
@@ -8617,6 +9423,7 @@
       <w:suppressAutoHyphens w:val="true"/>
       <w:bidi w:val="0"/>
       <w:spacing w:before="480" w:after="120"/>
+      <w:jc w:val="left"/>
     </w:pPr>
     <w:rPr>
       <w:rFonts w:ascii="Calibri" w:hAnsi="Calibri" w:eastAsia="Times New Roman" w:cs="Times New Roman"/>
@@ -8641,10 +9448,12 @@
       <w:suppressAutoHyphens w:val="true"/>
       <w:bidi w:val="0"/>
       <w:spacing w:before="60" w:after="0"/>
+      <w:jc w:val="left"/>
     </w:pPr>
     <w:rPr>
       <w:rFonts w:ascii="Calibri" w:hAnsi="Calibri" w:eastAsia="Calibri" w:cs="Times New Roman"/>
       <w:color w:val="7F7F7F"/>
+      <w:kern w:val="0"/>
       <w:sz w:val="24"/>
       <w:szCs w:val="22"/>
       <w:lang w:val="fr-FR" w:eastAsia="zh-CN" w:bidi="ar-SA"/>
@@ -8733,6 +9542,7 @@
       <w:rFonts w:ascii="Calibri" w:hAnsi="Calibri" w:eastAsia="Calibri" w:cs="Times New Roman"/>
       <w:caps/>
       <w:color w:val="005AA2"/>
+      <w:kern w:val="0"/>
       <w:sz w:val="24"/>
       <w:szCs w:val="24"/>
       <w:lang w:val="en-US" w:eastAsia="zh-CN" w:bidi="ar-SA"/>
@@ -8751,12 +9561,14 @@
       <w:suppressAutoHyphens w:val="true"/>
       <w:bidi w:val="0"/>
       <w:spacing w:before="600" w:after="360"/>
+      <w:jc w:val="left"/>
     </w:pPr>
     <w:rPr>
       <w:rFonts w:ascii="Calibri" w:hAnsi="Calibri" w:eastAsia="Times New Roman" w:cs="Times New Roman"/>
       <w:bCs/>
       <w:caps/>
       <w:color w:val="D64C13"/>
+      <w:kern w:val="0"/>
       <w:sz w:val="36"/>
       <w:szCs w:val="36"/>
       <w:lang w:val="fr-FR" w:eastAsia="zh-CN" w:bidi="ar-SA"/>
@@ -8785,6 +9597,25 @@
       <w:bCs/>
     </w:rPr>
   </w:style>
+  <w:style w:type="paragraph" w:styleId="Var">
+    <w:name w:val="var"/>
+    <w:basedOn w:val="Normal"/>
+    <w:next w:val="Texte"/>
+    <w:qFormat/>
+    <w:pPr/>
+    <w:rPr>
+      <w:caps w:val="false"/>
+      <w:smallCaps w:val="false"/>
+      <w:shd w:fill="FFFFA6" w:val="clear"/>
+    </w:rPr>
+  </w:style>
+  <w:style w:type="paragraph" w:styleId="Texte">
+    <w:name w:val="Texte"/>
+    <w:basedOn w:val="Lgende"/>
+    <w:qFormat/>
+    <w:pPr/>
+    <w:rPr/>
+  </w:style>
   <w:style w:type="numbering" w:styleId="WW8Num1">
     <w:name w:val="WW8Num1"/>
     <w:qFormat/>

--- a/src/templates/sii.docx
+++ b/src/templates/sii.docx
@@ -188,6 +188,197 @@
         </w:rPr>
         <w:t xml:space="preserve"> ÉVOLUTION ET MAINTENANT DE E-COMMERCE Javascript</w:t>
       </w:r>
+    </w:p>
+    <w:p>
+      <w:pPr>
+        <w:pStyle w:val="CVEXPERIENCESSIGNIFICATIVES"/>
+        <w:spacing w:lineRule="auto" w:line="276"/>
+        <w:rPr>
+          <w:rStyle w:val="CVDtailexpriencesignificativeCar"/>
+          <w:rFonts w:eastAsia="Calibri" w:cs="Times New Roman"/>
+          <w:b w:val="false"/>
+          <w:b w:val="false"/>
+          <w:caps/>
+          <w:color w:val="80888C"/>
+          <w:sz w:val="24"/>
+          <w:szCs w:val="22"/>
+          <w:lang w:val="fr-FR" w:eastAsia="zh-CN" w:bidi="ar-SA"/>
+        </w:rPr>
+      </w:pPr>
+      <w:r>
+        <w:rPr/>
+      </w:r>
+    </w:p>
+    <w:p>
+      <w:pPr>
+        <w:pStyle w:val="CVEXPERIENCESSIGNIFICATIVES"/>
+        <w:spacing w:lineRule="auto" w:line="276"/>
+        <w:jc w:val="center"/>
+        <w:rPr/>
+      </w:pPr>
+      <w:r>
+        <w:rPr>
+          <w:rStyle w:val="Minuscule"/>
+          <w:rFonts w:eastAsia="Calibri" w:cs="Times New Roman"/>
+          <w:b w:val="false"/>
+          <w:bCs w:val="false"/>
+          <w:color w:val="80888C"/>
+          <w:shd w:fill="auto" w:val="clear"/>
+          <w:lang w:val="fr-FR" w:eastAsia="zh-CN" w:bidi="ar-SA"/>
+        </w:rPr>
+        <w:t>CV généré via l’</w:t>
+      </w:r>
+      <w:r>
+        <w:rPr>
+          <w:rStyle w:val="Minuscule"/>
+          <w:rFonts w:eastAsia="Calibri" w:cs="Times New Roman"/>
+          <w:b w:val="false"/>
+          <w:bCs w:val="false"/>
+          <w:caps w:val="false"/>
+          <w:smallCaps w:val="false"/>
+          <w:color w:val="80888C"/>
+          <w:kern w:val="0"/>
+          <w:sz w:val="24"/>
+          <w:szCs w:val="22"/>
+          <w:shd w:fill="auto" w:val="clear"/>
+          <w:lang w:val="fr-FR" w:eastAsia="zh-CN" w:bidi="ar-SA"/>
+        </w:rPr>
+        <w:t>API</w:t>
+      </w:r>
+      <w:r>
+        <w:rPr>
+          <w:rStyle w:val="Minuscule"/>
+          <w:rFonts w:eastAsia="Calibri" w:cs="Times New Roman"/>
+          <w:b w:val="false"/>
+          <w:bCs w:val="false"/>
+          <w:color w:val="80888C"/>
+          <w:shd w:fill="auto" w:val="clear"/>
+          <w:lang w:val="fr-FR" w:eastAsia="zh-CN" w:bidi="ar-SA"/>
+        </w:rPr>
+        <w:t xml:space="preserve"> </w:t>
+      </w:r>
+      <w:r>
+        <w:rPr>
+          <w:rStyle w:val="Minuscule"/>
+          <w:rFonts w:eastAsia="Calibri" w:cs="Times New Roman"/>
+          <w:b w:val="false"/>
+          <w:bCs w:val="false"/>
+          <w:caps w:val="false"/>
+          <w:smallCaps w:val="false"/>
+          <w:color w:val="80888C"/>
+          <w:kern w:val="0"/>
+          <w:sz w:val="24"/>
+          <w:szCs w:val="22"/>
+          <w:shd w:fill="auto" w:val="clear"/>
+          <w:lang w:val="fr-FR" w:eastAsia="zh-CN" w:bidi="ar-SA"/>
+        </w:rPr>
+        <w:t>G</w:t>
+      </w:r>
+      <w:r>
+        <w:rPr>
+          <w:rStyle w:val="Minuscule"/>
+          <w:rFonts w:eastAsia="Calibri" w:cs="Times New Roman"/>
+          <w:b w:val="false"/>
+          <w:bCs w:val="false"/>
+          <w:color w:val="80888C"/>
+          <w:shd w:fill="auto" w:val="clear"/>
+          <w:lang w:val="fr-FR" w:eastAsia="zh-CN" w:bidi="ar-SA"/>
+        </w:rPr>
+        <w:t>raph</w:t>
+      </w:r>
+      <w:r>
+        <w:rPr>
+          <w:rStyle w:val="Minuscule"/>
+          <w:rFonts w:eastAsia="Calibri" w:cs="Times New Roman"/>
+          <w:b w:val="false"/>
+          <w:bCs w:val="false"/>
+          <w:caps w:val="false"/>
+          <w:smallCaps w:val="false"/>
+          <w:color w:val="80888C"/>
+          <w:kern w:val="0"/>
+          <w:sz w:val="24"/>
+          <w:szCs w:val="22"/>
+          <w:shd w:fill="auto" w:val="clear"/>
+          <w:lang w:val="fr-FR" w:eastAsia="zh-CN" w:bidi="ar-SA"/>
+        </w:rPr>
+        <w:t>QL</w:t>
+      </w:r>
+      <w:r>
+        <w:rPr>
+          <w:rStyle w:val="Minuscule"/>
+          <w:rFonts w:eastAsia="Calibri" w:cs="Times New Roman"/>
+          <w:b w:val="false"/>
+          <w:bCs w:val="false"/>
+          <w:color w:val="80888C"/>
+          <w:shd w:fill="auto" w:val="clear"/>
+          <w:lang w:val="fr-FR" w:eastAsia="zh-CN" w:bidi="ar-SA"/>
+        </w:rPr>
+        <w:t xml:space="preserve"> : </w:t>
+      </w:r>
+    </w:p>
+    <w:p>
+      <w:pPr>
+        <w:pStyle w:val="CVEXPERIENCESSIGNIFICATIVES"/>
+        <w:spacing w:lineRule="auto" w:line="276"/>
+        <w:jc w:val="center"/>
+        <w:rPr/>
+      </w:pPr>
+      <w:hyperlink r:id="rId2">
+        <w:r>
+          <w:rPr>
+            <w:rStyle w:val="LienInternet"/>
+            <w:rFonts w:eastAsia="Calibri" w:cs="Times New Roman"/>
+            <w:b w:val="false"/>
+            <w:bCs w:val="false"/>
+            <w:caps w:val="false"/>
+            <w:smallCaps w:val="false"/>
+            <w:color w:val="80888C"/>
+            <w:shd w:fill="auto" w:val="clear"/>
+            <w:lang w:val="fr-FR" w:eastAsia="zh-CN" w:bidi="ar-SA"/>
+          </w:rPr>
+          <w:t>https://gabriel-brun-resume-backend.herokuapp.com/graphql</w:t>
+        </w:r>
+      </w:hyperlink>
+    </w:p>
+    <w:p>
+      <w:pPr>
+        <w:pStyle w:val="CVEXPERIENCESSIGNIFICATIVES"/>
+        <w:spacing w:lineRule="auto" w:line="276"/>
+        <w:jc w:val="center"/>
+        <w:rPr/>
+      </w:pPr>
+      <w:r>
+        <w:rPr>
+          <w:rStyle w:val="Minuscule"/>
+          <w:rFonts w:eastAsia="Calibri" w:cs="Times New Roman"/>
+          <w:b w:val="false"/>
+          <w:bCs w:val="false"/>
+          <w:color w:val="80888C"/>
+          <w:shd w:fill="auto" w:val="clear"/>
+          <w:lang w:val="fr-FR" w:eastAsia="zh-CN" w:bidi="ar-SA"/>
+        </w:rPr>
+        <w:t xml:space="preserve">Portfolio : </w:t>
+      </w:r>
+      <w:hyperlink r:id="rId3">
+        <w:r>
+          <w:rPr>
+            <w:rStyle w:val="LienInternet"/>
+            <w:rFonts w:eastAsia="Calibri" w:cs="Times New Roman"/>
+            <w:b w:val="false"/>
+            <w:bCs w:val="false"/>
+            <w:caps w:val="false"/>
+            <w:smallCaps w:val="false"/>
+            <w:color w:val="80888C"/>
+            <w:kern w:val="0"/>
+            <w:sz w:val="24"/>
+            <w:szCs w:val="22"/>
+            <w:u w:val="single"/>
+            <w:shd w:fill="auto" w:val="clear"/>
+            <w:lang w:val="fr-FR" w:eastAsia="zh-CN" w:bidi="ar-SA"/>
+          </w:rPr>
+          <w:t>https://www.developpeur-react-nord.com</w:t>
+        </w:r>
+      </w:hyperlink>
     </w:p>
     <w:p>
       <w:pPr>
@@ -271,7 +462,7 @@
               <w:rPr>
                 <w:lang w:val="fr-FR"/>
               </w:rPr>
-              <w:t>J2EE, Web Service, JBoss</w:t>
+              <w:t>{#skills_web_tech}{name} ({score}/10), {/skills_web_tech}</w:t>
             </w:r>
           </w:p>
         </w:tc>
@@ -327,22 +518,7 @@
               <w:rPr>
                 <w:lang w:val="fr-FR"/>
               </w:rPr>
-              <w:t>Spring, Hibernate , Log4J</w:t>
-            </w:r>
-          </w:p>
-          <w:p>
-            <w:pPr>
-              <w:pStyle w:val="CVTableau"/>
-              <w:widowControl w:val="false"/>
-              <w:rPr>
-                <w:lang w:val="fr-FR"/>
-              </w:rPr>
-            </w:pPr>
-            <w:r>
-              <w:rPr>
-                <w:lang w:val="fr-FR"/>
-              </w:rPr>
-              <w:t>Eclipse</w:t>
+              <w:t>{#skills_framework}{name} ({score}/10), {/skills_framework}</w:t>
             </w:r>
           </w:p>
         </w:tc>
@@ -398,52 +574,7 @@
               <w:rPr>
                 <w:lang w:val="fr-FR"/>
               </w:rPr>
-              <w:t>UML, Poseïdon,VisualUML</w:t>
-            </w:r>
-          </w:p>
-          <w:p>
-            <w:pPr>
-              <w:pStyle w:val="CVTableau"/>
-              <w:widowControl w:val="false"/>
-              <w:rPr>
-                <w:lang w:val="fr-FR"/>
-              </w:rPr>
-            </w:pPr>
-            <w:r>
-              <w:rPr>
-                <w:lang w:val="fr-FR"/>
-              </w:rPr>
-              <w:t>SQL plus, SQL Developper</w:t>
-            </w:r>
-          </w:p>
-          <w:p>
-            <w:pPr>
-              <w:pStyle w:val="CVTableau"/>
-              <w:widowControl w:val="false"/>
-              <w:rPr>
-                <w:lang w:val="fr-FR"/>
-              </w:rPr>
-            </w:pPr>
-            <w:r>
-              <w:rPr>
-                <w:lang w:val="fr-FR"/>
-              </w:rPr>
-              <w:t>Tibco Business Work</w:t>
-            </w:r>
-          </w:p>
-          <w:p>
-            <w:pPr>
-              <w:pStyle w:val="CVTableau"/>
-              <w:widowControl w:val="false"/>
-              <w:rPr>
-                <w:lang w:val="fr-FR"/>
-              </w:rPr>
-            </w:pPr>
-            <w:r>
-              <w:rPr>
-                <w:lang w:val="fr-FR"/>
-              </w:rPr>
-              <w:t>Gestion de configuration SVN, ClearCase</w:t>
+              <w:t>{#skills_tool}{name} ({score}/10), {/skills_tool}</w:t>
             </w:r>
           </w:p>
         </w:tc>
@@ -499,7 +630,7 @@
               <w:rPr>
                 <w:lang w:val="en-US"/>
               </w:rPr>
-              <w:t>JAVA/J2EE,  C++, C, PhP/Asp, Visual Basic, SQL, XML, HTML, Javascript</w:t>
+              <w:t>{#skills_programming_language}{name} ({score}/10), {/skills_programming_language} ; {#skills_language}{name} ({score}/10), {/skills_language}</w:t>
             </w:r>
           </w:p>
         </w:tc>
@@ -557,7 +688,7 @@
               <w:rPr>
                 <w:lang w:val="fr-FR"/>
               </w:rPr>
-              <w:t>Oracle, PostgreSQL, SQL Server</w:t>
+              <w:t>{#skills_sgbd}{name} ({score}/10), {/skills_sgbd}</w:t>
             </w:r>
           </w:p>
         </w:tc>
@@ -565,47 +696,6 @@
     </w:tbl>
     <w:p>
       <w:pPr>
-        <w:pStyle w:val="Normal"/>
-        <w:rPr/>
-      </w:pPr>
-      <w:r>
-        <w:rPr/>
-      </w:r>
-    </w:p>
-    <w:p>
-      <w:pPr>
-        <w:pStyle w:val="Normal"/>
-        <w:rPr/>
-      </w:pPr>
-      <w:r>
-        <w:rPr/>
-        <w:t>{#mainSkills}{name}</w:t>
-        <w:tab/>
-        <w:t>{stars}</w:t>
-      </w:r>
-    </w:p>
-    <w:p>
-      <w:pPr>
-        <w:pStyle w:val="Normal"/>
-        <w:rPr/>
-      </w:pPr>
-      <w:r>
-        <w:rPr/>
-        <w:t>{/mainSkills}</w:t>
-      </w:r>
-    </w:p>
-    <w:p>
-      <w:pPr>
-        <w:pStyle w:val="Normal"/>
-        <w:rPr/>
-      </w:pPr>
-      <w:r>
-        <w:rPr/>
-        <w:t>{#otherSkills}{name}    {/otherSkills}</w:t>
-      </w:r>
-    </w:p>
-    <w:p>
-      <w:pPr>
         <w:pStyle w:val="CVTitreCOMPETENCESMETIERS"/>
         <w:numPr>
           <w:ilvl w:val="0"/>
@@ -618,318 +708,62 @@
         <w:t>Compétences métiers</w:t>
       </w:r>
     </w:p>
-    <w:tbl>
-      <w:tblPr>
-        <w:tblW w:w="9874" w:type="dxa"/>
-        <w:jc w:val="left"/>
-        <w:tblInd w:w="-10" w:type="dxa"/>
-        <w:tblLayout w:type="fixed"/>
-        <w:tblCellMar>
-          <w:top w:w="0" w:type="dxa"/>
-          <w:left w:w="108" w:type="dxa"/>
-          <w:bottom w:w="0" w:type="dxa"/>
-          <w:right w:w="108" w:type="dxa"/>
-        </w:tblCellMar>
-      </w:tblPr>
-      <w:tblGrid>
-        <w:gridCol w:w="2843"/>
-        <w:gridCol w:w="7030"/>
-      </w:tblGrid>
-      <w:tr>
-        <w:trPr/>
-        <w:tc>
-          <w:tcPr>
-            <w:tcW w:w="2843" w:type="dxa"/>
-            <w:tcBorders>
-              <w:top w:val="single" w:sz="4" w:space="0" w:color="BFBFBF"/>
-              <w:left w:val="single" w:sz="4" w:space="0" w:color="BFBFBF"/>
-              <w:bottom w:val="single" w:sz="4" w:space="0" w:color="BFBFBF"/>
-              <w:right w:val="single" w:sz="4" w:space="0" w:color="BFBFBF"/>
-            </w:tcBorders>
-            <w:vAlign w:val="center"/>
-          </w:tcPr>
-          <w:p>
-            <w:pPr>
-              <w:pStyle w:val="Normal"/>
-              <w:widowControl w:val="false"/>
-              <w:spacing w:before="0" w:after="0"/>
-              <w:rPr/>
-            </w:pPr>
-            <w:r>
-              <w:rPr>
-                <w:rStyle w:val="CVTableauGras"/>
-              </w:rPr>
-              <w:t>Banque assurance</w:t>
-            </w:r>
-          </w:p>
-        </w:tc>
-        <w:tc>
-          <w:tcPr>
-            <w:tcW w:w="7030" w:type="dxa"/>
-            <w:tcBorders>
-              <w:top w:val="single" w:sz="4" w:space="0" w:color="BFBFBF"/>
-              <w:left w:val="single" w:sz="4" w:space="0" w:color="BFBFBF"/>
-              <w:bottom w:val="single" w:sz="4" w:space="0" w:color="BFBFBF"/>
-              <w:right w:val="single" w:sz="4" w:space="0" w:color="BFBFBF"/>
-            </w:tcBorders>
-            <w:vAlign w:val="center"/>
-          </w:tcPr>
-          <w:p>
-            <w:pPr>
-              <w:pStyle w:val="CVTableau"/>
-              <w:widowControl w:val="false"/>
-              <w:rPr/>
-            </w:pPr>
-            <w:r>
-              <w:rPr/>
-              <w:t>Crédit, logiciel salle de marché.</w:t>
-            </w:r>
-          </w:p>
-        </w:tc>
-      </w:tr>
-      <w:tr>
-        <w:trPr/>
-        <w:tc>
-          <w:tcPr>
-            <w:tcW w:w="2843" w:type="dxa"/>
-            <w:tcBorders>
-              <w:top w:val="single" w:sz="4" w:space="0" w:color="BFBFBF"/>
-              <w:left w:val="single" w:sz="4" w:space="0" w:color="BFBFBF"/>
-              <w:bottom w:val="single" w:sz="4" w:space="0" w:color="BFBFBF"/>
-              <w:right w:val="single" w:sz="4" w:space="0" w:color="BFBFBF"/>
-            </w:tcBorders>
-            <w:vAlign w:val="center"/>
-          </w:tcPr>
-          <w:p>
-            <w:pPr>
-              <w:pStyle w:val="Normal"/>
-              <w:widowControl w:val="false"/>
-              <w:snapToGrid w:val="false"/>
-              <w:spacing w:before="0" w:after="0"/>
-              <w:rPr/>
-            </w:pPr>
-            <w:r>
-              <w:rPr/>
-              <w:t>Industrie</w:t>
-            </w:r>
-          </w:p>
-        </w:tc>
-        <w:tc>
-          <w:tcPr>
-            <w:tcW w:w="7030" w:type="dxa"/>
-            <w:tcBorders>
-              <w:top w:val="single" w:sz="4" w:space="0" w:color="BFBFBF"/>
-              <w:left w:val="single" w:sz="4" w:space="0" w:color="BFBFBF"/>
-              <w:bottom w:val="single" w:sz="4" w:space="0" w:color="BFBFBF"/>
-              <w:right w:val="single" w:sz="4" w:space="0" w:color="BFBFBF"/>
-            </w:tcBorders>
-            <w:vAlign w:val="center"/>
-          </w:tcPr>
-          <w:p>
-            <w:pPr>
-              <w:pStyle w:val="CVTableau"/>
-              <w:widowControl w:val="false"/>
-              <w:snapToGrid w:val="false"/>
-              <w:rPr/>
-            </w:pPr>
-            <w:r>
-              <w:rPr/>
-              <w:t>Achat, approvisionnement, transport.</w:t>
-            </w:r>
-          </w:p>
-        </w:tc>
-      </w:tr>
-      <w:tr>
-        <w:trPr/>
-        <w:tc>
-          <w:tcPr>
-            <w:tcW w:w="2843" w:type="dxa"/>
-            <w:tcBorders>
-              <w:top w:val="single" w:sz="4" w:space="0" w:color="BFBFBF"/>
-              <w:left w:val="single" w:sz="4" w:space="0" w:color="BFBFBF"/>
-              <w:bottom w:val="single" w:sz="4" w:space="0" w:color="BFBFBF"/>
-              <w:right w:val="single" w:sz="4" w:space="0" w:color="BFBFBF"/>
-            </w:tcBorders>
-            <w:vAlign w:val="center"/>
-          </w:tcPr>
-          <w:p>
-            <w:pPr>
-              <w:pStyle w:val="Normal"/>
-              <w:widowControl w:val="false"/>
-              <w:snapToGrid w:val="false"/>
-              <w:spacing w:before="0" w:after="0"/>
-              <w:rPr>
-                <w:lang w:val="fr-FR"/>
-              </w:rPr>
-            </w:pPr>
-            <w:r>
-              <w:rPr>
-                <w:lang w:val="fr-FR"/>
-              </w:rPr>
-            </w:r>
-          </w:p>
-        </w:tc>
-        <w:tc>
-          <w:tcPr>
-            <w:tcW w:w="7030" w:type="dxa"/>
-            <w:tcBorders>
-              <w:top w:val="single" w:sz="4" w:space="0" w:color="BFBFBF"/>
-              <w:left w:val="single" w:sz="4" w:space="0" w:color="BFBFBF"/>
-              <w:bottom w:val="single" w:sz="4" w:space="0" w:color="BFBFBF"/>
-              <w:right w:val="single" w:sz="4" w:space="0" w:color="BFBFBF"/>
-            </w:tcBorders>
-            <w:vAlign w:val="center"/>
-          </w:tcPr>
-          <w:p>
-            <w:pPr>
-              <w:pStyle w:val="CVTableau"/>
-              <w:widowControl w:val="false"/>
-              <w:snapToGrid w:val="false"/>
-              <w:rPr>
-                <w:lang w:val="fr-FR"/>
-              </w:rPr>
-            </w:pPr>
-            <w:r>
-              <w:rPr>
-                <w:lang w:val="fr-FR"/>
-              </w:rPr>
-              <w:t>Vente</w:t>
-            </w:r>
-          </w:p>
-        </w:tc>
-      </w:tr>
-      <w:tr>
-        <w:trPr/>
-        <w:tc>
-          <w:tcPr>
-            <w:tcW w:w="2843" w:type="dxa"/>
-            <w:tcBorders>
-              <w:top w:val="single" w:sz="4" w:space="0" w:color="BFBFBF"/>
-              <w:left w:val="single" w:sz="4" w:space="0" w:color="BFBFBF"/>
-              <w:bottom w:val="single" w:sz="4" w:space="0" w:color="BFBFBF"/>
-              <w:right w:val="single" w:sz="4" w:space="0" w:color="BFBFBF"/>
-            </w:tcBorders>
-            <w:vAlign w:val="center"/>
-          </w:tcPr>
-          <w:p>
-            <w:pPr>
-              <w:pStyle w:val="Normal"/>
-              <w:widowControl w:val="false"/>
-              <w:snapToGrid w:val="false"/>
-              <w:spacing w:before="0" w:after="0"/>
-              <w:rPr>
-                <w:lang w:val="fr-FR"/>
-              </w:rPr>
-            </w:pPr>
-            <w:r>
-              <w:rPr>
-                <w:lang w:val="fr-FR"/>
-              </w:rPr>
-              <w:t>Immobilier</w:t>
-            </w:r>
-          </w:p>
-        </w:tc>
-        <w:tc>
-          <w:tcPr>
-            <w:tcW w:w="7030" w:type="dxa"/>
-            <w:tcBorders>
-              <w:top w:val="single" w:sz="4" w:space="0" w:color="BFBFBF"/>
-              <w:left w:val="single" w:sz="4" w:space="0" w:color="BFBFBF"/>
-              <w:bottom w:val="single" w:sz="4" w:space="0" w:color="BFBFBF"/>
-              <w:right w:val="single" w:sz="4" w:space="0" w:color="BFBFBF"/>
-            </w:tcBorders>
-            <w:vAlign w:val="center"/>
-          </w:tcPr>
-          <w:p>
-            <w:pPr>
-              <w:pStyle w:val="CVTableau"/>
-              <w:widowControl w:val="false"/>
-              <w:snapToGrid w:val="false"/>
-              <w:rPr>
-                <w:lang w:val="fr-FR"/>
-              </w:rPr>
-            </w:pPr>
-            <w:r>
-              <w:rPr>
-                <w:lang w:val="fr-FR"/>
-              </w:rPr>
-            </w:r>
-          </w:p>
-        </w:tc>
-      </w:tr>
-      <w:tr>
-        <w:trPr/>
-        <w:tc>
-          <w:tcPr>
-            <w:tcW w:w="2843" w:type="dxa"/>
-            <w:tcBorders>
-              <w:top w:val="single" w:sz="4" w:space="0" w:color="BFBFBF"/>
-              <w:left w:val="single" w:sz="4" w:space="0" w:color="BFBFBF"/>
-              <w:bottom w:val="single" w:sz="4" w:space="0" w:color="BFBFBF"/>
-              <w:right w:val="single" w:sz="4" w:space="0" w:color="BFBFBF"/>
-            </w:tcBorders>
-            <w:vAlign w:val="center"/>
-          </w:tcPr>
-          <w:p>
-            <w:pPr>
-              <w:pStyle w:val="Normal"/>
-              <w:widowControl w:val="false"/>
-              <w:snapToGrid w:val="false"/>
-              <w:spacing w:before="0" w:after="0"/>
-              <w:rPr>
-                <w:lang w:val="fr-FR"/>
-              </w:rPr>
-            </w:pPr>
-            <w:r>
-              <w:rPr>
-                <w:lang w:val="fr-FR"/>
-              </w:rPr>
-            </w:r>
-          </w:p>
-        </w:tc>
-        <w:tc>
-          <w:tcPr>
-            <w:tcW w:w="7030" w:type="dxa"/>
-            <w:tcBorders>
-              <w:top w:val="single" w:sz="4" w:space="0" w:color="BFBFBF"/>
-              <w:left w:val="single" w:sz="4" w:space="0" w:color="BFBFBF"/>
-              <w:bottom w:val="single" w:sz="4" w:space="0" w:color="BFBFBF"/>
-              <w:right w:val="single" w:sz="4" w:space="0" w:color="BFBFBF"/>
-            </w:tcBorders>
-            <w:vAlign w:val="center"/>
-          </w:tcPr>
-          <w:p>
-            <w:pPr>
-              <w:pStyle w:val="CVTableau"/>
-              <w:widowControl w:val="false"/>
-              <w:snapToGrid w:val="false"/>
-              <w:rPr>
-                <w:lang w:val="fr-FR"/>
-              </w:rPr>
-            </w:pPr>
-            <w:r>
-              <w:rPr>
-                <w:lang w:val="fr-FR"/>
-              </w:rPr>
-            </w:r>
-          </w:p>
-        </w:tc>
-      </w:tr>
-    </w:tbl>
     <w:p>
       <w:pPr>
-        <w:sectPr>
-          <w:headerReference w:type="default" r:id="rId2"/>
-          <w:footerReference w:type="default" r:id="rId3"/>
-          <w:type w:val="nextPage"/>
-          <w:pgSz w:w="11906" w:h="16838"/>
-          <w:pgMar w:left="1134" w:right="1134" w:header="510" w:top="2810" w:footer="0" w:bottom="1134" w:gutter="0"/>
-          <w:pgNumType w:fmt="decimal"/>
-          <w:formProt w:val="false"/>
-          <w:textDirection w:val="lrTb"/>
-          <w:docGrid w:type="default" w:linePitch="360" w:charSpace="0"/>
-        </w:sectPr>
-      </w:pPr>
+        <w:pStyle w:val="Normal"/>
+        <w:numPr>
+          <w:ilvl w:val="0"/>
+          <w:numId w:val="0"/>
+        </w:numPr>
+        <w:ind w:left="360" w:hanging="0"/>
+        <w:rPr>
+          <w:rFonts w:ascii="Calibri" w:hAnsi="Calibri" w:eastAsia="Calibri" w:cs="Times New Roman"/>
+          <w:color w:val="7F7F7F"/>
+          <w:kern w:val="0"/>
+          <w:sz w:val="24"/>
+          <w:szCs w:val="22"/>
+          <w:lang w:val="fr-FR" w:eastAsia="zh-CN" w:bidi="ar-SA"/>
+        </w:rPr>
+      </w:pPr>
+      <w:r>
+        <w:rPr>
+          <w:rFonts w:eastAsia="Calibri" w:cs="Times New Roman"/>
+          <w:color w:val="7F7F7F"/>
+          <w:kern w:val="0"/>
+          <w:sz w:val="24"/>
+          <w:szCs w:val="22"/>
+          <w:lang w:val="fr-FR" w:eastAsia="zh-CN" w:bidi="ar-SA"/>
+        </w:rPr>
+        <w:t>{#skills_job}{name} ({score}/10), {/skills_job}</w:t>
+      </w:r>
+    </w:p>
+    <w:p>
+      <w:pPr>
+        <w:pStyle w:val="Normal"/>
+        <w:numPr>
+          <w:ilvl w:val="0"/>
+          <w:numId w:val="0"/>
+        </w:numPr>
+        <w:ind w:left="360" w:hanging="0"/>
+        <w:rPr>
+          <w:rFonts w:ascii="Calibri" w:hAnsi="Calibri" w:eastAsia="Calibri" w:cs="Times New Roman"/>
+          <w:color w:val="7F7F7F"/>
+          <w:kern w:val="0"/>
+          <w:sz w:val="24"/>
+          <w:szCs w:val="22"/>
+          <w:lang w:val="fr-FR" w:eastAsia="zh-CN" w:bidi="ar-SA"/>
+        </w:rPr>
+      </w:pPr>
+      <w:r>
+        <w:rPr>
+          <w:rFonts w:eastAsia="Calibri" w:cs="Times New Roman"/>
+          <w:color w:val="7F7F7F"/>
+          <w:kern w:val="0"/>
+          <w:sz w:val="24"/>
+          <w:szCs w:val="22"/>
+          <w:lang w:val="fr-FR" w:eastAsia="zh-CN" w:bidi="ar-SA"/>
+        </w:rPr>
+      </w:r>
     </w:p>
     <w:p>
       <w:pPr>
@@ -1405,6 +1239,23 @@
           <w:color w:val="80888C"/>
         </w:rPr>
         <w:t>}</w:t>
+      </w:r>
+    </w:p>
+    <w:p>
+      <w:pPr>
+        <w:pStyle w:val="Normal"/>
+        <w:spacing w:before="0" w:after="0"/>
+        <w:jc w:val="left"/>
+        <w:rPr>
+          <w:rFonts w:eastAsia="Calibri"/>
+          <w:color w:val="80888C"/>
+        </w:rPr>
+      </w:pPr>
+      <w:r>
+        <w:rPr/>
+      </w:r>
+      <w:r>
+        <w:br w:type="page"/>
       </w:r>
     </w:p>
     <w:p>
@@ -1513,15 +1364,12 @@
     </w:p>
     <w:sectPr>
       <w:headerReference w:type="default" r:id="rId4"/>
-      <w:headerReference w:type="first" r:id="rId5"/>
-      <w:footerReference w:type="default" r:id="rId6"/>
-      <w:footerReference w:type="first" r:id="rId7"/>
+      <w:footerReference w:type="default" r:id="rId5"/>
       <w:type w:val="nextPage"/>
       <w:pgSz w:w="11906" w:h="16838"/>
       <w:pgMar w:left="1134" w:right="1134" w:header="510" w:top="2810" w:footer="0" w:bottom="1134" w:gutter="0"/>
       <w:pgNumType w:fmt="decimal"/>
       <w:formProt w:val="false"/>
-      <w:titlePg/>
       <w:textDirection w:val="lrTb"/>
       <w:docGrid w:type="default" w:linePitch="360" w:charSpace="0"/>
     </w:sectPr>
@@ -1811,7 +1659,7 @@
               <w:bCs/>
               <w:color w:val="FFFFFF"/>
             </w:rPr>
-            <w:t>24/02/21</w:t>
+            <w:t>25/02/21</w:t>
           </w:r>
           <w:r>
             <w:rPr>
@@ -1898,7 +1746,7 @@
       <mc:AlternateContent>
         <mc:Choice Requires="wps">
           <w:drawing>
-            <wp:anchor behindDoc="1" distT="0" distB="0" distL="114935" distR="114935" simplePos="0" locked="0" layoutInCell="0" allowOverlap="1" relativeHeight="6">
+            <wp:anchor behindDoc="1" distT="0" distB="0" distL="114935" distR="114935" simplePos="0" locked="0" layoutInCell="0" allowOverlap="1" relativeHeight="10">
               <wp:simplePos x="0" y="0"/>
               <wp:positionH relativeFrom="page">
                 <wp:align>center</wp:align>
@@ -1906,7 +1754,7 @@
               <wp:positionV relativeFrom="page">
                 <wp:align>bottom</wp:align>
               </wp:positionV>
-              <wp:extent cx="7741285" cy="901065"/>
+              <wp:extent cx="7742555" cy="902335"/>
               <wp:effectExtent l="0" t="0" r="0" b="0"/>
               <wp:wrapSquare wrapText="bothSides"/>
               <wp:docPr id="3" name="Rectangle 21"/>
@@ -1917,7 +1765,7 @@
                     <wps:spPr>
                       <a:xfrm>
                         <a:off x="0" y="0"/>
-                        <a:ext cx="7740720" cy="900360"/>
+                        <a:ext cx="7741800" cy="901800"/>
                       </a:xfrm>
                       <a:prstGeom prst="rect">
                         <a:avLst/>
@@ -1944,7 +1792,7 @@
         </mc:Choice>
         <mc:Fallback>
           <w:pict>
-            <v:rect id="shape_0" ID="Rectangle 21" fillcolor="#005aa2" stroked="f" style="position:absolute;margin-left:-7.1pt;margin-top:770.95pt;width:609.45pt;height:70.85pt;mso-wrap-style:none;v-text-anchor:middle;mso-position-horizontal:center;mso-position-horizontal-relative:page;mso-position-vertical:bottom;mso-position-vertical-relative:page">
+            <v:rect id="shape_0" ID="Rectangle 21" fillcolor="#005aa2" stroked="f" style="position:absolute;margin-left:-7.15pt;margin-top:770.85pt;width:609.55pt;height:70.95pt;mso-wrap-style:none;v-text-anchor:middle;mso-position-horizontal:center;mso-position-horizontal-relative:page;mso-position-vertical:bottom;mso-position-vertical-relative:page">
               <v:fill o:detectmouseclick="t" type="solid" color2="#ffa55d"/>
               <v:stroke color="#3465a4" joinstyle="round" endcap="flat"/>
               <w10:wrap type="square"/>
@@ -1955,15 +1803,15 @@
       <mc:AlternateContent>
         <mc:Choice Requires="wpg">
           <w:drawing>
-            <wp:anchor behindDoc="1" distT="0" distB="0" distL="0" distR="0" simplePos="0" locked="0" layoutInCell="0" allowOverlap="1" relativeHeight="8">
+            <wp:anchor behindDoc="1" distT="0" distB="0" distL="0" distR="0" simplePos="0" locked="0" layoutInCell="0" allowOverlap="1" relativeHeight="14">
               <wp:simplePos x="0" y="0"/>
               <wp:positionH relativeFrom="column">
-                <wp:posOffset>-287655</wp:posOffset>
+                <wp:posOffset>-286385</wp:posOffset>
               </wp:positionH>
               <wp:positionV relativeFrom="page">
                 <wp:posOffset>10081260</wp:posOffset>
               </wp:positionV>
-              <wp:extent cx="2326005" cy="403860"/>
+              <wp:extent cx="2327275" cy="405130"/>
               <wp:effectExtent l="0" t="0" r="0" b="0"/>
               <wp:wrapNone/>
               <wp:docPr id="4" name="Groupe 27"/>
@@ -1974,7 +1822,7 @@
                     <wpg:grpSpPr>
                       <a:xfrm>
                         <a:off x="0" y="0"/>
-                        <a:ext cx="2325240" cy="403200"/>
+                        <a:ext cx="2326680" cy="404640"/>
                       </a:xfrm>
                     </wpg:grpSpPr>
                     <pic:pic xmlns:pic="http://schemas.openxmlformats.org/drawingml/2006/picture">
@@ -1989,7 +1837,7 @@
                       <pic:spPr>
                         <a:xfrm>
                           <a:off x="0" y="34200"/>
-                          <a:ext cx="362520" cy="334800"/>
+                          <a:ext cx="361440" cy="335880"/>
                         </a:xfrm>
                         <a:prstGeom prst="rect">
                           <a:avLst/>
@@ -2010,8 +1858,8 @@
                       </pic:blipFill>
                       <pic:spPr>
                         <a:xfrm>
-                          <a:off x="1799640" y="82440"/>
-                          <a:ext cx="525960" cy="238680"/>
+                          <a:off x="1802160" y="82440"/>
+                          <a:ext cx="524520" cy="240120"/>
                         </a:xfrm>
                         <a:prstGeom prst="rect">
                           <a:avLst/>
@@ -2033,7 +1881,7 @@
                       <pic:spPr>
                         <a:xfrm>
                           <a:off x="488880" y="0"/>
-                          <a:ext cx="1168920" cy="403200"/>
+                          <a:ext cx="1168920" cy="404640"/>
                         </a:xfrm>
                         <a:prstGeom prst="rect">
                           <a:avLst/>
@@ -2051,7 +1899,7 @@
         </mc:Choice>
         <mc:Fallback>
           <w:pict>
-            <v:group id="shape_0" alt="Groupe 27" style="position:absolute;margin-left:-22.65pt;margin-top:793.8pt;width:183.1pt;height:31.75pt" coordorigin="-453,15876" coordsize="3662,635">
+            <v:group id="shape_0" alt="Groupe 27" style="position:absolute;margin-left:-22.55pt;margin-top:793.8pt;width:183.2pt;height:31.85pt" coordorigin="-451,15876" coordsize="3664,637">
               <v:shapetype id="shapetype_75" coordsize="21600,21600" o:spt="75" o:preferrelative="t" path="m@4@5l@4@11@9@11@9@5xe" filled="f" stroked="f">
                 <v:stroke joinstyle="miter"/>
                 <v:formulas>
@@ -2071,16 +1919,16 @@
                 <v:path o:extrusionok="f" gradientshapeok="t" o:connecttype="rect"/>
                 <o:lock v:ext="edit" aspectratio="t"/>
               </v:shapetype>
-              <v:shape id="shape_0" ID="Image 2" stroked="f" style="position:absolute;left:-453;top:15930;width:570;height:526;mso-wrap-style:none;v-text-anchor:middle;mso-position-vertical-relative:page" type="shapetype_75">
+              <v:shape id="shape_0" ID="Image 2" stroked="f" style="position:absolute;left:-451;top:15930;width:568;height:528;mso-wrap-style:none;v-text-anchor:middle;mso-position-vertical-relative:page" type="shapetype_75">
                 <v:imagedata r:id="rId1" o:detectmouseclick="t"/>
                 <v:stroke color="#3465a4" joinstyle="round" endcap="flat"/>
                 <w10:wrap type="none"/>
               </v:shape>
-              <v:shape id="shape_0" ID="Image 3" stroked="f" style="position:absolute;left:2381;top:16006;width:827;height:375;mso-wrap-style:none;v-text-anchor:middle;mso-position-vertical-relative:page" type="shapetype_75">
+              <v:shape id="shape_0" ID="Image 3" stroked="f" style="position:absolute;left:2387;top:16006;width:825;height:377;mso-wrap-style:none;v-text-anchor:middle;mso-position-vertical-relative:page" type="shapetype_75">
                 <v:imagedata r:id="rId2" o:detectmouseclick="t"/>
                 <v:stroke color="#3465a4" joinstyle="round" endcap="flat"/>
               </v:shape>
-              <v:shape id="shape_0" ID="Image 4" stroked="f" style="position:absolute;left:317;top:15876;width:1840;height:634;mso-wrap-style:none;v-text-anchor:middle;mso-position-vertical-relative:page" type="shapetype_75">
+              <v:shape id="shape_0" ID="Image 4" stroked="f" style="position:absolute;left:319;top:15876;width:1840;height:636;mso-wrap-style:none;v-text-anchor:middle;mso-position-vertical-relative:page" type="shapetype_75">
                 <v:imagedata r:id="rId3" o:detectmouseclick="t"/>
                 <v:stroke color="#3465a4" joinstyle="round" endcap="flat"/>
               </v:shape>
@@ -2088,666 +1936,6 @@
           </w:pict>
         </mc:Fallback>
       </mc:AlternateContent>
-    </w:r>
-  </w:p>
-</w:ftr>
-</file>
-
-<file path=word/footer2.xml><?xml version="1.0" encoding="utf-8"?>
-<w:ftr xmlns:o="urn:schemas-microsoft-com:office:office" xmlns:r="http://schemas.openxmlformats.org/officeDocument/2006/relationships" xmlns:v="urn:schemas-microsoft-com:vml" xmlns:w="http://schemas.openxmlformats.org/wordprocessingml/2006/main" xmlns:w10="urn:schemas-microsoft-com:office:word" xmlns:wp="http://schemas.openxmlformats.org/drawingml/2006/wordprocessingDrawing" xmlns:wps="http://schemas.microsoft.com/office/word/2010/wordprocessingShape" xmlns:wpg="http://schemas.microsoft.com/office/word/2010/wordprocessingGroup" xmlns:mc="http://schemas.openxmlformats.org/markup-compatibility/2006" xmlns:wp14="http://schemas.microsoft.com/office/word/2010/wordprocessingDrawing" xmlns:w14="http://schemas.microsoft.com/office/word/2010/wordml" mc:Ignorable="w14 wp14">
-  <w:tbl>
-    <w:tblPr>
-      <w:tblW w:w="11166" w:type="dxa"/>
-      <w:jc w:val="center"/>
-      <w:tblInd w:w="0" w:type="dxa"/>
-      <w:tblLayout w:type="fixed"/>
-      <w:tblCellMar>
-        <w:top w:w="0" w:type="dxa"/>
-        <w:left w:w="108" w:type="dxa"/>
-        <w:bottom w:w="0" w:type="dxa"/>
-        <w:right w:w="108" w:type="dxa"/>
-      </w:tblCellMar>
-    </w:tblPr>
-    <w:tblGrid>
-      <w:gridCol w:w="9552"/>
-      <w:gridCol w:w="1613"/>
-    </w:tblGrid>
-    <w:tr>
-      <w:trPr/>
-      <w:tc>
-        <w:tcPr>
-          <w:tcW w:w="9552" w:type="dxa"/>
-          <w:tcBorders/>
-        </w:tcPr>
-        <w:p>
-          <w:pPr>
-            <w:pStyle w:val="Pieddepagecentr"/>
-            <w:widowControl w:val="false"/>
-            <w:pBdr>
-              <w:right w:val="single" w:sz="4" w:space="4" w:color="FFFFFF"/>
-            </w:pBdr>
-            <w:spacing w:lineRule="auto" w:line="276"/>
-            <w:jc w:val="left"/>
-            <w:rPr/>
-          </w:pPr>
-          <w:r>
-            <mc:AlternateContent>
-              <mc:Choice Requires="wps">
-                <w:drawing>
-                  <wp:anchor behindDoc="1" distT="0" distB="0" distL="114935" distR="114935" simplePos="0" locked="0" layoutInCell="1" allowOverlap="1" relativeHeight="9">
-                    <wp:simplePos x="0" y="0"/>
-                    <wp:positionH relativeFrom="page">
-                      <wp:align>center</wp:align>
-                    </wp:positionH>
-                    <wp:positionV relativeFrom="page">
-                      <wp:align>bottom</wp:align>
-                    </wp:positionV>
-                    <wp:extent cx="7741285" cy="577215"/>
-                    <wp:effectExtent l="0" t="0" r="0" b="0"/>
-                    <wp:wrapSquare wrapText="bothSides"/>
-                    <wp:docPr id="9" name="Rectangle 24_0"/>
-                    <a:graphic xmlns:a="http://schemas.openxmlformats.org/drawingml/2006/main">
-                      <a:graphicData uri="http://schemas.microsoft.com/office/word/2010/wordprocessingShape">
-                        <wps:wsp>
-                          <wps:cNvSpPr/>
-                          <wps:spPr>
-                            <a:xfrm>
-                              <a:off x="0" y="0"/>
-                              <a:ext cx="7740720" cy="576720"/>
-                            </a:xfrm>
-                            <a:prstGeom prst="rect">
-                              <a:avLst/>
-                            </a:prstGeom>
-                            <a:solidFill>
-                              <a:srgbClr val="005aa2"/>
-                            </a:solidFill>
-                            <a:ln w="0">
-                              <a:noFill/>
-                            </a:ln>
-                          </wps:spPr>
-                          <wps:style>
-                            <a:lnRef idx="0"/>
-                            <a:fillRef idx="0"/>
-                            <a:effectRef idx="0"/>
-                            <a:fontRef idx="minor"/>
-                          </wps:style>
-                          <wps:bodyPr/>
-                        </wps:wsp>
-                      </a:graphicData>
-                    </a:graphic>
-                  </wp:anchor>
-                </w:drawing>
-              </mc:Choice>
-              <mc:Fallback>
-                <w:pict>
-                  <v:rect id="shape_0" ID="Rectangle 24_0" fillcolor="#005aa2" stroked="f" style="position:absolute;margin-left:0pt;margin-top:0pt;width:609.45pt;height:45.35pt;mso-wrap-style:none;v-text-anchor:middle;mso-position-horizontal:center;mso-position-horizontal-relative:page;mso-position-vertical:bottom;mso-position-vertical-relative:page">
-                    <v:fill o:detectmouseclick="t" type="solid" color2="#ffa55d"/>
-                    <v:stroke color="#3465a4" joinstyle="round" endcap="flat"/>
-                    <w10:wrap type="square"/>
-                  </v:rect>
-                </w:pict>
-              </mc:Fallback>
-            </mc:AlternateContent>
-          </w:r>
-          <w:r>
-            <w:rPr>
-              <w:rFonts w:cs="Calibri"/>
-              <w:i w:val="false"/>
-              <w:sz w:val="20"/>
-              <w:szCs w:val="22"/>
-              <w:lang w:val="fr-FR" w:eastAsia="en-US"/>
-            </w:rPr>
-            <w:t>© SII</w:t>
-          </w:r>
-        </w:p>
-        <w:p>
-          <w:pPr>
-            <w:pStyle w:val="Pieddepagecentr"/>
-            <w:widowControl w:val="false"/>
-            <w:pBdr>
-              <w:right w:val="single" w:sz="4" w:space="4" w:color="FFFFFF"/>
-            </w:pBdr>
-            <w:spacing w:lineRule="auto" w:line="276"/>
-            <w:jc w:val="left"/>
-            <w:rPr>
-              <w:szCs w:val="18"/>
-              <w:lang w:val="fr-FR"/>
-            </w:rPr>
-          </w:pPr>
-          <w:r>
-            <w:rPr>
-              <w:szCs w:val="18"/>
-              <w:lang w:val="fr-FR"/>
-            </w:rPr>
-            <w:t>Document propriété exclusive de SII, communication, reproduction, utilisation interdite sauf autorisation écrite préalable de SII.</w:t>
-          </w:r>
-        </w:p>
-      </w:tc>
-      <w:tc>
-        <w:tcPr>
-          <w:tcW w:w="1613" w:type="dxa"/>
-          <w:tcBorders/>
-          <w:vAlign w:val="center"/>
-        </w:tcPr>
-        <w:p>
-          <w:pPr>
-            <w:pStyle w:val="Pieddepagedroite"/>
-            <w:widowControl w:val="false"/>
-            <w:jc w:val="center"/>
-            <w:rPr>
-              <w:lang w:val="fr-FR" w:eastAsia="fr-FR"/>
-            </w:rPr>
-          </w:pPr>
-          <w:r>
-            <w:rPr>
-              <w:rFonts w:cs="Calibri"/>
-              <w:b w:val="false"/>
-              <w:bCs/>
-              <w:sz w:val="22"/>
-              <w:szCs w:val="22"/>
-              <w:lang w:val="fr-FR" w:eastAsia="en-US"/>
-            </w:rPr>
-            <w:fldChar w:fldCharType="begin"/>
-          </w:r>
-          <w:r>
-            <w:rPr>
-              <w:sz w:val="22"/>
-              <w:b w:val="false"/>
-              <w:szCs w:val="22"/>
-              <w:bCs/>
-              <w:rFonts w:cs="Calibri"/>
-              <w:lang w:val="fr-FR" w:eastAsia="en-US"/>
-            </w:rPr>
-            <w:instrText> PAGE </w:instrText>
-          </w:r>
-          <w:r>
-            <w:rPr>
-              <w:sz w:val="22"/>
-              <w:b w:val="false"/>
-              <w:szCs w:val="22"/>
-              <w:bCs/>
-              <w:rFonts w:cs="Calibri"/>
-              <w:lang w:val="fr-FR" w:eastAsia="en-US"/>
-            </w:rPr>
-            <w:fldChar w:fldCharType="separate"/>
-          </w:r>
-          <w:r>
-            <w:rPr>
-              <w:sz w:val="22"/>
-              <w:b w:val="false"/>
-              <w:szCs w:val="22"/>
-              <w:bCs/>
-              <w:rFonts w:cs="Calibri"/>
-              <w:lang w:val="fr-FR" w:eastAsia="en-US"/>
-            </w:rPr>
-            <w:t>0</w:t>
-          </w:r>
-          <w:r>
-            <w:rPr>
-              <w:sz w:val="22"/>
-              <w:b w:val="false"/>
-              <w:szCs w:val="22"/>
-              <w:bCs/>
-              <w:rFonts w:cs="Calibri"/>
-              <w:lang w:val="fr-FR" w:eastAsia="en-US"/>
-            </w:rPr>
-            <w:fldChar w:fldCharType="end"/>
-          </w:r>
-          <w:r>
-            <w:rPr>
-              <w:rFonts w:eastAsia="Calibri" w:cs="Calibri"/>
-              <w:b w:val="false"/>
-              <w:bCs/>
-              <w:sz w:val="22"/>
-              <w:szCs w:val="22"/>
-              <w:lang w:val="fr-FR" w:eastAsia="en-US"/>
-            </w:rPr>
-            <w:t xml:space="preserve"> </w:t>
-          </w:r>
-          <w:r>
-            <w:rPr>
-              <w:rFonts w:cs="Calibri"/>
-              <w:b w:val="false"/>
-              <w:bCs/>
-              <w:sz w:val="22"/>
-              <w:szCs w:val="22"/>
-              <w:lang w:val="fr-FR" w:eastAsia="en-US"/>
-            </w:rPr>
-            <w:t xml:space="preserve">/ </w:t>
-          </w:r>
-          <w:r>
-            <w:rPr>
-              <w:lang w:val="fr-FR" w:eastAsia="fr-FR"/>
-            </w:rPr>
-            <w:fldChar w:fldCharType="begin"/>
-          </w:r>
-          <w:r>
-            <w:rPr>
-              <w:lang w:val="fr-FR" w:eastAsia="fr-FR"/>
-            </w:rPr>
-            <w:instrText> NUMPAGES </w:instrText>
-          </w:r>
-          <w:r>
-            <w:rPr>
-              <w:lang w:val="fr-FR" w:eastAsia="fr-FR"/>
-            </w:rPr>
-            <w:fldChar w:fldCharType="separate"/>
-          </w:r>
-          <w:r>
-            <w:rPr>
-              <w:lang w:val="fr-FR" w:eastAsia="fr-FR"/>
-            </w:rPr>
-            <w:t>2</w:t>
-          </w:r>
-          <w:r>
-            <w:rPr>
-              <w:lang w:val="fr-FR" w:eastAsia="fr-FR"/>
-            </w:rPr>
-            <w:fldChar w:fldCharType="end"/>
-          </w:r>
-        </w:p>
-        <w:p>
-          <w:pPr>
-            <w:pStyle w:val="Pieddepagedroite"/>
-            <w:widowControl w:val="false"/>
-            <w:jc w:val="center"/>
-            <w:rPr>
-              <w:lang w:val="fr-FR"/>
-            </w:rPr>
-          </w:pPr>
-          <w:r>
-            <w:rPr>
-              <w:rFonts w:cs="Calibri"/>
-              <w:b w:val="false"/>
-              <w:szCs w:val="18"/>
-              <w:lang w:val="fr-FR" w:eastAsia="en-US"/>
-            </w:rPr>
-            <w:fldChar w:fldCharType="begin"/>
-          </w:r>
-          <w:r>
-            <w:rPr>
-              <w:b w:val="false"/>
-              <w:szCs w:val="18"/>
-              <w:rFonts w:cs="Calibri"/>
-              <w:lang w:val="fr-FR" w:eastAsia="en-US"/>
-            </w:rPr>
-            <w:instrText> DOCPROPERTY "Security"</w:instrText>
-          </w:r>
-          <w:r>
-            <w:rPr>
-              <w:b w:val="false"/>
-              <w:szCs w:val="18"/>
-              <w:rFonts w:cs="Calibri"/>
-              <w:lang w:val="fr-FR" w:eastAsia="en-US"/>
-            </w:rPr>
-            <w:fldChar w:fldCharType="separate"/>
-          </w:r>
-          <w:r>
-            <w:rPr>
-              <w:b w:val="false"/>
-              <w:szCs w:val="18"/>
-              <w:rFonts w:cs="Calibri"/>
-              <w:lang w:val="fr-FR" w:eastAsia="en-US"/>
-            </w:rPr>
-            <w:t>Usage interne SII</w:t>
-          </w:r>
-          <w:r>
-            <w:rPr>
-              <w:b w:val="false"/>
-              <w:szCs w:val="18"/>
-              <w:rFonts w:cs="Calibri"/>
-              <w:lang w:val="fr-FR" w:eastAsia="en-US"/>
-            </w:rPr>
-            <w:fldChar w:fldCharType="end"/>
-          </w:r>
-        </w:p>
-      </w:tc>
-    </w:tr>
-  </w:tbl>
-  <w:p>
-    <w:pPr>
-      <w:pStyle w:val="Pieddepage"/>
-      <w:jc w:val="both"/>
-      <w:rPr>
-        <w:lang w:val="fr-FR"/>
-      </w:rPr>
-    </w:pPr>
-    <w:r>
-      <w:rPr>
-        <w:lang w:val="fr-FR"/>
-      </w:rPr>
-    </w:r>
-  </w:p>
-</w:ftr>
-</file>
-
-<file path=word/footer3.xml><?xml version="1.0" encoding="utf-8"?>
-<w:ftr xmlns:o="urn:schemas-microsoft-com:office:office" xmlns:r="http://schemas.openxmlformats.org/officeDocument/2006/relationships" xmlns:v="urn:schemas-microsoft-com:vml" xmlns:w="http://schemas.openxmlformats.org/wordprocessingml/2006/main" xmlns:w10="urn:schemas-microsoft-com:office:word" xmlns:wp="http://schemas.openxmlformats.org/drawingml/2006/wordprocessingDrawing" xmlns:wps="http://schemas.microsoft.com/office/word/2010/wordprocessingShape" xmlns:wpg="http://schemas.microsoft.com/office/word/2010/wordprocessingGroup" xmlns:mc="http://schemas.openxmlformats.org/markup-compatibility/2006" xmlns:wp14="http://schemas.microsoft.com/office/word/2010/wordprocessingDrawing" xmlns:w14="http://schemas.microsoft.com/office/word/2010/wordml" mc:Ignorable="w14 wp14">
-  <w:tbl>
-    <w:tblPr>
-      <w:tblW w:w="11166" w:type="dxa"/>
-      <w:jc w:val="center"/>
-      <w:tblInd w:w="0" w:type="dxa"/>
-      <w:tblLayout w:type="fixed"/>
-      <w:tblCellMar>
-        <w:top w:w="0" w:type="dxa"/>
-        <w:left w:w="108" w:type="dxa"/>
-        <w:bottom w:w="0" w:type="dxa"/>
-        <w:right w:w="108" w:type="dxa"/>
-      </w:tblCellMar>
-    </w:tblPr>
-    <w:tblGrid>
-      <w:gridCol w:w="9552"/>
-      <w:gridCol w:w="1613"/>
-    </w:tblGrid>
-    <w:tr>
-      <w:trPr/>
-      <w:tc>
-        <w:tcPr>
-          <w:tcW w:w="9552" w:type="dxa"/>
-          <w:tcBorders/>
-        </w:tcPr>
-        <w:p>
-          <w:pPr>
-            <w:pStyle w:val="Pieddepagecentr"/>
-            <w:widowControl w:val="false"/>
-            <w:pBdr>
-              <w:right w:val="single" w:sz="4" w:space="4" w:color="FFFFFF"/>
-            </w:pBdr>
-            <w:spacing w:lineRule="auto" w:line="276"/>
-            <w:jc w:val="left"/>
-            <w:rPr/>
-          </w:pPr>
-          <w:r>
-            <mc:AlternateContent>
-              <mc:Choice Requires="wps">
-                <w:drawing>
-                  <wp:anchor behindDoc="1" distT="0" distB="0" distL="114935" distR="114935" simplePos="0" locked="0" layoutInCell="1" allowOverlap="1" relativeHeight="7">
-                    <wp:simplePos x="0" y="0"/>
-                    <wp:positionH relativeFrom="page">
-                      <wp:align>center</wp:align>
-                    </wp:positionH>
-                    <wp:positionV relativeFrom="page">
-                      <wp:align>bottom</wp:align>
-                    </wp:positionV>
-                    <wp:extent cx="7741285" cy="577215"/>
-                    <wp:effectExtent l="0" t="0" r="0" b="0"/>
-                    <wp:wrapSquare wrapText="bothSides"/>
-                    <wp:docPr id="10" name="Rectangle 24"/>
-                    <a:graphic xmlns:a="http://schemas.openxmlformats.org/drawingml/2006/main">
-                      <a:graphicData uri="http://schemas.microsoft.com/office/word/2010/wordprocessingShape">
-                        <wps:wsp>
-                          <wps:cNvSpPr/>
-                          <wps:spPr>
-                            <a:xfrm>
-                              <a:off x="0" y="0"/>
-                              <a:ext cx="7740720" cy="576720"/>
-                            </a:xfrm>
-                            <a:prstGeom prst="rect">
-                              <a:avLst/>
-                            </a:prstGeom>
-                            <a:solidFill>
-                              <a:srgbClr val="005aa2"/>
-                            </a:solidFill>
-                            <a:ln w="0">
-                              <a:noFill/>
-                            </a:ln>
-                          </wps:spPr>
-                          <wps:style>
-                            <a:lnRef idx="0"/>
-                            <a:fillRef idx="0"/>
-                            <a:effectRef idx="0"/>
-                            <a:fontRef idx="minor"/>
-                          </wps:style>
-                          <wps:bodyPr/>
-                        </wps:wsp>
-                      </a:graphicData>
-                    </a:graphic>
-                  </wp:anchor>
-                </w:drawing>
-              </mc:Choice>
-              <mc:Fallback>
-                <w:pict>
-                  <v:rect id="shape_0" ID="Rectangle 24" fillcolor="#005aa2" stroked="f" style="position:absolute;margin-left:0pt;margin-top:0pt;width:609.45pt;height:45.35pt;mso-wrap-style:none;v-text-anchor:middle;mso-position-horizontal:center;mso-position-horizontal-relative:page;mso-position-vertical:bottom;mso-position-vertical-relative:page">
-                    <v:fill o:detectmouseclick="t" type="solid" color2="#ffa55d"/>
-                    <v:stroke color="#3465a4" joinstyle="round" endcap="flat"/>
-                    <w10:wrap type="square"/>
-                  </v:rect>
-                </w:pict>
-              </mc:Fallback>
-            </mc:AlternateContent>
-          </w:r>
-          <w:r>
-            <w:rPr>
-              <w:rFonts w:cs="Calibri"/>
-              <w:i w:val="false"/>
-              <w:sz w:val="20"/>
-              <w:szCs w:val="22"/>
-              <w:lang w:val="fr-FR" w:eastAsia="en-US"/>
-            </w:rPr>
-            <w:t>© SII</w:t>
-          </w:r>
-        </w:p>
-        <w:p>
-          <w:pPr>
-            <w:pStyle w:val="Pieddepagecentr"/>
-            <w:widowControl w:val="false"/>
-            <w:pBdr>
-              <w:right w:val="single" w:sz="4" w:space="4" w:color="FFFFFF"/>
-            </w:pBdr>
-            <w:spacing w:lineRule="auto" w:line="276"/>
-            <w:jc w:val="left"/>
-            <w:rPr>
-              <w:szCs w:val="18"/>
-              <w:lang w:val="fr-FR"/>
-            </w:rPr>
-          </w:pPr>
-          <w:r>
-            <w:rPr>
-              <w:szCs w:val="18"/>
-              <w:lang w:val="fr-FR"/>
-            </w:rPr>
-            <w:t>Document propriété exclusive de SII, communication, reproduction, utilisation interdite sauf autorisation écrite préalable de SII.</w:t>
-          </w:r>
-        </w:p>
-      </w:tc>
-      <w:tc>
-        <w:tcPr>
-          <w:tcW w:w="1613" w:type="dxa"/>
-          <w:tcBorders/>
-          <w:vAlign w:val="center"/>
-        </w:tcPr>
-        <w:p>
-          <w:pPr>
-            <w:pStyle w:val="Pieddepagedroite"/>
-            <w:widowControl w:val="false"/>
-            <w:jc w:val="center"/>
-            <w:rPr>
-              <w:lang w:val="fr-FR" w:eastAsia="fr-FR"/>
-            </w:rPr>
-          </w:pPr>
-          <w:r>
-            <w:rPr>
-              <w:rFonts w:cs="Calibri"/>
-              <w:b w:val="false"/>
-              <w:bCs/>
-              <w:sz w:val="22"/>
-              <w:szCs w:val="22"/>
-              <w:lang w:val="fr-FR" w:eastAsia="en-US"/>
-            </w:rPr>
-            <w:fldChar w:fldCharType="begin"/>
-          </w:r>
-          <w:r>
-            <w:rPr>
-              <w:sz w:val="22"/>
-              <w:b w:val="false"/>
-              <w:szCs w:val="22"/>
-              <w:bCs/>
-              <w:rFonts w:cs="Calibri"/>
-              <w:lang w:val="fr-FR" w:eastAsia="en-US"/>
-            </w:rPr>
-            <w:instrText> PAGE </w:instrText>
-          </w:r>
-          <w:r>
-            <w:rPr>
-              <w:sz w:val="22"/>
-              <w:b w:val="false"/>
-              <w:szCs w:val="22"/>
-              <w:bCs/>
-              <w:rFonts w:cs="Calibri"/>
-              <w:lang w:val="fr-FR" w:eastAsia="en-US"/>
-            </w:rPr>
-            <w:fldChar w:fldCharType="separate"/>
-          </w:r>
-          <w:r>
-            <w:rPr>
-              <w:sz w:val="22"/>
-              <w:b w:val="false"/>
-              <w:szCs w:val="22"/>
-              <w:bCs/>
-              <w:rFonts w:cs="Calibri"/>
-              <w:lang w:val="fr-FR" w:eastAsia="en-US"/>
-            </w:rPr>
-            <w:t>2</w:t>
-          </w:r>
-          <w:r>
-            <w:rPr>
-              <w:sz w:val="22"/>
-              <w:b w:val="false"/>
-              <w:szCs w:val="22"/>
-              <w:bCs/>
-              <w:rFonts w:cs="Calibri"/>
-              <w:lang w:val="fr-FR" w:eastAsia="en-US"/>
-            </w:rPr>
-            <w:fldChar w:fldCharType="end"/>
-          </w:r>
-          <w:r>
-            <w:rPr>
-              <w:rFonts w:eastAsia="Calibri" w:cs="Calibri"/>
-              <w:b w:val="false"/>
-              <w:bCs/>
-              <w:sz w:val="22"/>
-              <w:szCs w:val="22"/>
-              <w:lang w:val="fr-FR" w:eastAsia="en-US"/>
-            </w:rPr>
-            <w:t xml:space="preserve"> </w:t>
-          </w:r>
-          <w:r>
-            <w:rPr>
-              <w:rFonts w:cs="Calibri"/>
-              <w:b w:val="false"/>
-              <w:bCs/>
-              <w:sz w:val="22"/>
-              <w:szCs w:val="22"/>
-              <w:lang w:val="fr-FR" w:eastAsia="en-US"/>
-            </w:rPr>
-            <w:t xml:space="preserve">/ </w:t>
-          </w:r>
-          <w:r>
-            <w:rPr>
-              <w:lang w:val="fr-FR" w:eastAsia="fr-FR"/>
-            </w:rPr>
-            <w:fldChar w:fldCharType="begin"/>
-          </w:r>
-          <w:r>
-            <w:rPr>
-              <w:lang w:val="fr-FR" w:eastAsia="fr-FR"/>
-            </w:rPr>
-            <w:instrText> NUMPAGES </w:instrText>
-          </w:r>
-          <w:r>
-            <w:rPr>
-              <w:lang w:val="fr-FR" w:eastAsia="fr-FR"/>
-            </w:rPr>
-            <w:fldChar w:fldCharType="separate"/>
-          </w:r>
-          <w:r>
-            <w:rPr>
-              <w:lang w:val="fr-FR" w:eastAsia="fr-FR"/>
-            </w:rPr>
-            <w:t>2</w:t>
-          </w:r>
-          <w:r>
-            <w:rPr>
-              <w:lang w:val="fr-FR" w:eastAsia="fr-FR"/>
-            </w:rPr>
-            <w:fldChar w:fldCharType="end"/>
-          </w:r>
-        </w:p>
-        <w:p>
-          <w:pPr>
-            <w:pStyle w:val="Pieddepagedroite"/>
-            <w:widowControl w:val="false"/>
-            <w:jc w:val="center"/>
-            <w:rPr>
-              <w:rFonts w:cs="Calibri"/>
-              <w:b w:val="false"/>
-              <w:b w:val="false"/>
-              <w:szCs w:val="18"/>
-              <w:lang w:val="fr-FR" w:eastAsia="en-US"/>
-            </w:rPr>
-          </w:pPr>
-          <w:r>
-            <w:rPr>
-              <w:rFonts w:cs="Calibri"/>
-              <w:b w:val="false"/>
-              <w:szCs w:val="18"/>
-              <w:lang w:val="fr-FR" w:eastAsia="en-US"/>
-            </w:rPr>
-            <w:fldChar w:fldCharType="begin"/>
-          </w:r>
-          <w:r>
-            <w:rPr>
-              <w:b w:val="false"/>
-              <w:szCs w:val="18"/>
-              <w:rFonts w:cs="Calibri"/>
-              <w:lang w:val="fr-FR" w:eastAsia="en-US"/>
-            </w:rPr>
-            <w:instrText> DOCPROPERTY "Security"</w:instrText>
-          </w:r>
-          <w:r>
-            <w:rPr>
-              <w:b w:val="false"/>
-              <w:szCs w:val="18"/>
-              <w:rFonts w:cs="Calibri"/>
-              <w:lang w:val="fr-FR" w:eastAsia="en-US"/>
-            </w:rPr>
-            <w:fldChar w:fldCharType="separate"/>
-          </w:r>
-          <w:r>
-            <w:rPr>
-              <w:b w:val="false"/>
-              <w:szCs w:val="18"/>
-              <w:rFonts w:cs="Calibri"/>
-              <w:lang w:val="fr-FR" w:eastAsia="en-US"/>
-            </w:rPr>
-            <w:t>Usage interne SII</w:t>
-          </w:r>
-          <w:r>
-            <w:rPr>
-              <w:b w:val="false"/>
-              <w:szCs w:val="18"/>
-              <w:rFonts w:cs="Calibri"/>
-              <w:lang w:val="fr-FR" w:eastAsia="en-US"/>
-            </w:rPr>
-            <w:fldChar w:fldCharType="end"/>
-          </w:r>
-        </w:p>
-      </w:tc>
-    </w:tr>
-  </w:tbl>
-  <w:p>
-    <w:pPr>
-      <w:pStyle w:val="Pieddepage"/>
-      <w:jc w:val="both"/>
-      <w:rPr>
-        <w:lang w:val="fr-FR"/>
-      </w:rPr>
-    </w:pPr>
-    <w:r>
-      <w:rPr>
-        <w:lang w:val="fr-FR"/>
-      </w:rPr>
     </w:r>
   </w:p>
 </w:ftr>
@@ -2841,7 +2029,7 @@
         <w:szCs w:val="18"/>
       </w:rPr>
       <w:drawing>
-        <wp:anchor behindDoc="1" distT="0" distB="0" distL="0" distR="0" simplePos="0" locked="0" layoutInCell="0" allowOverlap="1" relativeHeight="2">
+        <wp:anchor behindDoc="1" distT="0" distB="0" distL="0" distR="0" simplePos="0" locked="0" layoutInCell="0" allowOverlap="1" relativeHeight="4">
           <wp:simplePos x="0" y="0"/>
           <wp:positionH relativeFrom="page">
             <wp:posOffset>5941060</wp:posOffset>
@@ -2887,7 +2075,7 @@
         </wp:anchor>
       </w:drawing>
       <w:drawing>
-        <wp:anchor behindDoc="1" distT="0" distB="0" distL="0" distR="0" simplePos="0" locked="0" layoutInCell="0" allowOverlap="1" relativeHeight="3">
+        <wp:anchor behindDoc="1" distT="0" distB="0" distL="0" distR="0" simplePos="0" locked="0" layoutInCell="0" allowOverlap="1" relativeHeight="7">
           <wp:simplePos x="0" y="0"/>
           <wp:positionH relativeFrom="page">
             <wp:align>center</wp:align>
@@ -2932,388 +2120,6 @@
           </a:graphic>
         </wp:anchor>
       </w:drawing>
-      <w:fldChar w:fldCharType="begin"/>
-    </w:r>
-    <w:r>
-      <w:rPr>
-        <w:sz w:val="48"/>
-        <w:b/>
-        <w:szCs w:val="18"/>
-        <w:color w:val="FF0000"/>
-      </w:rPr>
-      <w:instrText> DOCPROPERTY "SecurityHigh"</w:instrText>
-    </w:r>
-    <w:r>
-      <w:rPr>
-        <w:sz w:val="48"/>
-        <w:b/>
-        <w:szCs w:val="18"/>
-        <w:color w:val="FF0000"/>
-      </w:rPr>
-      <w:fldChar w:fldCharType="separate"/>
-    </w:r>
-    <w:r>
-      <w:rPr>
-        <w:sz w:val="48"/>
-        <w:b/>
-        <w:szCs w:val="18"/>
-        <w:color w:val="FF0000"/>
-      </w:rPr>
-      <w:t xml:space="preserve">  </w:t>
-    </w:r>
-    <w:r>
-      <w:rPr>
-        <w:sz w:val="48"/>
-        <w:b/>
-        <w:szCs w:val="18"/>
-        <w:color w:val="FF0000"/>
-      </w:rPr>
-      <w:fldChar w:fldCharType="end"/>
-    </w:r>
-  </w:p>
-</w:hdr>
-</file>
-
-<file path=word/header2.xml><?xml version="1.0" encoding="utf-8"?>
-<w:hdr xmlns:o="urn:schemas-microsoft-com:office:office" xmlns:r="http://schemas.openxmlformats.org/officeDocument/2006/relationships" xmlns:v="urn:schemas-microsoft-com:vml" xmlns:w="http://schemas.openxmlformats.org/wordprocessingml/2006/main" xmlns:w10="urn:schemas-microsoft-com:office:word" xmlns:wp="http://schemas.openxmlformats.org/drawingml/2006/wordprocessingDrawing" xmlns:wps="http://schemas.microsoft.com/office/word/2010/wordprocessingShape" xmlns:wpg="http://schemas.microsoft.com/office/word/2010/wordprocessingGroup" xmlns:mc="http://schemas.openxmlformats.org/markup-compatibility/2006" xmlns:wp14="http://schemas.microsoft.com/office/word/2010/wordprocessingDrawing" xmlns:w14="http://schemas.microsoft.com/office/word/2010/wordml" mc:Ignorable="w14 wp14">
-  <w:p>
-    <w:pPr>
-      <w:pStyle w:val="CVEnttepagesintrieuresFonctionducollaborateur"/>
-      <w:spacing w:before="0" w:after="30"/>
-      <w:rPr/>
-    </w:pPr>
-    <w:r>
-      <w:drawing>
-        <wp:anchor behindDoc="1" distT="0" distB="0" distL="0" distR="0" simplePos="0" locked="0" layoutInCell="1" allowOverlap="1" relativeHeight="0">
-          <wp:simplePos x="0" y="0"/>
-          <wp:positionH relativeFrom="page">
-            <wp:posOffset>5941060</wp:posOffset>
-          </wp:positionH>
-          <wp:positionV relativeFrom="page">
-            <wp:posOffset>417830</wp:posOffset>
-          </wp:positionV>
-          <wp:extent cx="1219835" cy="791210"/>
-          <wp:effectExtent l="0" t="0" r="0" b="0"/>
-          <wp:wrapNone/>
-          <wp:docPr id="5" name="Image7" descr=""/>
-          <wp:cNvGraphicFramePr>
-            <a:graphicFrameLocks xmlns:a="http://schemas.openxmlformats.org/drawingml/2006/main" noChangeAspect="1"/>
-          </wp:cNvGraphicFramePr>
-          <a:graphic xmlns:a="http://schemas.openxmlformats.org/drawingml/2006/main">
-            <a:graphicData uri="http://schemas.openxmlformats.org/drawingml/2006/picture">
-              <pic:pic xmlns:pic="http://schemas.openxmlformats.org/drawingml/2006/picture">
-                <pic:nvPicPr>
-                  <pic:cNvPr id="5" name="Image7" descr=""/>
-                  <pic:cNvPicPr>
-                    <a:picLocks noChangeAspect="1" noChangeArrowheads="1"/>
-                  </pic:cNvPicPr>
-                </pic:nvPicPr>
-                <pic:blipFill>
-                  <a:blip r:embed="rId1"/>
-                  <a:stretch>
-                    <a:fillRect/>
-                  </a:stretch>
-                </pic:blipFill>
-                <pic:spPr bwMode="auto">
-                  <a:xfrm>
-                    <a:off x="0" y="0"/>
-                    <a:ext cx="1219835" cy="791210"/>
-                  </a:xfrm>
-                  <a:prstGeom prst="rect">
-                    <a:avLst/>
-                  </a:prstGeom>
-                </pic:spPr>
-              </pic:pic>
-            </a:graphicData>
-          </a:graphic>
-        </wp:anchor>
-      </w:drawing>
-      <w:drawing>
-        <wp:anchor behindDoc="1" distT="0" distB="0" distL="0" distR="0" simplePos="0" locked="0" layoutInCell="1" allowOverlap="1" relativeHeight="0">
-          <wp:simplePos x="0" y="0"/>
-          <wp:positionH relativeFrom="page">
-            <wp:posOffset>-41275</wp:posOffset>
-          </wp:positionH>
-          <wp:positionV relativeFrom="page">
-            <wp:posOffset>-47625</wp:posOffset>
-          </wp:positionV>
-          <wp:extent cx="7559675" cy="1397000"/>
-          <wp:effectExtent l="0" t="0" r="0" b="0"/>
-          <wp:wrapNone/>
-          <wp:docPr id="6" name="Image8" descr=""/>
-          <wp:cNvGraphicFramePr>
-            <a:graphicFrameLocks xmlns:a="http://schemas.openxmlformats.org/drawingml/2006/main" noChangeAspect="1"/>
-          </wp:cNvGraphicFramePr>
-          <a:graphic xmlns:a="http://schemas.openxmlformats.org/drawingml/2006/main">
-            <a:graphicData uri="http://schemas.openxmlformats.org/drawingml/2006/picture">
-              <pic:pic xmlns:pic="http://schemas.openxmlformats.org/drawingml/2006/picture">
-                <pic:nvPicPr>
-                  <pic:cNvPr id="6" name="Image8" descr=""/>
-                  <pic:cNvPicPr>
-                    <a:picLocks noChangeAspect="1" noChangeArrowheads="1"/>
-                  </pic:cNvPicPr>
-                </pic:nvPicPr>
-                <pic:blipFill>
-                  <a:blip r:embed="rId2"/>
-                  <a:stretch>
-                    <a:fillRect/>
-                  </a:stretch>
-                </pic:blipFill>
-                <pic:spPr bwMode="auto">
-                  <a:xfrm>
-                    <a:off x="0" y="0"/>
-                    <a:ext cx="7559675" cy="1397000"/>
-                  </a:xfrm>
-                  <a:prstGeom prst="rect">
-                    <a:avLst/>
-                  </a:prstGeom>
-                </pic:spPr>
-              </pic:pic>
-            </a:graphicData>
-          </a:graphic>
-        </wp:anchor>
-      </w:drawing>
-    </w:r>
-    <w:r>
-      <w:rPr/>
-      <w:t>F</w:t>
-    </w:r>
-    <w:r>
-      <w:rPr/>
-      <w:t>ONCTION DU COLLABORATEUR</w:t>
-    </w:r>
-  </w:p>
-  <w:p>
-    <w:pPr>
-      <w:pStyle w:val="CVEnttepagesintrieuresIdentitcollaborateur"/>
-      <w:rPr/>
-    </w:pPr>
-    <w:r>
-      <w:rPr/>
-      <w:t>&lt;Prénom NOM&gt; ou &lt;Initiales&gt;</w:t>
-    </w:r>
-  </w:p>
-  <w:p>
-    <w:pPr>
-      <w:pStyle w:val="CVEnttepagesintrieuresIdentitcollaborateur"/>
-      <w:jc w:val="center"/>
-      <w:rPr>
-        <w:b/>
-        <w:b/>
-        <w:color w:val="FF0000"/>
-        <w:sz w:val="48"/>
-        <w:szCs w:val="18"/>
-      </w:rPr>
-    </w:pPr>
-    <w:r>
-      <w:rPr>
-        <w:b/>
-        <w:color w:val="FF0000"/>
-        <w:sz w:val="48"/>
-        <w:szCs w:val="18"/>
-      </w:rPr>
-      <w:fldChar w:fldCharType="begin"/>
-    </w:r>
-    <w:r>
-      <w:rPr>
-        <w:sz w:val="48"/>
-        <w:b/>
-        <w:szCs w:val="18"/>
-        <w:color w:val="FF0000"/>
-      </w:rPr>
-      <w:instrText> DOCPROPERTY "SecurityHigh"</w:instrText>
-    </w:r>
-    <w:r>
-      <w:rPr>
-        <w:sz w:val="48"/>
-        <w:b/>
-        <w:szCs w:val="18"/>
-        <w:color w:val="FF0000"/>
-      </w:rPr>
-      <w:fldChar w:fldCharType="separate"/>
-    </w:r>
-    <w:r>
-      <w:rPr>
-        <w:sz w:val="48"/>
-        <w:b/>
-        <w:szCs w:val="18"/>
-        <w:color w:val="FF0000"/>
-      </w:rPr>
-      <w:t xml:space="preserve">  </w:t>
-    </w:r>
-    <w:r>
-      <w:rPr>
-        <w:sz w:val="48"/>
-        <w:b/>
-        <w:szCs w:val="18"/>
-        <w:color w:val="FF0000"/>
-      </w:rPr>
-      <w:fldChar w:fldCharType="end"/>
-    </w:r>
-  </w:p>
-</w:hdr>
-</file>
-
-<file path=word/header3.xml><?xml version="1.0" encoding="utf-8"?>
-<w:hdr xmlns:o="urn:schemas-microsoft-com:office:office" xmlns:r="http://schemas.openxmlformats.org/officeDocument/2006/relationships" xmlns:v="urn:schemas-microsoft-com:vml" xmlns:w="http://schemas.openxmlformats.org/wordprocessingml/2006/main" xmlns:w10="urn:schemas-microsoft-com:office:word" xmlns:wp="http://schemas.openxmlformats.org/drawingml/2006/wordprocessingDrawing" xmlns:wps="http://schemas.microsoft.com/office/word/2010/wordprocessingShape" xmlns:wpg="http://schemas.microsoft.com/office/word/2010/wordprocessingGroup" xmlns:mc="http://schemas.openxmlformats.org/markup-compatibility/2006" xmlns:wp14="http://schemas.microsoft.com/office/word/2010/wordprocessingDrawing" xmlns:w14="http://schemas.microsoft.com/office/word/2010/wordml" mc:Ignorable="w14 wp14">
-  <w:p>
-    <w:pPr>
-      <w:pStyle w:val="CVEnttepagesintrieuresFonctionducollaborateur"/>
-      <w:spacing w:before="0" w:after="30"/>
-      <w:rPr/>
-    </w:pPr>
-    <w:r>
-      <w:drawing>
-        <wp:anchor behindDoc="1" distT="0" distB="0" distL="0" distR="0" simplePos="0" locked="0" layoutInCell="0" allowOverlap="1" relativeHeight="4">
-          <wp:simplePos x="0" y="0"/>
-          <wp:positionH relativeFrom="page">
-            <wp:posOffset>5941060</wp:posOffset>
-          </wp:positionH>
-          <wp:positionV relativeFrom="page">
-            <wp:posOffset>417830</wp:posOffset>
-          </wp:positionV>
-          <wp:extent cx="1219835" cy="791210"/>
-          <wp:effectExtent l="0" t="0" r="0" b="0"/>
-          <wp:wrapNone/>
-          <wp:docPr id="7" name="Image5" descr=""/>
-          <wp:cNvGraphicFramePr>
-            <a:graphicFrameLocks xmlns:a="http://schemas.openxmlformats.org/drawingml/2006/main" noChangeAspect="1"/>
-          </wp:cNvGraphicFramePr>
-          <a:graphic xmlns:a="http://schemas.openxmlformats.org/drawingml/2006/main">
-            <a:graphicData uri="http://schemas.openxmlformats.org/drawingml/2006/picture">
-              <pic:pic xmlns:pic="http://schemas.openxmlformats.org/drawingml/2006/picture">
-                <pic:nvPicPr>
-                  <pic:cNvPr id="7" name="Image5" descr=""/>
-                  <pic:cNvPicPr>
-                    <a:picLocks noChangeAspect="1" noChangeArrowheads="1"/>
-                  </pic:cNvPicPr>
-                </pic:nvPicPr>
-                <pic:blipFill>
-                  <a:blip r:embed="rId1"/>
-                  <a:srcRect l="-118" t="-182" r="-118" b="-182"/>
-                  <a:stretch>
-                    <a:fillRect/>
-                  </a:stretch>
-                </pic:blipFill>
-                <pic:spPr bwMode="auto">
-                  <a:xfrm>
-                    <a:off x="0" y="0"/>
-                    <a:ext cx="1219835" cy="791210"/>
-                  </a:xfrm>
-                  <a:prstGeom prst="rect">
-                    <a:avLst/>
-                  </a:prstGeom>
-                </pic:spPr>
-              </pic:pic>
-            </a:graphicData>
-          </a:graphic>
-        </wp:anchor>
-      </w:drawing>
-      <w:drawing>
-        <wp:anchor behindDoc="1" distT="0" distB="0" distL="0" distR="0" simplePos="0" locked="0" layoutInCell="0" allowOverlap="1" relativeHeight="5">
-          <wp:simplePos x="0" y="0"/>
-          <wp:positionH relativeFrom="page">
-            <wp:posOffset>-41275</wp:posOffset>
-          </wp:positionH>
-          <wp:positionV relativeFrom="page">
-            <wp:posOffset>-57150</wp:posOffset>
-          </wp:positionV>
-          <wp:extent cx="7559675" cy="1397000"/>
-          <wp:effectExtent l="0" t="0" r="0" b="0"/>
-          <wp:wrapNone/>
-          <wp:docPr id="8" name="Image6" descr=""/>
-          <wp:cNvGraphicFramePr>
-            <a:graphicFrameLocks xmlns:a="http://schemas.openxmlformats.org/drawingml/2006/main" noChangeAspect="1"/>
-          </wp:cNvGraphicFramePr>
-          <a:graphic xmlns:a="http://schemas.openxmlformats.org/drawingml/2006/main">
-            <a:graphicData uri="http://schemas.openxmlformats.org/drawingml/2006/picture">
-              <pic:pic xmlns:pic="http://schemas.openxmlformats.org/drawingml/2006/picture">
-                <pic:nvPicPr>
-                  <pic:cNvPr id="8" name="Image6" descr=""/>
-                  <pic:cNvPicPr>
-                    <a:picLocks noChangeAspect="1" noChangeArrowheads="1"/>
-                  </pic:cNvPicPr>
-                </pic:nvPicPr>
-                <pic:blipFill>
-                  <a:blip r:embed="rId2"/>
-                  <a:srcRect l="-19" t="-103" r="-19" b="-103"/>
-                  <a:stretch>
-                    <a:fillRect/>
-                  </a:stretch>
-                </pic:blipFill>
-                <pic:spPr bwMode="auto">
-                  <a:xfrm>
-                    <a:off x="0" y="0"/>
-                    <a:ext cx="7559675" cy="1397000"/>
-                  </a:xfrm>
-                  <a:prstGeom prst="rect">
-                    <a:avLst/>
-                  </a:prstGeom>
-                </pic:spPr>
-              </pic:pic>
-            </a:graphicData>
-          </a:graphic>
-        </wp:anchor>
-      </w:drawing>
-    </w:r>
-    <w:r>
-      <w:rPr/>
-      <w:t>F</w:t>
-    </w:r>
-    <w:r>
-      <w:rPr/>
-      <w:t>ONCTION DU COLLABORATEUR</w:t>
-    </w:r>
-  </w:p>
-  <w:p>
-    <w:pPr>
-      <w:pStyle w:val="CVEnttepagesintrieuresIdentitcollaborateur"/>
-      <w:rPr/>
-    </w:pPr>
-    <w:r>
-      <w:rPr>
-        <w:rFonts w:eastAsia="Calibri" w:cs="Times New Roman"/>
-        <w:color w:val="80888C"/>
-        <w:sz w:val="24"/>
-        <w:szCs w:val="22"/>
-        <w:lang w:val="fr-FR" w:eastAsia="zh-CN" w:bidi="ar-SA"/>
-      </w:rPr>
-      <w:t>Gabriel</w:t>
-    </w:r>
-    <w:r>
-      <w:rPr/>
-      <w:t xml:space="preserve"> </w:t>
-    </w:r>
-    <w:r>
-      <w:rPr>
-        <w:rFonts w:eastAsia="Calibri" w:cs="Times New Roman"/>
-        <w:color w:val="80888C"/>
-        <w:sz w:val="24"/>
-        <w:szCs w:val="22"/>
-        <w:lang w:val="fr-FR" w:eastAsia="zh-CN" w:bidi="ar-SA"/>
-      </w:rPr>
-      <w:t>BRUN</w:t>
-    </w:r>
-  </w:p>
-  <w:p>
-    <w:pPr>
-      <w:pStyle w:val="CVEnttepagesintrieuresIdentitcollaborateur"/>
-      <w:jc w:val="center"/>
-      <w:rPr>
-        <w:b/>
-        <w:b/>
-        <w:color w:val="FF0000"/>
-        <w:sz w:val="48"/>
-        <w:szCs w:val="18"/>
-      </w:rPr>
-    </w:pPr>
-    <w:r>
-      <w:rPr>
-        <w:b/>
-        <w:color w:val="FF0000"/>
-        <w:sz w:val="48"/>
-        <w:szCs w:val="18"/>
-      </w:rPr>
       <w:fldChar w:fldCharType="begin"/>
     </w:r>
     <w:r>
@@ -8032,6 +6838,14 @@
       <w:shd w:fill="FFFF00" w:val="clear"/>
     </w:rPr>
   </w:style>
+  <w:style w:type="character" w:styleId="LienInternetvisit">
+    <w:name w:val="Lien Internet visité"/>
+    <w:rPr>
+      <w:color w:val="800000"/>
+      <w:u w:val="single"/>
+      <w:lang w:val="zxx" w:eastAsia="zxx" w:bidi="zxx"/>
+    </w:rPr>
+  </w:style>
   <w:style w:type="paragraph" w:styleId="Titre">
     <w:name w:val="Titre"/>
     <w:basedOn w:val="Normal"/>
